--- a/docs/Planning.docx
+++ b/docs/Planning.docx
@@ -4,390 +4,3049 @@
   <w:body>
     <w:p>
       <w:pPr>
-        <w:rPr>
+        <w:spacing w:before="100" w:beforeAutospacing="1" w:after="100" w:afterAutospacing="1" w:line="240" w:lineRule="auto"/>
+        <w:outlineLvl w:val="0"/>
+        <w:rPr>
+          <w:rFonts w:ascii="Times New Roman" w:eastAsia="Times New Roman" w:hAnsi="Times New Roman" w:cs="Times New Roman"/>
           <w:b/>
           <w:bCs/>
-        </w:rPr>
-      </w:pPr>
-      <w:r>
-        <w:rPr>
+          <w:kern w:val="36"/>
+          <w:sz w:val="48"/>
+          <w:szCs w:val="48"/>
+          <w:lang w:eastAsia="en-ZA"/>
+          <w14:ligatures w14:val="none"/>
+        </w:rPr>
+      </w:pPr>
+      <w:r>
+        <w:rPr>
+          <w:rFonts w:ascii="Times New Roman" w:eastAsia="Times New Roman" w:hAnsi="Times New Roman" w:cs="Times New Roman"/>
           <w:b/>
           <w:bCs/>
+          <w:kern w:val="36"/>
+          <w:sz w:val="48"/>
+          <w:szCs w:val="48"/>
+          <w:lang w:eastAsia="en-ZA"/>
+          <w14:ligatures w14:val="none"/>
         </w:rPr>
         <w:t>GBV Chat Support — Project Overview</w:t>
       </w:r>
     </w:p>
     <w:p>
-      <w:r>
-        <w:t>The GBV Chat Support application aims to provide a safe, confidential, and approachable platform for individuals experiencing gender-based violence. The system offers guidance, emotional support, and discreet access to help using a design framework that protects user privacy.</w:t>
-      </w:r>
-    </w:p>
-    <w:p>
-      <w:r>
-        <w:pict w14:anchorId="5074EEEE">
-          <v:rect id="_x0000_i1043" style="width:0;height:1.5pt" o:hralign="center" o:hrstd="t" o:hr="t" fillcolor="#a0a0a0" stroked="f"/>
-        </w:pict>
-      </w:r>
-    </w:p>
-    <w:p>
-      <w:pPr>
-        <w:rPr>
+      <w:pPr>
+        <w:spacing w:before="100" w:beforeAutospacing="1" w:after="100" w:afterAutospacing="1" w:line="240" w:lineRule="auto"/>
+        <w:rPr>
+          <w:rFonts w:ascii="Times New Roman" w:eastAsia="Times New Roman" w:hAnsi="Times New Roman" w:cs="Times New Roman"/>
+          <w:kern w:val="0"/>
+          <w:sz w:val="24"/>
+          <w:szCs w:val="24"/>
+          <w:lang w:eastAsia="en-ZA"/>
+          <w14:ligatures w14:val="none"/>
+        </w:rPr>
+      </w:pPr>
+      <w:r>
+        <w:rPr>
+          <w:rFonts w:ascii="Times New Roman" w:eastAsia="Times New Roman" w:hAnsi="Times New Roman" w:cs="Times New Roman"/>
           <w:b/>
           <w:bCs/>
-        </w:rPr>
-      </w:pPr>
-      <w:r>
-        <w:rPr>
+          <w:kern w:val="0"/>
+          <w:sz w:val="24"/>
+          <w:szCs w:val="24"/>
+          <w:lang w:eastAsia="en-ZA"/>
+          <w14:ligatures w14:val="none"/>
+        </w:rPr>
+        <w:t>App Name:</w:t>
+      </w:r>
+      <w:r>
+        <w:rPr>
+          <w:rFonts w:ascii="Times New Roman" w:eastAsia="Times New Roman" w:hAnsi="Times New Roman" w:cs="Times New Roman"/>
+          <w:kern w:val="0"/>
+          <w:sz w:val="24"/>
+          <w:szCs w:val="24"/>
+          <w:lang w:eastAsia="en-ZA"/>
+          <w14:ligatures w14:val="none"/>
+        </w:rPr>
+        <w:t xml:space="preserve"> VEA – Violence Ending Agent</w:t>
+      </w:r>
+    </w:p>
+    <w:p>
+      <w:pPr>
+        <w:spacing w:before="100" w:beforeAutospacing="1" w:after="100" w:afterAutospacing="1" w:line="240" w:lineRule="auto"/>
+        <w:rPr>
+          <w:rFonts w:ascii="Times New Roman" w:eastAsia="Times New Roman" w:hAnsi="Times New Roman" w:cs="Times New Roman"/>
+          <w:kern w:val="0"/>
+          <w:sz w:val="24"/>
+          <w:szCs w:val="24"/>
+          <w:lang w:eastAsia="en-ZA"/>
+          <w14:ligatures w14:val="none"/>
+        </w:rPr>
+      </w:pPr>
+      <w:r>
+        <w:rPr>
+          <w:rFonts w:ascii="Times New Roman" w:eastAsia="Times New Roman" w:hAnsi="Times New Roman" w:cs="Times New Roman"/>
+          <w:kern w:val="0"/>
+          <w:sz w:val="24"/>
+          <w:szCs w:val="24"/>
+          <w:lang w:eastAsia="en-ZA"/>
+          <w14:ligatures w14:val="none"/>
+        </w:rPr>
+        <w:t>The GBV Chat Support application aims to provide a safe, confidential, and approachable platform for individuals experiencing gender-based violence. The solution offers guidance, emotional support, and discreet access to help, using a design framework that protects user privacy.</w:t>
+      </w:r>
+      <w:r>
+        <w:rPr>
+          <w:rFonts w:ascii="Times New Roman" w:eastAsia="Times New Roman" w:hAnsi="Times New Roman" w:cs="Times New Roman"/>
+          <w:kern w:val="0"/>
+          <w:sz w:val="24"/>
+          <w:szCs w:val="24"/>
+          <w:lang w:eastAsia="en-ZA"/>
+          <w14:ligatures w14:val="none"/>
+        </w:rPr>
+        <w:br/>
+        <w:t>The application is disguised as a menstrual tracking tool, ensuring safety for users who may be monitored or controlled by another party.</w:t>
+      </w:r>
+    </w:p>
+    <w:p>
+      <w:pPr>
+        <w:spacing w:after="0" w:line="240" w:lineRule="auto"/>
+        <w:rPr>
+          <w:rFonts w:ascii="Times New Roman" w:eastAsia="Times New Roman" w:hAnsi="Times New Roman" w:cs="Times New Roman"/>
+          <w:kern w:val="0"/>
+          <w:sz w:val="24"/>
+          <w:szCs w:val="24"/>
+          <w:lang w:eastAsia="en-ZA"/>
+          <w14:ligatures w14:val="none"/>
+        </w:rPr>
+      </w:pPr>
+      <w:r>
+        <w:rPr>
+          <w:rFonts w:ascii="Times New Roman" w:eastAsia="Times New Roman" w:hAnsi="Times New Roman" w:cs="Times New Roman"/>
+          <w:kern w:val="0"/>
+          <w:sz w:val="24"/>
+          <w:szCs w:val="24"/>
+          <w:lang w:eastAsia="en-ZA"/>
+          <w14:ligatures w14:val="none"/>
+        </w:rPr>
+        <w:pict w14:anchorId="40C7F96A">
+          <v:rect id="_x0000_i1852" style="width:0;height:1.5pt" o:hralign="center" o:hrstd="t" o:hr="t" fillcolor="#a0a0a0" stroked="f"/>
+        </w:pict>
+      </w:r>
+    </w:p>
+    <w:p>
+      <w:pPr>
+        <w:spacing w:before="100" w:beforeAutospacing="1" w:after="100" w:afterAutospacing="1" w:line="240" w:lineRule="auto"/>
+        <w:outlineLvl w:val="1"/>
+        <w:rPr>
+          <w:rFonts w:ascii="Times New Roman" w:eastAsia="Times New Roman" w:hAnsi="Times New Roman" w:cs="Times New Roman"/>
           <w:b/>
           <w:bCs/>
+          <w:kern w:val="0"/>
+          <w:sz w:val="36"/>
+          <w:szCs w:val="36"/>
+          <w:lang w:eastAsia="en-ZA"/>
+          <w14:ligatures w14:val="none"/>
+        </w:rPr>
+      </w:pPr>
+      <w:r>
+        <w:rPr>
+          <w:rFonts w:ascii="Times New Roman" w:eastAsia="Times New Roman" w:hAnsi="Times New Roman" w:cs="Times New Roman"/>
+          <w:b/>
+          <w:bCs/>
+          <w:kern w:val="0"/>
+          <w:sz w:val="36"/>
+          <w:szCs w:val="36"/>
+          <w:lang w:eastAsia="en-ZA"/>
+          <w14:ligatures w14:val="none"/>
         </w:rPr>
         <w:t>Core Features</w:t>
+      </w:r>
+    </w:p>
+    <w:p>
+      <w:pPr>
+        <w:spacing w:before="100" w:beforeAutospacing="1" w:after="100" w:afterAutospacing="1" w:line="240" w:lineRule="auto"/>
+        <w:outlineLvl w:val="2"/>
+        <w:rPr>
+          <w:rFonts w:ascii="Times New Roman" w:eastAsia="Times New Roman" w:hAnsi="Times New Roman" w:cs="Times New Roman"/>
+          <w:b/>
+          <w:bCs/>
+          <w:kern w:val="0"/>
+          <w:sz w:val="27"/>
+          <w:szCs w:val="27"/>
+          <w:lang w:eastAsia="en-ZA"/>
+          <w14:ligatures w14:val="none"/>
+        </w:rPr>
+      </w:pPr>
+      <w:r>
+        <w:rPr>
+          <w:rFonts w:ascii="Times New Roman" w:eastAsia="Times New Roman" w:hAnsi="Times New Roman" w:cs="Times New Roman"/>
+          <w:b/>
+          <w:bCs/>
+          <w:kern w:val="0"/>
+          <w:sz w:val="27"/>
+          <w:szCs w:val="27"/>
+          <w:lang w:eastAsia="en-ZA"/>
+          <w14:ligatures w14:val="none"/>
+        </w:rPr>
+        <w:t>• AI-Powered Chat Support</w:t>
+      </w:r>
+    </w:p>
+    <w:p>
+      <w:pPr>
+        <w:spacing w:before="100" w:beforeAutospacing="1" w:after="100" w:afterAutospacing="1" w:line="240" w:lineRule="auto"/>
+        <w:rPr>
+          <w:rFonts w:ascii="Times New Roman" w:eastAsia="Times New Roman" w:hAnsi="Times New Roman" w:cs="Times New Roman"/>
+          <w:kern w:val="0"/>
+          <w:sz w:val="24"/>
+          <w:szCs w:val="24"/>
+          <w:lang w:eastAsia="en-ZA"/>
+          <w14:ligatures w14:val="none"/>
+        </w:rPr>
+      </w:pPr>
+      <w:r>
+        <w:rPr>
+          <w:rFonts w:ascii="Times New Roman" w:eastAsia="Times New Roman" w:hAnsi="Times New Roman" w:cs="Times New Roman"/>
+          <w:kern w:val="0"/>
+          <w:sz w:val="24"/>
+          <w:szCs w:val="24"/>
+          <w:lang w:eastAsia="en-ZA"/>
+          <w14:ligatures w14:val="none"/>
+        </w:rPr>
+        <w:t>Users interact with an intelligent assistant (</w:t>
+      </w:r>
+      <w:r>
+        <w:rPr>
+          <w:rFonts w:ascii="Times New Roman" w:eastAsia="Times New Roman" w:hAnsi="Times New Roman" w:cs="Times New Roman"/>
+          <w:b/>
+          <w:bCs/>
+          <w:kern w:val="0"/>
+          <w:sz w:val="24"/>
+          <w:szCs w:val="24"/>
+          <w:lang w:eastAsia="en-ZA"/>
+          <w14:ligatures w14:val="none"/>
+        </w:rPr>
+        <w:t>Roboerta</w:t>
+      </w:r>
+      <w:r>
+        <w:rPr>
+          <w:rFonts w:ascii="Times New Roman" w:eastAsia="Times New Roman" w:hAnsi="Times New Roman" w:cs="Times New Roman"/>
+          <w:kern w:val="0"/>
+          <w:sz w:val="24"/>
+          <w:szCs w:val="24"/>
+          <w:lang w:eastAsia="en-ZA"/>
+          <w14:ligatures w14:val="none"/>
+        </w:rPr>
+        <w:t>) that provides comfort, guidance, and supportive responses that reduce feelings of shame, guilt, or hesitation.</w:t>
+      </w:r>
+    </w:p>
+    <w:p>
+      <w:pPr>
+        <w:spacing w:before="100" w:beforeAutospacing="1" w:after="100" w:afterAutospacing="1" w:line="240" w:lineRule="auto"/>
+        <w:outlineLvl w:val="2"/>
+        <w:rPr>
+          <w:rFonts w:ascii="Times New Roman" w:eastAsia="Times New Roman" w:hAnsi="Times New Roman" w:cs="Times New Roman"/>
+          <w:b/>
+          <w:bCs/>
+          <w:kern w:val="0"/>
+          <w:sz w:val="27"/>
+          <w:szCs w:val="27"/>
+          <w:lang w:eastAsia="en-ZA"/>
+          <w14:ligatures w14:val="none"/>
+        </w:rPr>
+      </w:pPr>
+      <w:r>
+        <w:rPr>
+          <w:rFonts w:ascii="Times New Roman" w:eastAsia="Times New Roman" w:hAnsi="Times New Roman" w:cs="Times New Roman"/>
+          <w:b/>
+          <w:bCs/>
+          <w:kern w:val="0"/>
+          <w:sz w:val="27"/>
+          <w:szCs w:val="27"/>
+          <w:lang w:eastAsia="en-ZA"/>
+          <w14:ligatures w14:val="none"/>
+        </w:rPr>
+        <w:t>• Red-Flag Detection &amp; Alerts</w:t>
+      </w:r>
+    </w:p>
+    <w:p>
+      <w:pPr>
+        <w:spacing w:before="100" w:beforeAutospacing="1" w:after="100" w:afterAutospacing="1" w:line="240" w:lineRule="auto"/>
+        <w:rPr>
+          <w:rFonts w:ascii="Times New Roman" w:eastAsia="Times New Roman" w:hAnsi="Times New Roman" w:cs="Times New Roman"/>
+          <w:kern w:val="0"/>
+          <w:sz w:val="24"/>
+          <w:szCs w:val="24"/>
+          <w:lang w:eastAsia="en-ZA"/>
+          <w14:ligatures w14:val="none"/>
+        </w:rPr>
+      </w:pPr>
+      <w:r>
+        <w:rPr>
+          <w:rFonts w:ascii="Times New Roman" w:eastAsia="Times New Roman" w:hAnsi="Times New Roman" w:cs="Times New Roman"/>
+          <w:kern w:val="0"/>
+          <w:sz w:val="24"/>
+          <w:szCs w:val="24"/>
+          <w:lang w:eastAsia="en-ZA"/>
+          <w14:ligatures w14:val="none"/>
+        </w:rPr>
+        <w:t>When dangerous patterns or keywords are recognised, the system can contact verified helpers, such as:</w:t>
       </w:r>
     </w:p>
     <w:p>
       <w:pPr>
         <w:numPr>
           <w:ilvl w:val="0"/>
-          <w:numId w:val="3"/>
+          <w:numId w:val="18"/>
         </w:numPr>
-      </w:pPr>
-      <w:r>
-        <w:rPr>
+        <w:spacing w:before="100" w:beforeAutospacing="1" w:after="100" w:afterAutospacing="1" w:line="240" w:lineRule="auto"/>
+        <w:rPr>
+          <w:rFonts w:ascii="Times New Roman" w:eastAsia="Times New Roman" w:hAnsi="Times New Roman" w:cs="Times New Roman"/>
+          <w:kern w:val="0"/>
+          <w:sz w:val="24"/>
+          <w:szCs w:val="24"/>
+          <w:lang w:eastAsia="en-ZA"/>
+          <w14:ligatures w14:val="none"/>
+        </w:rPr>
+      </w:pPr>
+      <w:r>
+        <w:rPr>
+          <w:rFonts w:ascii="Times New Roman" w:eastAsia="Times New Roman" w:hAnsi="Times New Roman" w:cs="Times New Roman"/>
+          <w:kern w:val="0"/>
+          <w:sz w:val="24"/>
+          <w:szCs w:val="24"/>
+          <w:lang w:eastAsia="en-ZA"/>
+          <w14:ligatures w14:val="none"/>
+        </w:rPr>
+        <w:t>Registered and qualified support personnel</w:t>
+      </w:r>
+    </w:p>
+    <w:p>
+      <w:pPr>
+        <w:numPr>
+          <w:ilvl w:val="0"/>
+          <w:numId w:val="18"/>
+        </w:numPr>
+        <w:spacing w:before="100" w:beforeAutospacing="1" w:after="100" w:afterAutospacing="1" w:line="240" w:lineRule="auto"/>
+        <w:rPr>
+          <w:rFonts w:ascii="Times New Roman" w:eastAsia="Times New Roman" w:hAnsi="Times New Roman" w:cs="Times New Roman"/>
+          <w:kern w:val="0"/>
+          <w:sz w:val="24"/>
+          <w:szCs w:val="24"/>
+          <w:lang w:eastAsia="en-ZA"/>
+          <w14:ligatures w14:val="none"/>
+        </w:rPr>
+      </w:pPr>
+      <w:r>
+        <w:rPr>
+          <w:rFonts w:ascii="Times New Roman" w:eastAsia="Times New Roman" w:hAnsi="Times New Roman" w:cs="Times New Roman"/>
+          <w:kern w:val="0"/>
+          <w:sz w:val="24"/>
+          <w:szCs w:val="24"/>
+          <w:lang w:eastAsia="en-ZA"/>
+          <w14:ligatures w14:val="none"/>
+        </w:rPr>
+        <w:t>Therapists or counsellors</w:t>
+      </w:r>
+    </w:p>
+    <w:p>
+      <w:pPr>
+        <w:numPr>
+          <w:ilvl w:val="0"/>
+          <w:numId w:val="18"/>
+        </w:numPr>
+        <w:spacing w:before="100" w:beforeAutospacing="1" w:after="100" w:afterAutospacing="1" w:line="240" w:lineRule="auto"/>
+        <w:rPr>
+          <w:rFonts w:ascii="Times New Roman" w:eastAsia="Times New Roman" w:hAnsi="Times New Roman" w:cs="Times New Roman"/>
+          <w:kern w:val="0"/>
+          <w:sz w:val="24"/>
+          <w:szCs w:val="24"/>
+          <w:lang w:eastAsia="en-ZA"/>
+          <w14:ligatures w14:val="none"/>
+        </w:rPr>
+      </w:pPr>
+      <w:r>
+        <w:rPr>
+          <w:rFonts w:ascii="Times New Roman" w:eastAsia="Times New Roman" w:hAnsi="Times New Roman" w:cs="Times New Roman"/>
+          <w:kern w:val="0"/>
+          <w:sz w:val="24"/>
+          <w:szCs w:val="24"/>
+          <w:lang w:eastAsia="en-ZA"/>
+          <w14:ligatures w14:val="none"/>
+        </w:rPr>
+        <w:t>Where legal and safe, relevant authorities</w:t>
+      </w:r>
+    </w:p>
+    <w:p>
+      <w:pPr>
+        <w:spacing w:before="100" w:beforeAutospacing="1" w:after="100" w:afterAutospacing="1" w:line="240" w:lineRule="auto"/>
+        <w:rPr>
+          <w:rFonts w:ascii="Times New Roman" w:eastAsia="Times New Roman" w:hAnsi="Times New Roman" w:cs="Times New Roman"/>
+          <w:kern w:val="0"/>
+          <w:sz w:val="24"/>
+          <w:szCs w:val="24"/>
+          <w:lang w:eastAsia="en-ZA"/>
+          <w14:ligatures w14:val="none"/>
+        </w:rPr>
+      </w:pPr>
+      <w:r>
+        <w:rPr>
+          <w:rFonts w:ascii="Times New Roman" w:eastAsia="Times New Roman" w:hAnsi="Times New Roman" w:cs="Times New Roman"/>
+          <w:kern w:val="0"/>
+          <w:sz w:val="24"/>
+          <w:szCs w:val="24"/>
+          <w:lang w:eastAsia="en-ZA"/>
+          <w14:ligatures w14:val="none"/>
+        </w:rPr>
+        <w:t>Important: Alerts are designed for safety, not surveillance. Red flags only trigger the minimum necessary information to the closest support individual.</w:t>
+      </w:r>
+    </w:p>
+    <w:p>
+      <w:pPr>
+        <w:spacing w:before="100" w:beforeAutospacing="1" w:after="100" w:afterAutospacing="1" w:line="240" w:lineRule="auto"/>
+        <w:outlineLvl w:val="2"/>
+        <w:rPr>
+          <w:rFonts w:ascii="Times New Roman" w:eastAsia="Times New Roman" w:hAnsi="Times New Roman" w:cs="Times New Roman"/>
           <w:b/>
           <w:bCs/>
-        </w:rPr>
-        <w:t>AI-Powered Chat Support</w:t>
-      </w:r>
-      <w:r>
+          <w:kern w:val="0"/>
+          <w:sz w:val="27"/>
+          <w:szCs w:val="27"/>
+          <w:lang w:eastAsia="en-ZA"/>
+          <w14:ligatures w14:val="none"/>
+        </w:rPr>
+      </w:pPr>
+      <w:r>
+        <w:rPr>
+          <w:rFonts w:ascii="Times New Roman" w:eastAsia="Times New Roman" w:hAnsi="Times New Roman" w:cs="Times New Roman"/>
+          <w:b/>
+          <w:bCs/>
+          <w:kern w:val="0"/>
+          <w:sz w:val="27"/>
+          <w:szCs w:val="27"/>
+          <w:lang w:eastAsia="en-ZA"/>
+          <w14:ligatures w14:val="none"/>
+        </w:rPr>
+        <w:t>• Context-Sensitive Advice</w:t>
+      </w:r>
+    </w:p>
+    <w:p>
+      <w:pPr>
+        <w:spacing w:before="100" w:beforeAutospacing="1" w:after="100" w:afterAutospacing="1" w:line="240" w:lineRule="auto"/>
+        <w:rPr>
+          <w:rFonts w:ascii="Times New Roman" w:eastAsia="Times New Roman" w:hAnsi="Times New Roman" w:cs="Times New Roman"/>
+          <w:kern w:val="0"/>
+          <w:sz w:val="24"/>
+          <w:szCs w:val="24"/>
+          <w:lang w:eastAsia="en-ZA"/>
+          <w14:ligatures w14:val="none"/>
+        </w:rPr>
+      </w:pPr>
+      <w:r>
+        <w:rPr>
+          <w:rFonts w:ascii="Times New Roman" w:eastAsia="Times New Roman" w:hAnsi="Times New Roman" w:cs="Times New Roman"/>
+          <w:kern w:val="0"/>
+          <w:sz w:val="24"/>
+          <w:szCs w:val="24"/>
+          <w:lang w:eastAsia="en-ZA"/>
+          <w14:ligatures w14:val="none"/>
+        </w:rPr>
+        <w:t>The platform offers personalised guidance based on the user’s situation and type of abuse, helping them understand options and potential next steps.</w:t>
+      </w:r>
+      <w:r>
+        <w:rPr>
+          <w:rFonts w:ascii="Times New Roman" w:eastAsia="Times New Roman" w:hAnsi="Times New Roman" w:cs="Times New Roman"/>
+          <w:kern w:val="0"/>
+          <w:sz w:val="24"/>
+          <w:szCs w:val="24"/>
+          <w:lang w:eastAsia="en-ZA"/>
+          <w14:ligatures w14:val="none"/>
+        </w:rPr>
         <w:br/>
-        <w:t>Users can communicate with an intelligent assistant that provides comfort, guidance, and responses that reduce shame, guilt, or hesitation.</w:t>
+        <w:t>Supports scenarios including:</w:t>
       </w:r>
     </w:p>
     <w:p>
       <w:pPr>
         <w:numPr>
           <w:ilvl w:val="0"/>
-          <w:numId w:val="3"/>
+          <w:numId w:val="19"/>
         </w:numPr>
-      </w:pPr>
-      <w:r>
-        <w:rPr>
+        <w:spacing w:before="100" w:beforeAutospacing="1" w:after="100" w:afterAutospacing="1" w:line="240" w:lineRule="auto"/>
+        <w:rPr>
+          <w:rFonts w:ascii="Times New Roman" w:eastAsia="Times New Roman" w:hAnsi="Times New Roman" w:cs="Times New Roman"/>
+          <w:kern w:val="0"/>
+          <w:sz w:val="24"/>
+          <w:szCs w:val="24"/>
+          <w:lang w:eastAsia="en-ZA"/>
+          <w14:ligatures w14:val="none"/>
+        </w:rPr>
+      </w:pPr>
+      <w:r>
+        <w:rPr>
+          <w:rFonts w:ascii="Times New Roman" w:eastAsia="Times New Roman" w:hAnsi="Times New Roman" w:cs="Times New Roman"/>
+          <w:kern w:val="0"/>
+          <w:sz w:val="24"/>
+          <w:szCs w:val="24"/>
+          <w:lang w:eastAsia="en-ZA"/>
+          <w14:ligatures w14:val="none"/>
+        </w:rPr>
+        <w:t>Emotional abuse</w:t>
+      </w:r>
+    </w:p>
+    <w:p>
+      <w:pPr>
+        <w:numPr>
+          <w:ilvl w:val="0"/>
+          <w:numId w:val="19"/>
+        </w:numPr>
+        <w:spacing w:before="100" w:beforeAutospacing="1" w:after="100" w:afterAutospacing="1" w:line="240" w:lineRule="auto"/>
+        <w:rPr>
+          <w:rFonts w:ascii="Times New Roman" w:eastAsia="Times New Roman" w:hAnsi="Times New Roman" w:cs="Times New Roman"/>
+          <w:kern w:val="0"/>
+          <w:sz w:val="24"/>
+          <w:szCs w:val="24"/>
+          <w:lang w:eastAsia="en-ZA"/>
+          <w14:ligatures w14:val="none"/>
+        </w:rPr>
+      </w:pPr>
+      <w:r>
+        <w:rPr>
+          <w:rFonts w:ascii="Times New Roman" w:eastAsia="Times New Roman" w:hAnsi="Times New Roman" w:cs="Times New Roman"/>
+          <w:kern w:val="0"/>
+          <w:sz w:val="24"/>
+          <w:szCs w:val="24"/>
+          <w:lang w:eastAsia="en-ZA"/>
+          <w14:ligatures w14:val="none"/>
+        </w:rPr>
+        <w:t>Physical violence</w:t>
+      </w:r>
+    </w:p>
+    <w:p>
+      <w:pPr>
+        <w:numPr>
+          <w:ilvl w:val="0"/>
+          <w:numId w:val="19"/>
+        </w:numPr>
+        <w:spacing w:before="100" w:beforeAutospacing="1" w:after="100" w:afterAutospacing="1" w:line="240" w:lineRule="auto"/>
+        <w:rPr>
+          <w:rFonts w:ascii="Times New Roman" w:eastAsia="Times New Roman" w:hAnsi="Times New Roman" w:cs="Times New Roman"/>
+          <w:kern w:val="0"/>
+          <w:sz w:val="24"/>
+          <w:szCs w:val="24"/>
+          <w:lang w:eastAsia="en-ZA"/>
+          <w14:ligatures w14:val="none"/>
+        </w:rPr>
+      </w:pPr>
+      <w:r>
+        <w:rPr>
+          <w:rFonts w:ascii="Times New Roman" w:eastAsia="Times New Roman" w:hAnsi="Times New Roman" w:cs="Times New Roman"/>
+          <w:kern w:val="0"/>
+          <w:sz w:val="24"/>
+          <w:szCs w:val="24"/>
+          <w:lang w:eastAsia="en-ZA"/>
+          <w14:ligatures w14:val="none"/>
+        </w:rPr>
+        <w:t>Stalking</w:t>
+      </w:r>
+    </w:p>
+    <w:p>
+      <w:pPr>
+        <w:numPr>
+          <w:ilvl w:val="0"/>
+          <w:numId w:val="19"/>
+        </w:numPr>
+        <w:spacing w:before="100" w:beforeAutospacing="1" w:after="100" w:afterAutospacing="1" w:line="240" w:lineRule="auto"/>
+        <w:rPr>
+          <w:rFonts w:ascii="Times New Roman" w:eastAsia="Times New Roman" w:hAnsi="Times New Roman" w:cs="Times New Roman"/>
+          <w:kern w:val="0"/>
+          <w:sz w:val="24"/>
+          <w:szCs w:val="24"/>
+          <w:lang w:eastAsia="en-ZA"/>
+          <w14:ligatures w14:val="none"/>
+        </w:rPr>
+      </w:pPr>
+      <w:r>
+        <w:rPr>
+          <w:rFonts w:ascii="Times New Roman" w:eastAsia="Times New Roman" w:hAnsi="Times New Roman" w:cs="Times New Roman"/>
+          <w:kern w:val="0"/>
+          <w:sz w:val="24"/>
+          <w:szCs w:val="24"/>
+          <w:lang w:eastAsia="en-ZA"/>
+          <w14:ligatures w14:val="none"/>
+        </w:rPr>
+        <w:t>Financial control</w:t>
+      </w:r>
+    </w:p>
+    <w:p>
+      <w:pPr>
+        <w:numPr>
+          <w:ilvl w:val="0"/>
+          <w:numId w:val="19"/>
+        </w:numPr>
+        <w:spacing w:before="100" w:beforeAutospacing="1" w:after="100" w:afterAutospacing="1" w:line="240" w:lineRule="auto"/>
+        <w:rPr>
+          <w:rFonts w:ascii="Times New Roman" w:eastAsia="Times New Roman" w:hAnsi="Times New Roman" w:cs="Times New Roman"/>
+          <w:kern w:val="0"/>
+          <w:sz w:val="24"/>
+          <w:szCs w:val="24"/>
+          <w:lang w:eastAsia="en-ZA"/>
+          <w14:ligatures w14:val="none"/>
+        </w:rPr>
+      </w:pPr>
+      <w:r>
+        <w:rPr>
+          <w:rFonts w:ascii="Times New Roman" w:eastAsia="Times New Roman" w:hAnsi="Times New Roman" w:cs="Times New Roman"/>
+          <w:kern w:val="0"/>
+          <w:sz w:val="24"/>
+          <w:szCs w:val="24"/>
+          <w:lang w:eastAsia="en-ZA"/>
+          <w14:ligatures w14:val="none"/>
+        </w:rPr>
+        <w:t>Coercion</w:t>
+      </w:r>
+    </w:p>
+    <w:p>
+      <w:pPr>
+        <w:spacing w:before="100" w:beforeAutospacing="1" w:after="100" w:afterAutospacing="1" w:line="240" w:lineRule="auto"/>
+        <w:rPr>
+          <w:rFonts w:ascii="Times New Roman" w:eastAsia="Times New Roman" w:hAnsi="Times New Roman" w:cs="Times New Roman"/>
+          <w:kern w:val="0"/>
+          <w:sz w:val="24"/>
+          <w:szCs w:val="24"/>
+          <w:lang w:eastAsia="en-ZA"/>
+          <w14:ligatures w14:val="none"/>
+        </w:rPr>
+      </w:pPr>
+    </w:p>
+    <w:p>
+      <w:pPr>
+        <w:spacing w:before="100" w:beforeAutospacing="1" w:after="100" w:afterAutospacing="1" w:line="240" w:lineRule="auto"/>
+        <w:rPr>
+          <w:rFonts w:ascii="Times New Roman" w:eastAsia="Times New Roman" w:hAnsi="Times New Roman" w:cs="Times New Roman"/>
+          <w:kern w:val="0"/>
+          <w:sz w:val="24"/>
+          <w:szCs w:val="24"/>
+          <w:lang w:eastAsia="en-ZA"/>
+          <w14:ligatures w14:val="none"/>
+        </w:rPr>
+      </w:pPr>
+    </w:p>
+    <w:p>
+      <w:pPr>
+        <w:spacing w:before="100" w:beforeAutospacing="1" w:after="100" w:afterAutospacing="1" w:line="240" w:lineRule="auto"/>
+        <w:outlineLvl w:val="2"/>
+        <w:rPr>
+          <w:rFonts w:ascii="Times New Roman" w:eastAsia="Times New Roman" w:hAnsi="Times New Roman" w:cs="Times New Roman"/>
           <w:b/>
           <w:bCs/>
-        </w:rPr>
-        <w:t>Alerting Appropriate Authorities</w:t>
-      </w:r>
-      <w:r>
-        <w:br/>
-        <w:t>When high-risk behaviour is detected, the system can alert the appropriate parties, which may include registered users, therapists, and, where legal and safe, relevant authorities.</w:t>
+          <w:kern w:val="0"/>
+          <w:sz w:val="27"/>
+          <w:szCs w:val="27"/>
+          <w:lang w:eastAsia="en-ZA"/>
+          <w14:ligatures w14:val="none"/>
+        </w:rPr>
+      </w:pPr>
+      <w:r>
+        <w:rPr>
+          <w:rFonts w:ascii="Times New Roman" w:eastAsia="Times New Roman" w:hAnsi="Times New Roman" w:cs="Times New Roman"/>
+          <w:b/>
+          <w:bCs/>
+          <w:kern w:val="0"/>
+          <w:sz w:val="27"/>
+          <w:szCs w:val="27"/>
+          <w:lang w:eastAsia="en-ZA"/>
+          <w14:ligatures w14:val="none"/>
+        </w:rPr>
+        <w:lastRenderedPageBreak/>
+        <w:t>• Process Guidance</w:t>
+      </w:r>
+    </w:p>
+    <w:p>
+      <w:pPr>
+        <w:spacing w:before="100" w:beforeAutospacing="1" w:after="100" w:afterAutospacing="1" w:line="240" w:lineRule="auto"/>
+        <w:rPr>
+          <w:rFonts w:ascii="Times New Roman" w:eastAsia="Times New Roman" w:hAnsi="Times New Roman" w:cs="Times New Roman"/>
+          <w:kern w:val="0"/>
+          <w:sz w:val="24"/>
+          <w:szCs w:val="24"/>
+          <w:lang w:eastAsia="en-ZA"/>
+          <w14:ligatures w14:val="none"/>
+        </w:rPr>
+      </w:pPr>
+      <w:r>
+        <w:rPr>
+          <w:rFonts w:ascii="Times New Roman" w:eastAsia="Times New Roman" w:hAnsi="Times New Roman" w:cs="Times New Roman"/>
+          <w:kern w:val="0"/>
+          <w:sz w:val="24"/>
+          <w:szCs w:val="24"/>
+          <w:lang w:eastAsia="en-ZA"/>
+          <w14:ligatures w14:val="none"/>
+        </w:rPr>
+        <w:t>Clear, step-by-step, pressure-free explanations of processes, including:</w:t>
       </w:r>
     </w:p>
     <w:p>
       <w:pPr>
         <w:numPr>
           <w:ilvl w:val="0"/>
-          <w:numId w:val="3"/>
+          <w:numId w:val="20"/>
         </w:numPr>
-      </w:pPr>
-      <w:r>
-        <w:rPr>
+        <w:spacing w:before="100" w:beforeAutospacing="1" w:after="100" w:afterAutospacing="1" w:line="240" w:lineRule="auto"/>
+        <w:rPr>
+          <w:rFonts w:ascii="Times New Roman" w:eastAsia="Times New Roman" w:hAnsi="Times New Roman" w:cs="Times New Roman"/>
+          <w:kern w:val="0"/>
+          <w:sz w:val="24"/>
+          <w:szCs w:val="24"/>
+          <w:lang w:eastAsia="en-ZA"/>
+          <w14:ligatures w14:val="none"/>
+        </w:rPr>
+      </w:pPr>
+      <w:r>
+        <w:rPr>
+          <w:rFonts w:ascii="Times New Roman" w:eastAsia="Times New Roman" w:hAnsi="Times New Roman" w:cs="Times New Roman"/>
+          <w:kern w:val="0"/>
+          <w:sz w:val="24"/>
+          <w:szCs w:val="24"/>
+          <w:lang w:eastAsia="en-ZA"/>
+          <w14:ligatures w14:val="none"/>
+        </w:rPr>
+        <w:t>Reporting pathways</w:t>
+      </w:r>
+    </w:p>
+    <w:p>
+      <w:pPr>
+        <w:numPr>
+          <w:ilvl w:val="0"/>
+          <w:numId w:val="20"/>
+        </w:numPr>
+        <w:spacing w:before="100" w:beforeAutospacing="1" w:after="100" w:afterAutospacing="1" w:line="240" w:lineRule="auto"/>
+        <w:rPr>
+          <w:rFonts w:ascii="Times New Roman" w:eastAsia="Times New Roman" w:hAnsi="Times New Roman" w:cs="Times New Roman"/>
+          <w:kern w:val="0"/>
+          <w:sz w:val="24"/>
+          <w:szCs w:val="24"/>
+          <w:lang w:eastAsia="en-ZA"/>
+          <w14:ligatures w14:val="none"/>
+        </w:rPr>
+      </w:pPr>
+      <w:r>
+        <w:rPr>
+          <w:rFonts w:ascii="Times New Roman" w:eastAsia="Times New Roman" w:hAnsi="Times New Roman" w:cs="Times New Roman"/>
+          <w:kern w:val="0"/>
+          <w:sz w:val="24"/>
+          <w:szCs w:val="24"/>
+          <w:lang w:eastAsia="en-ZA"/>
+          <w14:ligatures w14:val="none"/>
+        </w:rPr>
+        <w:t>Accessing support services</w:t>
+      </w:r>
+    </w:p>
+    <w:p>
+      <w:pPr>
+        <w:numPr>
+          <w:ilvl w:val="0"/>
+          <w:numId w:val="20"/>
+        </w:numPr>
+        <w:spacing w:before="100" w:beforeAutospacing="1" w:after="100" w:afterAutospacing="1" w:line="240" w:lineRule="auto"/>
+        <w:rPr>
+          <w:rFonts w:ascii="Times New Roman" w:eastAsia="Times New Roman" w:hAnsi="Times New Roman" w:cs="Times New Roman"/>
+          <w:kern w:val="0"/>
+          <w:sz w:val="24"/>
+          <w:szCs w:val="24"/>
+          <w:lang w:eastAsia="en-ZA"/>
+          <w14:ligatures w14:val="none"/>
+        </w:rPr>
+      </w:pPr>
+      <w:r>
+        <w:rPr>
+          <w:rFonts w:ascii="Times New Roman" w:eastAsia="Times New Roman" w:hAnsi="Times New Roman" w:cs="Times New Roman"/>
+          <w:kern w:val="0"/>
+          <w:sz w:val="24"/>
+          <w:szCs w:val="24"/>
+          <w:lang w:eastAsia="en-ZA"/>
+          <w14:ligatures w14:val="none"/>
+        </w:rPr>
+        <w:t>Medical assistance</w:t>
+      </w:r>
+    </w:p>
+    <w:p>
+      <w:pPr>
+        <w:numPr>
+          <w:ilvl w:val="0"/>
+          <w:numId w:val="20"/>
+        </w:numPr>
+        <w:spacing w:before="100" w:beforeAutospacing="1" w:after="100" w:afterAutospacing="1" w:line="240" w:lineRule="auto"/>
+        <w:rPr>
+          <w:rFonts w:ascii="Times New Roman" w:eastAsia="Times New Roman" w:hAnsi="Times New Roman" w:cs="Times New Roman"/>
+          <w:kern w:val="0"/>
+          <w:sz w:val="24"/>
+          <w:szCs w:val="24"/>
+          <w:lang w:eastAsia="en-ZA"/>
+          <w14:ligatures w14:val="none"/>
+        </w:rPr>
+      </w:pPr>
+      <w:r>
+        <w:rPr>
+          <w:rFonts w:ascii="Times New Roman" w:eastAsia="Times New Roman" w:hAnsi="Times New Roman" w:cs="Times New Roman"/>
+          <w:kern w:val="0"/>
+          <w:sz w:val="24"/>
+          <w:szCs w:val="24"/>
+          <w:lang w:eastAsia="en-ZA"/>
+          <w14:ligatures w14:val="none"/>
+        </w:rPr>
+        <w:t>Evidence collection</w:t>
+      </w:r>
+    </w:p>
+    <w:p>
+      <w:pPr>
+        <w:numPr>
+          <w:ilvl w:val="0"/>
+          <w:numId w:val="20"/>
+        </w:numPr>
+        <w:spacing w:before="100" w:beforeAutospacing="1" w:after="100" w:afterAutospacing="1" w:line="240" w:lineRule="auto"/>
+        <w:rPr>
+          <w:rFonts w:ascii="Times New Roman" w:eastAsia="Times New Roman" w:hAnsi="Times New Roman" w:cs="Times New Roman"/>
+          <w:kern w:val="0"/>
+          <w:sz w:val="24"/>
+          <w:szCs w:val="24"/>
+          <w:lang w:eastAsia="en-ZA"/>
+          <w14:ligatures w14:val="none"/>
+        </w:rPr>
+      </w:pPr>
+      <w:r>
+        <w:rPr>
+          <w:rFonts w:ascii="Times New Roman" w:eastAsia="Times New Roman" w:hAnsi="Times New Roman" w:cs="Times New Roman"/>
+          <w:kern w:val="0"/>
+          <w:sz w:val="24"/>
+          <w:szCs w:val="24"/>
+          <w:lang w:eastAsia="en-ZA"/>
+          <w14:ligatures w14:val="none"/>
+        </w:rPr>
+        <w:t>What may happen after disclosure</w:t>
+      </w:r>
+    </w:p>
+    <w:p>
+      <w:pPr>
+        <w:numPr>
+          <w:ilvl w:val="0"/>
+          <w:numId w:val="20"/>
+        </w:numPr>
+        <w:spacing w:before="100" w:beforeAutospacing="1" w:after="100" w:afterAutospacing="1" w:line="240" w:lineRule="auto"/>
+        <w:rPr>
+          <w:rFonts w:ascii="Times New Roman" w:eastAsia="Times New Roman" w:hAnsi="Times New Roman" w:cs="Times New Roman"/>
+          <w:kern w:val="0"/>
+          <w:sz w:val="24"/>
+          <w:szCs w:val="24"/>
+          <w:lang w:eastAsia="en-ZA"/>
+          <w14:ligatures w14:val="none"/>
+        </w:rPr>
+      </w:pPr>
+      <w:r>
+        <w:rPr>
+          <w:rFonts w:ascii="Times New Roman" w:eastAsia="Times New Roman" w:hAnsi="Times New Roman" w:cs="Times New Roman"/>
+          <w:kern w:val="0"/>
+          <w:sz w:val="24"/>
+          <w:szCs w:val="24"/>
+          <w:lang w:eastAsia="en-ZA"/>
+          <w14:ligatures w14:val="none"/>
+        </w:rPr>
+        <w:t>Accessing shelters</w:t>
+      </w:r>
+      <w:r>
+        <w:rPr>
+          <w:rFonts w:ascii="Times New Roman" w:eastAsia="Times New Roman" w:hAnsi="Times New Roman" w:cs="Times New Roman"/>
+          <w:kern w:val="0"/>
+          <w:sz w:val="24"/>
+          <w:szCs w:val="24"/>
+          <w:lang w:eastAsia="en-ZA"/>
+          <w14:ligatures w14:val="none"/>
+        </w:rPr>
+        <w:br/>
+        <w:t>Users remain in control throughout.</w:t>
+      </w:r>
+    </w:p>
+    <w:p>
+      <w:pPr>
+        <w:spacing w:before="100" w:beforeAutospacing="1" w:after="100" w:afterAutospacing="1" w:line="240" w:lineRule="auto"/>
+        <w:outlineLvl w:val="2"/>
+        <w:rPr>
+          <w:rFonts w:ascii="Times New Roman" w:eastAsia="Times New Roman" w:hAnsi="Times New Roman" w:cs="Times New Roman"/>
           <w:b/>
           <w:bCs/>
-        </w:rPr>
-        <w:t>Context-Sensitive Advice</w:t>
-      </w:r>
-      <w:r>
-        <w:br/>
-        <w:t>The platform offers guidance tailored to the user’s situation and type of abuse, helping them understand options and possible next steps.</w:t>
+          <w:kern w:val="0"/>
+          <w:sz w:val="27"/>
+          <w:szCs w:val="27"/>
+          <w:lang w:eastAsia="en-ZA"/>
+          <w14:ligatures w14:val="none"/>
+        </w:rPr>
+      </w:pPr>
+      <w:r>
+        <w:rPr>
+          <w:rFonts w:ascii="Times New Roman" w:eastAsia="Times New Roman" w:hAnsi="Times New Roman" w:cs="Times New Roman"/>
+          <w:b/>
+          <w:bCs/>
+          <w:kern w:val="0"/>
+          <w:sz w:val="27"/>
+          <w:szCs w:val="27"/>
+          <w:lang w:eastAsia="en-ZA"/>
+          <w14:ligatures w14:val="none"/>
+        </w:rPr>
+        <w:t>• Awareness &amp; Prevention</w:t>
+      </w:r>
+    </w:p>
+    <w:p>
+      <w:pPr>
+        <w:spacing w:before="100" w:beforeAutospacing="1" w:after="100" w:afterAutospacing="1" w:line="240" w:lineRule="auto"/>
+        <w:rPr>
+          <w:rFonts w:ascii="Times New Roman" w:eastAsia="Times New Roman" w:hAnsi="Times New Roman" w:cs="Times New Roman"/>
+          <w:kern w:val="0"/>
+          <w:sz w:val="24"/>
+          <w:szCs w:val="24"/>
+          <w:lang w:eastAsia="en-ZA"/>
+          <w14:ligatures w14:val="none"/>
+        </w:rPr>
+      </w:pPr>
+      <w:r>
+        <w:rPr>
+          <w:rFonts w:ascii="Times New Roman" w:eastAsia="Times New Roman" w:hAnsi="Times New Roman" w:cs="Times New Roman"/>
+          <w:kern w:val="0"/>
+          <w:sz w:val="24"/>
+          <w:szCs w:val="24"/>
+          <w:lang w:eastAsia="en-ZA"/>
+          <w14:ligatures w14:val="none"/>
+        </w:rPr>
+        <w:t>Educational content supports safety by helping users recognise:</w:t>
       </w:r>
     </w:p>
     <w:p>
       <w:pPr>
         <w:numPr>
           <w:ilvl w:val="0"/>
-          <w:numId w:val="3"/>
+          <w:numId w:val="21"/>
         </w:numPr>
-      </w:pPr>
-      <w:r>
-        <w:rPr>
+        <w:spacing w:before="100" w:beforeAutospacing="1" w:after="100" w:afterAutospacing="1" w:line="240" w:lineRule="auto"/>
+        <w:rPr>
+          <w:rFonts w:ascii="Times New Roman" w:eastAsia="Times New Roman" w:hAnsi="Times New Roman" w:cs="Times New Roman"/>
+          <w:kern w:val="0"/>
+          <w:sz w:val="24"/>
+          <w:szCs w:val="24"/>
+          <w:lang w:eastAsia="en-ZA"/>
+          <w14:ligatures w14:val="none"/>
+        </w:rPr>
+      </w:pPr>
+      <w:r>
+        <w:rPr>
+          <w:rFonts w:ascii="Times New Roman" w:eastAsia="Times New Roman" w:hAnsi="Times New Roman" w:cs="Times New Roman"/>
+          <w:kern w:val="0"/>
+          <w:sz w:val="24"/>
+          <w:szCs w:val="24"/>
+          <w:lang w:eastAsia="en-ZA"/>
+          <w14:ligatures w14:val="none"/>
+        </w:rPr>
+        <w:t>Spiked drinks</w:t>
+      </w:r>
+    </w:p>
+    <w:p>
+      <w:pPr>
+        <w:numPr>
+          <w:ilvl w:val="0"/>
+          <w:numId w:val="21"/>
+        </w:numPr>
+        <w:spacing w:before="100" w:beforeAutospacing="1" w:after="100" w:afterAutospacing="1" w:line="240" w:lineRule="auto"/>
+        <w:rPr>
+          <w:rFonts w:ascii="Times New Roman" w:eastAsia="Times New Roman" w:hAnsi="Times New Roman" w:cs="Times New Roman"/>
+          <w:kern w:val="0"/>
+          <w:sz w:val="24"/>
+          <w:szCs w:val="24"/>
+          <w:lang w:eastAsia="en-ZA"/>
+          <w14:ligatures w14:val="none"/>
+        </w:rPr>
+      </w:pPr>
+      <w:r>
+        <w:rPr>
+          <w:rFonts w:ascii="Times New Roman" w:eastAsia="Times New Roman" w:hAnsi="Times New Roman" w:cs="Times New Roman"/>
+          <w:kern w:val="0"/>
+          <w:sz w:val="24"/>
+          <w:szCs w:val="24"/>
+          <w:lang w:eastAsia="en-ZA"/>
+          <w14:ligatures w14:val="none"/>
+        </w:rPr>
+        <w:t>Manipulation and coercion</w:t>
+      </w:r>
+    </w:p>
+    <w:p>
+      <w:pPr>
+        <w:numPr>
+          <w:ilvl w:val="0"/>
+          <w:numId w:val="21"/>
+        </w:numPr>
+        <w:spacing w:before="100" w:beforeAutospacing="1" w:after="100" w:afterAutospacing="1" w:line="240" w:lineRule="auto"/>
+        <w:rPr>
+          <w:rFonts w:ascii="Times New Roman" w:eastAsia="Times New Roman" w:hAnsi="Times New Roman" w:cs="Times New Roman"/>
+          <w:kern w:val="0"/>
+          <w:sz w:val="24"/>
+          <w:szCs w:val="24"/>
+          <w:lang w:eastAsia="en-ZA"/>
+          <w14:ligatures w14:val="none"/>
+        </w:rPr>
+      </w:pPr>
+      <w:r>
+        <w:rPr>
+          <w:rFonts w:ascii="Times New Roman" w:eastAsia="Times New Roman" w:hAnsi="Times New Roman" w:cs="Times New Roman"/>
+          <w:kern w:val="0"/>
+          <w:sz w:val="24"/>
+          <w:szCs w:val="24"/>
+          <w:lang w:eastAsia="en-ZA"/>
+          <w14:ligatures w14:val="none"/>
+        </w:rPr>
+        <w:t>Isolation patterns</w:t>
+      </w:r>
+    </w:p>
+    <w:p>
+      <w:pPr>
+        <w:numPr>
+          <w:ilvl w:val="0"/>
+          <w:numId w:val="21"/>
+        </w:numPr>
+        <w:spacing w:before="100" w:beforeAutospacing="1" w:after="100" w:afterAutospacing="1" w:line="240" w:lineRule="auto"/>
+        <w:rPr>
+          <w:rFonts w:ascii="Times New Roman" w:eastAsia="Times New Roman" w:hAnsi="Times New Roman" w:cs="Times New Roman"/>
+          <w:kern w:val="0"/>
+          <w:sz w:val="24"/>
+          <w:szCs w:val="24"/>
+          <w:lang w:eastAsia="en-ZA"/>
+          <w14:ligatures w14:val="none"/>
+        </w:rPr>
+      </w:pPr>
+      <w:r>
+        <w:rPr>
+          <w:rFonts w:ascii="Times New Roman" w:eastAsia="Times New Roman" w:hAnsi="Times New Roman" w:cs="Times New Roman"/>
+          <w:kern w:val="0"/>
+          <w:sz w:val="24"/>
+          <w:szCs w:val="24"/>
+          <w:lang w:eastAsia="en-ZA"/>
+          <w14:ligatures w14:val="none"/>
+        </w:rPr>
+        <w:t>Gaslighting</w:t>
+      </w:r>
+    </w:p>
+    <w:p>
+      <w:pPr>
+        <w:numPr>
+          <w:ilvl w:val="0"/>
+          <w:numId w:val="21"/>
+        </w:numPr>
+        <w:spacing w:before="100" w:beforeAutospacing="1" w:after="100" w:afterAutospacing="1" w:line="240" w:lineRule="auto"/>
+        <w:rPr>
+          <w:rFonts w:ascii="Times New Roman" w:eastAsia="Times New Roman" w:hAnsi="Times New Roman" w:cs="Times New Roman"/>
+          <w:kern w:val="0"/>
+          <w:sz w:val="24"/>
+          <w:szCs w:val="24"/>
+          <w:lang w:eastAsia="en-ZA"/>
+          <w14:ligatures w14:val="none"/>
+        </w:rPr>
+      </w:pPr>
+      <w:r>
+        <w:rPr>
+          <w:rFonts w:ascii="Times New Roman" w:eastAsia="Times New Roman" w:hAnsi="Times New Roman" w:cs="Times New Roman"/>
+          <w:kern w:val="0"/>
+          <w:sz w:val="24"/>
+          <w:szCs w:val="24"/>
+          <w:lang w:eastAsia="en-ZA"/>
+          <w14:ligatures w14:val="none"/>
+        </w:rPr>
+        <w:t>Threat signs</w:t>
+      </w:r>
+    </w:p>
+    <w:p>
+      <w:pPr>
+        <w:numPr>
+          <w:ilvl w:val="0"/>
+          <w:numId w:val="21"/>
+        </w:numPr>
+        <w:spacing w:before="100" w:beforeAutospacing="1" w:after="100" w:afterAutospacing="1" w:line="240" w:lineRule="auto"/>
+        <w:rPr>
+          <w:rFonts w:ascii="Times New Roman" w:eastAsia="Times New Roman" w:hAnsi="Times New Roman" w:cs="Times New Roman"/>
+          <w:kern w:val="0"/>
+          <w:sz w:val="24"/>
+          <w:szCs w:val="24"/>
+          <w:lang w:eastAsia="en-ZA"/>
+          <w14:ligatures w14:val="none"/>
+        </w:rPr>
+      </w:pPr>
+      <w:r>
+        <w:rPr>
+          <w:rFonts w:ascii="Times New Roman" w:eastAsia="Times New Roman" w:hAnsi="Times New Roman" w:cs="Times New Roman"/>
+          <w:kern w:val="0"/>
+          <w:sz w:val="24"/>
+          <w:szCs w:val="24"/>
+          <w:lang w:eastAsia="en-ZA"/>
+          <w14:ligatures w14:val="none"/>
+        </w:rPr>
+        <w:t>Digital safety and avoiding unwanted surveillance</w:t>
+      </w:r>
+    </w:p>
+    <w:p>
+      <w:pPr>
+        <w:spacing w:before="100" w:beforeAutospacing="1" w:after="100" w:afterAutospacing="1" w:line="240" w:lineRule="auto"/>
+        <w:outlineLvl w:val="2"/>
+        <w:rPr>
+          <w:rFonts w:ascii="Times New Roman" w:eastAsia="Times New Roman" w:hAnsi="Times New Roman" w:cs="Times New Roman"/>
           <w:b/>
           <w:bCs/>
-        </w:rPr>
-        <w:t>Process Guidance</w:t>
-      </w:r>
-      <w:r>
-        <w:br/>
-        <w:t>Users receive a clear outline of available processes including reporting, support pathways, or steps they may choose to take without pressure.</w:t>
+          <w:kern w:val="0"/>
+          <w:sz w:val="27"/>
+          <w:szCs w:val="27"/>
+          <w:lang w:eastAsia="en-ZA"/>
+          <w14:ligatures w14:val="none"/>
+        </w:rPr>
+      </w:pPr>
+      <w:r>
+        <w:rPr>
+          <w:rFonts w:ascii="Times New Roman" w:eastAsia="Times New Roman" w:hAnsi="Times New Roman" w:cs="Times New Roman"/>
+          <w:b/>
+          <w:bCs/>
+          <w:kern w:val="0"/>
+          <w:sz w:val="27"/>
+          <w:szCs w:val="27"/>
+          <w:lang w:eastAsia="en-ZA"/>
+          <w14:ligatures w14:val="none"/>
+        </w:rPr>
+        <w:t>• Peer Support Community</w:t>
+      </w:r>
+    </w:p>
+    <w:p>
+      <w:pPr>
+        <w:spacing w:before="100" w:beforeAutospacing="1" w:after="100" w:afterAutospacing="1" w:line="240" w:lineRule="auto"/>
+        <w:rPr>
+          <w:rFonts w:ascii="Times New Roman" w:eastAsia="Times New Roman" w:hAnsi="Times New Roman" w:cs="Times New Roman"/>
+          <w:kern w:val="0"/>
+          <w:sz w:val="24"/>
+          <w:szCs w:val="24"/>
+          <w:lang w:eastAsia="en-ZA"/>
+          <w14:ligatures w14:val="none"/>
+        </w:rPr>
+      </w:pPr>
+      <w:r>
+        <w:rPr>
+          <w:rFonts w:ascii="Times New Roman" w:eastAsia="Times New Roman" w:hAnsi="Times New Roman" w:cs="Times New Roman"/>
+          <w:kern w:val="0"/>
+          <w:sz w:val="24"/>
+          <w:szCs w:val="24"/>
+          <w:lang w:eastAsia="en-ZA"/>
+          <w14:ligatures w14:val="none"/>
+        </w:rPr>
+        <w:t>Users may connect anonymously with other females for emotional support, building trust, shared experiences, and encouragement.</w:t>
+      </w:r>
+    </w:p>
+    <w:p>
+      <w:pPr>
+        <w:spacing w:before="100" w:beforeAutospacing="1" w:after="100" w:afterAutospacing="1" w:line="240" w:lineRule="auto"/>
+        <w:outlineLvl w:val="2"/>
+        <w:rPr>
+          <w:rFonts w:ascii="Times New Roman" w:eastAsia="Times New Roman" w:hAnsi="Times New Roman" w:cs="Times New Roman"/>
+          <w:b/>
+          <w:bCs/>
+          <w:kern w:val="0"/>
+          <w:sz w:val="27"/>
+          <w:szCs w:val="27"/>
+          <w:lang w:eastAsia="en-ZA"/>
+          <w14:ligatures w14:val="none"/>
+        </w:rPr>
+      </w:pPr>
+      <w:r>
+        <w:rPr>
+          <w:rFonts w:ascii="Times New Roman" w:eastAsia="Times New Roman" w:hAnsi="Times New Roman" w:cs="Times New Roman"/>
+          <w:b/>
+          <w:bCs/>
+          <w:kern w:val="0"/>
+          <w:sz w:val="27"/>
+          <w:szCs w:val="27"/>
+          <w:lang w:eastAsia="en-ZA"/>
+          <w14:ligatures w14:val="none"/>
+        </w:rPr>
+        <w:t>• Discreet Menstrual App Disguise</w:t>
+      </w:r>
+    </w:p>
+    <w:p>
+      <w:pPr>
+        <w:spacing w:before="100" w:beforeAutospacing="1" w:after="100" w:afterAutospacing="1" w:line="240" w:lineRule="auto"/>
+        <w:rPr>
+          <w:rFonts w:ascii="Times New Roman" w:eastAsia="Times New Roman" w:hAnsi="Times New Roman" w:cs="Times New Roman"/>
+          <w:kern w:val="0"/>
+          <w:sz w:val="24"/>
+          <w:szCs w:val="24"/>
+          <w:lang w:eastAsia="en-ZA"/>
+          <w14:ligatures w14:val="none"/>
+        </w:rPr>
+      </w:pPr>
+      <w:r>
+        <w:rPr>
+          <w:rFonts w:ascii="Times New Roman" w:eastAsia="Times New Roman" w:hAnsi="Times New Roman" w:cs="Times New Roman"/>
+          <w:kern w:val="0"/>
+          <w:sz w:val="24"/>
+          <w:szCs w:val="24"/>
+          <w:lang w:eastAsia="en-ZA"/>
+          <w14:ligatures w14:val="none"/>
+        </w:rPr>
+        <w:t xml:space="preserve">The primary interface functions as a </w:t>
+      </w:r>
+      <w:r>
+        <w:rPr>
+          <w:rFonts w:ascii="Times New Roman" w:eastAsia="Times New Roman" w:hAnsi="Times New Roman" w:cs="Times New Roman"/>
+          <w:b/>
+          <w:bCs/>
+          <w:kern w:val="0"/>
+          <w:sz w:val="24"/>
+          <w:szCs w:val="24"/>
+          <w:lang w:eastAsia="en-ZA"/>
+          <w14:ligatures w14:val="none"/>
+        </w:rPr>
+        <w:t>menstrual tracker</w:t>
+      </w:r>
+      <w:r>
+        <w:rPr>
+          <w:rFonts w:ascii="Times New Roman" w:eastAsia="Times New Roman" w:hAnsi="Times New Roman" w:cs="Times New Roman"/>
+          <w:kern w:val="0"/>
+          <w:sz w:val="24"/>
+          <w:szCs w:val="24"/>
+          <w:lang w:eastAsia="en-ZA"/>
+          <w14:ligatures w14:val="none"/>
+        </w:rPr>
+        <w:t>, with hidden support areas:</w:t>
       </w:r>
     </w:p>
     <w:p>
       <w:pPr>
         <w:numPr>
           <w:ilvl w:val="0"/>
-          <w:numId w:val="3"/>
+          <w:numId w:val="22"/>
         </w:numPr>
-      </w:pPr>
-      <w:r>
-        <w:rPr>
+        <w:spacing w:before="100" w:beforeAutospacing="1" w:after="100" w:afterAutospacing="1" w:line="240" w:lineRule="auto"/>
+        <w:rPr>
+          <w:rFonts w:ascii="Times New Roman" w:eastAsia="Times New Roman" w:hAnsi="Times New Roman" w:cs="Times New Roman"/>
+          <w:kern w:val="0"/>
+          <w:sz w:val="24"/>
+          <w:szCs w:val="24"/>
+          <w:lang w:eastAsia="en-ZA"/>
+          <w14:ligatures w14:val="none"/>
+        </w:rPr>
+      </w:pPr>
+      <w:r>
+        <w:rPr>
+          <w:rFonts w:ascii="Times New Roman" w:eastAsia="Times New Roman" w:hAnsi="Times New Roman" w:cs="Times New Roman"/>
+          <w:kern w:val="0"/>
+          <w:sz w:val="24"/>
+          <w:szCs w:val="24"/>
+          <w:lang w:eastAsia="en-ZA"/>
+          <w14:ligatures w14:val="none"/>
+        </w:rPr>
+        <w:t>Code on calendar</w:t>
+      </w:r>
+    </w:p>
+    <w:p>
+      <w:pPr>
+        <w:numPr>
+          <w:ilvl w:val="0"/>
+          <w:numId w:val="22"/>
+        </w:numPr>
+        <w:spacing w:before="100" w:beforeAutospacing="1" w:after="100" w:afterAutospacing="1" w:line="240" w:lineRule="auto"/>
+        <w:rPr>
+          <w:rFonts w:ascii="Times New Roman" w:eastAsia="Times New Roman" w:hAnsi="Times New Roman" w:cs="Times New Roman"/>
+          <w:kern w:val="0"/>
+          <w:sz w:val="24"/>
+          <w:szCs w:val="24"/>
+          <w:lang w:eastAsia="en-ZA"/>
+          <w14:ligatures w14:val="none"/>
+        </w:rPr>
+      </w:pPr>
+      <w:r>
+        <w:rPr>
+          <w:rFonts w:ascii="Times New Roman" w:eastAsia="Times New Roman" w:hAnsi="Times New Roman" w:cs="Times New Roman"/>
+          <w:kern w:val="0"/>
+          <w:sz w:val="24"/>
+          <w:szCs w:val="24"/>
+          <w:lang w:eastAsia="en-ZA"/>
+          <w14:ligatures w14:val="none"/>
+        </w:rPr>
+        <w:t>Pattern swipe</w:t>
+      </w:r>
+    </w:p>
+    <w:p>
+      <w:pPr>
+        <w:numPr>
+          <w:ilvl w:val="0"/>
+          <w:numId w:val="22"/>
+        </w:numPr>
+        <w:spacing w:before="100" w:beforeAutospacing="1" w:after="100" w:afterAutospacing="1" w:line="240" w:lineRule="auto"/>
+        <w:rPr>
+          <w:rFonts w:ascii="Times New Roman" w:eastAsia="Times New Roman" w:hAnsi="Times New Roman" w:cs="Times New Roman"/>
+          <w:kern w:val="0"/>
+          <w:sz w:val="24"/>
+          <w:szCs w:val="24"/>
+          <w:lang w:eastAsia="en-ZA"/>
+          <w14:ligatures w14:val="none"/>
+        </w:rPr>
+      </w:pPr>
+      <w:r>
+        <w:rPr>
+          <w:rFonts w:ascii="Times New Roman" w:eastAsia="Times New Roman" w:hAnsi="Times New Roman" w:cs="Times New Roman"/>
+          <w:kern w:val="0"/>
+          <w:sz w:val="24"/>
+          <w:szCs w:val="24"/>
+          <w:lang w:eastAsia="en-ZA"/>
+          <w14:ligatures w14:val="none"/>
+        </w:rPr>
+        <w:t>“Symptom logging” opens support</w:t>
+      </w:r>
+    </w:p>
+    <w:p>
+      <w:pPr>
+        <w:spacing w:before="100" w:beforeAutospacing="1" w:after="100" w:afterAutospacing="1" w:line="240" w:lineRule="auto"/>
+        <w:rPr>
+          <w:rFonts w:ascii="Times New Roman" w:eastAsia="Times New Roman" w:hAnsi="Times New Roman" w:cs="Times New Roman"/>
+          <w:kern w:val="0"/>
+          <w:sz w:val="24"/>
+          <w:szCs w:val="24"/>
+          <w:lang w:eastAsia="en-ZA"/>
+          <w14:ligatures w14:val="none"/>
+        </w:rPr>
+      </w:pPr>
+      <w:r>
+        <w:rPr>
+          <w:rFonts w:ascii="Times New Roman" w:eastAsia="Times New Roman" w:hAnsi="Times New Roman" w:cs="Times New Roman"/>
+          <w:kern w:val="0"/>
+          <w:sz w:val="24"/>
+          <w:szCs w:val="24"/>
+          <w:lang w:eastAsia="en-ZA"/>
+          <w14:ligatures w14:val="none"/>
+        </w:rPr>
+        <w:t>This ensures privacy and minimizes suspicion.</w:t>
+      </w:r>
+    </w:p>
+    <w:p>
+      <w:pPr>
+        <w:spacing w:after="0" w:line="240" w:lineRule="auto"/>
+        <w:rPr>
+          <w:rFonts w:ascii="Times New Roman" w:eastAsia="Times New Roman" w:hAnsi="Times New Roman" w:cs="Times New Roman"/>
+          <w:kern w:val="0"/>
+          <w:sz w:val="24"/>
+          <w:szCs w:val="24"/>
+          <w:lang w:eastAsia="en-ZA"/>
+          <w14:ligatures w14:val="none"/>
+        </w:rPr>
+      </w:pPr>
+      <w:r>
+        <w:rPr>
+          <w:rFonts w:ascii="Times New Roman" w:eastAsia="Times New Roman" w:hAnsi="Times New Roman" w:cs="Times New Roman"/>
+          <w:kern w:val="0"/>
+          <w:sz w:val="24"/>
+          <w:szCs w:val="24"/>
+          <w:lang w:eastAsia="en-ZA"/>
+          <w14:ligatures w14:val="none"/>
+        </w:rPr>
+        <w:pict w14:anchorId="52B82788">
+          <v:rect id="_x0000_i1853" style="width:0;height:1.5pt" o:hralign="center" o:hrstd="t" o:hr="t" fillcolor="#a0a0a0" stroked="f"/>
+        </w:pict>
+      </w:r>
+    </w:p>
+    <w:p>
+      <w:pPr>
+        <w:spacing w:before="100" w:beforeAutospacing="1" w:after="100" w:afterAutospacing="1" w:line="240" w:lineRule="auto"/>
+        <w:outlineLvl w:val="1"/>
+        <w:rPr>
+          <w:rFonts w:ascii="Times New Roman" w:eastAsia="Times New Roman" w:hAnsi="Times New Roman" w:cs="Times New Roman"/>
           <w:b/>
           <w:bCs/>
-        </w:rPr>
-        <w:t>Awareness and Prevention</w:t>
-      </w:r>
-      <w:r>
-        <w:br/>
-        <w:t>Educational content helps users identify risks such as spiked drinks, manipulation tactics, isolation patterns, and other warning signs.</w:t>
+          <w:kern w:val="0"/>
+          <w:sz w:val="36"/>
+          <w:szCs w:val="36"/>
+          <w:lang w:eastAsia="en-ZA"/>
+          <w14:ligatures w14:val="none"/>
+        </w:rPr>
+      </w:pPr>
+      <w:r>
+        <w:rPr>
+          <w:rFonts w:ascii="Times New Roman" w:eastAsia="Times New Roman" w:hAnsi="Times New Roman" w:cs="Times New Roman"/>
+          <w:b/>
+          <w:bCs/>
+          <w:kern w:val="0"/>
+          <w:sz w:val="36"/>
+          <w:szCs w:val="36"/>
+          <w:lang w:eastAsia="en-ZA"/>
+          <w14:ligatures w14:val="none"/>
+        </w:rPr>
+        <w:t>Designs</w:t>
+      </w:r>
+    </w:p>
+    <w:p>
+      <w:pPr>
+        <w:spacing w:before="100" w:beforeAutospacing="1" w:after="100" w:afterAutospacing="1" w:line="240" w:lineRule="auto"/>
+        <w:rPr>
+          <w:rFonts w:ascii="Times New Roman" w:eastAsia="Times New Roman" w:hAnsi="Times New Roman" w:cs="Times New Roman"/>
+          <w:kern w:val="0"/>
+          <w:sz w:val="24"/>
+          <w:szCs w:val="24"/>
+          <w:lang w:eastAsia="en-ZA"/>
+          <w14:ligatures w14:val="none"/>
+        </w:rPr>
+      </w:pPr>
+      <w:r>
+        <w:rPr>
+          <w:rFonts w:ascii="Times New Roman" w:eastAsia="Times New Roman" w:hAnsi="Times New Roman" w:cs="Times New Roman"/>
+          <w:kern w:val="0"/>
+          <w:sz w:val="24"/>
+          <w:szCs w:val="24"/>
+          <w:lang w:eastAsia="en-ZA"/>
+          <w14:ligatures w14:val="none"/>
+        </w:rPr>
+        <w:t>(No design content added here — reserved for future wireframes, Figma, or visual elements.)</w:t>
+      </w:r>
+    </w:p>
+    <w:p>
+      <w:pPr>
+        <w:spacing w:after="0" w:line="240" w:lineRule="auto"/>
+        <w:rPr>
+          <w:rFonts w:ascii="Times New Roman" w:eastAsia="Times New Roman" w:hAnsi="Times New Roman" w:cs="Times New Roman"/>
+          <w:kern w:val="0"/>
+          <w:sz w:val="24"/>
+          <w:szCs w:val="24"/>
+          <w:lang w:eastAsia="en-ZA"/>
+          <w14:ligatures w14:val="none"/>
+        </w:rPr>
+      </w:pPr>
+      <w:r>
+        <w:rPr>
+          <w:rFonts w:ascii="Times New Roman" w:eastAsia="Times New Roman" w:hAnsi="Times New Roman" w:cs="Times New Roman"/>
+          <w:kern w:val="0"/>
+          <w:sz w:val="24"/>
+          <w:szCs w:val="24"/>
+          <w:lang w:eastAsia="en-ZA"/>
+          <w14:ligatures w14:val="none"/>
+        </w:rPr>
+        <w:pict w14:anchorId="7DD165F1">
+          <v:rect id="_x0000_i1854" style="width:0;height:1.5pt" o:hralign="center" o:hrstd="t" o:hr="t" fillcolor="#a0a0a0" stroked="f"/>
+        </w:pict>
+      </w:r>
+    </w:p>
+    <w:p>
+      <w:pPr>
+        <w:spacing w:before="100" w:beforeAutospacing="1" w:after="100" w:afterAutospacing="1" w:line="240" w:lineRule="auto"/>
+        <w:outlineLvl w:val="1"/>
+        <w:rPr>
+          <w:rFonts w:ascii="Times New Roman" w:eastAsia="Times New Roman" w:hAnsi="Times New Roman" w:cs="Times New Roman"/>
+          <w:b/>
+          <w:bCs/>
+          <w:kern w:val="0"/>
+          <w:sz w:val="36"/>
+          <w:szCs w:val="36"/>
+          <w:lang w:eastAsia="en-ZA"/>
+          <w14:ligatures w14:val="none"/>
+        </w:rPr>
+      </w:pPr>
+      <w:r>
+        <w:rPr>
+          <w:rFonts w:ascii="Times New Roman" w:eastAsia="Times New Roman" w:hAnsi="Times New Roman" w:cs="Times New Roman"/>
+          <w:b/>
+          <w:bCs/>
+          <w:kern w:val="0"/>
+          <w:sz w:val="36"/>
+          <w:szCs w:val="36"/>
+          <w:lang w:eastAsia="en-ZA"/>
+          <w14:ligatures w14:val="none"/>
+        </w:rPr>
+        <w:t>Leadership and Team Structure</w:t>
+      </w:r>
+    </w:p>
+    <w:p>
+      <w:pPr>
+        <w:spacing w:before="100" w:beforeAutospacing="1" w:after="100" w:afterAutospacing="1" w:line="240" w:lineRule="auto"/>
+        <w:outlineLvl w:val="2"/>
+        <w:rPr>
+          <w:rFonts w:ascii="Times New Roman" w:eastAsia="Times New Roman" w:hAnsi="Times New Roman" w:cs="Times New Roman"/>
+          <w:b/>
+          <w:bCs/>
+          <w:kern w:val="0"/>
+          <w:sz w:val="27"/>
+          <w:szCs w:val="27"/>
+          <w:lang w:eastAsia="en-ZA"/>
+          <w14:ligatures w14:val="none"/>
+        </w:rPr>
+      </w:pPr>
+      <w:r>
+        <w:rPr>
+          <w:rFonts w:ascii="Times New Roman" w:eastAsia="Times New Roman" w:hAnsi="Times New Roman" w:cs="Times New Roman"/>
+          <w:b/>
+          <w:bCs/>
+          <w:kern w:val="0"/>
+          <w:sz w:val="27"/>
+          <w:szCs w:val="27"/>
+          <w:lang w:eastAsia="en-ZA"/>
+          <w14:ligatures w14:val="none"/>
+        </w:rPr>
+        <w:lastRenderedPageBreak/>
+        <w:t>Project Leadership</w:t>
       </w:r>
     </w:p>
     <w:p>
       <w:pPr>
         <w:numPr>
           <w:ilvl w:val="0"/>
-          <w:numId w:val="3"/>
+          <w:numId w:val="23"/>
         </w:numPr>
-      </w:pPr>
-      <w:r>
-        <w:rPr>
+        <w:spacing w:before="100" w:beforeAutospacing="1" w:after="100" w:afterAutospacing="1" w:line="240" w:lineRule="auto"/>
+        <w:rPr>
+          <w:rFonts w:ascii="Times New Roman" w:eastAsia="Times New Roman" w:hAnsi="Times New Roman" w:cs="Times New Roman"/>
+          <w:kern w:val="0"/>
+          <w:sz w:val="24"/>
+          <w:szCs w:val="24"/>
+          <w:lang w:eastAsia="en-ZA"/>
+          <w14:ligatures w14:val="none"/>
+        </w:rPr>
+      </w:pPr>
+      <w:r>
+        <w:rPr>
+          <w:rFonts w:ascii="Times New Roman" w:eastAsia="Times New Roman" w:hAnsi="Times New Roman" w:cs="Times New Roman"/>
           <w:b/>
           <w:bCs/>
-        </w:rPr>
-        <w:t>Peer Support Community</w:t>
-      </w:r>
-      <w:r>
-        <w:br/>
-        <w:t>The platform allows users to reach out to other females for emotional support, fostering trust, shared experiences, and encouragement.</w:t>
+          <w:kern w:val="0"/>
+          <w:sz w:val="24"/>
+          <w:szCs w:val="24"/>
+          <w:lang w:eastAsia="en-ZA"/>
+          <w14:ligatures w14:val="none"/>
+        </w:rPr>
+        <w:t>Jawahier &amp; Nooriya</w:t>
+      </w:r>
+      <w:r>
+        <w:rPr>
+          <w:rFonts w:ascii="Times New Roman" w:eastAsia="Times New Roman" w:hAnsi="Times New Roman" w:cs="Times New Roman"/>
+          <w:kern w:val="0"/>
+          <w:sz w:val="24"/>
+          <w:szCs w:val="24"/>
+          <w:lang w:eastAsia="en-ZA"/>
+          <w14:ligatures w14:val="none"/>
+        </w:rPr>
+        <w:t xml:space="preserve"> will co-lead the project, as the concept originated from them and aligns with their skillsets and strengths.</w:t>
+      </w:r>
+    </w:p>
+    <w:p>
+      <w:pPr>
+        <w:spacing w:after="0" w:line="240" w:lineRule="auto"/>
+        <w:rPr>
+          <w:rFonts w:ascii="Times New Roman" w:eastAsia="Times New Roman" w:hAnsi="Times New Roman" w:cs="Times New Roman"/>
+          <w:kern w:val="0"/>
+          <w:sz w:val="24"/>
+          <w:szCs w:val="24"/>
+          <w:lang w:eastAsia="en-ZA"/>
+          <w14:ligatures w14:val="none"/>
+        </w:rPr>
+      </w:pPr>
+      <w:r>
+        <w:rPr>
+          <w:rFonts w:ascii="Times New Roman" w:eastAsia="Times New Roman" w:hAnsi="Times New Roman" w:cs="Times New Roman"/>
+          <w:kern w:val="0"/>
+          <w:sz w:val="24"/>
+          <w:szCs w:val="24"/>
+          <w:lang w:eastAsia="en-ZA"/>
+          <w14:ligatures w14:val="none"/>
+        </w:rPr>
+        <w:pict w14:anchorId="6540D113">
+          <v:rect id="_x0000_i1855" style="width:0;height:1.5pt" o:hralign="center" o:hrstd="t" o:hr="t" fillcolor="#a0a0a0" stroked="f"/>
+        </w:pict>
+      </w:r>
+    </w:p>
+    <w:p>
+      <w:pPr>
+        <w:spacing w:before="100" w:beforeAutospacing="1" w:after="100" w:afterAutospacing="1" w:line="240" w:lineRule="auto"/>
+        <w:outlineLvl w:val="2"/>
+        <w:rPr>
+          <w:rFonts w:ascii="Times New Roman" w:eastAsia="Times New Roman" w:hAnsi="Times New Roman" w:cs="Times New Roman"/>
+          <w:b/>
+          <w:bCs/>
+          <w:kern w:val="0"/>
+          <w:sz w:val="27"/>
+          <w:szCs w:val="27"/>
+          <w:lang w:eastAsia="en-ZA"/>
+          <w14:ligatures w14:val="none"/>
+        </w:rPr>
+      </w:pPr>
+      <w:r>
+        <w:rPr>
+          <w:rFonts w:ascii="Times New Roman" w:eastAsia="Times New Roman" w:hAnsi="Times New Roman" w:cs="Times New Roman"/>
+          <w:b/>
+          <w:bCs/>
+          <w:kern w:val="0"/>
+          <w:sz w:val="27"/>
+          <w:szCs w:val="27"/>
+          <w:lang w:eastAsia="en-ZA"/>
+          <w14:ligatures w14:val="none"/>
+        </w:rPr>
+        <w:t>Roles and Responsibilities</w:t>
       </w:r>
     </w:p>
     <w:p>
       <w:pPr>
         <w:numPr>
           <w:ilvl w:val="0"/>
-          <w:numId w:val="3"/>
+          <w:numId w:val="24"/>
         </w:numPr>
-      </w:pPr>
-      <w:r>
-        <w:rPr>
+        <w:spacing w:before="100" w:beforeAutospacing="1" w:after="100" w:afterAutospacing="1" w:line="240" w:lineRule="auto"/>
+        <w:rPr>
+          <w:rFonts w:ascii="Times New Roman" w:eastAsia="Times New Roman" w:hAnsi="Times New Roman" w:cs="Times New Roman"/>
+          <w:kern w:val="0"/>
+          <w:sz w:val="24"/>
+          <w:szCs w:val="24"/>
+          <w:lang w:eastAsia="en-ZA"/>
+          <w14:ligatures w14:val="none"/>
+        </w:rPr>
+      </w:pPr>
+      <w:r>
+        <w:rPr>
+          <w:rFonts w:ascii="Times New Roman" w:eastAsia="Times New Roman" w:hAnsi="Times New Roman" w:cs="Times New Roman"/>
           <w:b/>
           <w:bCs/>
-        </w:rPr>
-        <w:t>Discreet Menstrual App Disguise</w:t>
-      </w:r>
-      <w:r>
+          <w:kern w:val="0"/>
+          <w:sz w:val="24"/>
+          <w:szCs w:val="24"/>
+          <w:lang w:eastAsia="en-ZA"/>
+          <w14:ligatures w14:val="none"/>
+        </w:rPr>
+        <w:t>Jawahier — Project Manager &amp; Leader / Frontend Developer</w:t>
+      </w:r>
+      <w:r>
+        <w:rPr>
+          <w:rFonts w:ascii="Times New Roman" w:eastAsia="Times New Roman" w:hAnsi="Times New Roman" w:cs="Times New Roman"/>
+          <w:kern w:val="0"/>
+          <w:sz w:val="24"/>
+          <w:szCs w:val="24"/>
+          <w:lang w:eastAsia="en-ZA"/>
+          <w14:ligatures w14:val="none"/>
+        </w:rPr>
         <w:br/>
-        <w:t>To protect the user from monitoring or suspicion, the application presents itself as a menstrual tracker, with safety features embedded within legitimate functionality.</w:t>
-      </w:r>
-    </w:p>
-    <w:p>
-      <w:r>
-        <w:pict w14:anchorId="30FEEF10">
-          <v:rect id="_x0000_i1044" style="width:0;height:1.5pt" o:hralign="center" o:hrstd="t" o:hr="t" fillcolor="#a0a0a0" stroked="f"/>
-        </w:pict>
-      </w:r>
-    </w:p>
-    <w:p>
-      <w:pPr>
-        <w:rPr>
+        <w:t>Responsible for:</w:t>
+      </w:r>
+    </w:p>
+    <w:p>
+      <w:pPr>
+        <w:numPr>
+          <w:ilvl w:val="1"/>
+          <w:numId w:val="24"/>
+        </w:numPr>
+        <w:spacing w:before="100" w:beforeAutospacing="1" w:after="100" w:afterAutospacing="1" w:line="240" w:lineRule="auto"/>
+        <w:rPr>
+          <w:rFonts w:ascii="Times New Roman" w:eastAsia="Times New Roman" w:hAnsi="Times New Roman" w:cs="Times New Roman"/>
+          <w:kern w:val="0"/>
+          <w:sz w:val="24"/>
+          <w:szCs w:val="24"/>
+          <w:lang w:eastAsia="en-ZA"/>
+          <w14:ligatures w14:val="none"/>
+        </w:rPr>
+      </w:pPr>
+      <w:r>
+        <w:rPr>
+          <w:rFonts w:ascii="Times New Roman" w:eastAsia="Times New Roman" w:hAnsi="Times New Roman" w:cs="Times New Roman"/>
+          <w:kern w:val="0"/>
+          <w:sz w:val="24"/>
+          <w:szCs w:val="24"/>
+          <w:lang w:eastAsia="en-ZA"/>
+          <w14:ligatures w14:val="none"/>
+        </w:rPr>
+        <w:t>Overall coordination and planning</w:t>
+      </w:r>
+    </w:p>
+    <w:p>
+      <w:pPr>
+        <w:numPr>
+          <w:ilvl w:val="1"/>
+          <w:numId w:val="24"/>
+        </w:numPr>
+        <w:spacing w:before="100" w:beforeAutospacing="1" w:after="100" w:afterAutospacing="1" w:line="240" w:lineRule="auto"/>
+        <w:rPr>
+          <w:rFonts w:ascii="Times New Roman" w:eastAsia="Times New Roman" w:hAnsi="Times New Roman" w:cs="Times New Roman"/>
+          <w:kern w:val="0"/>
+          <w:sz w:val="24"/>
+          <w:szCs w:val="24"/>
+          <w:lang w:eastAsia="en-ZA"/>
+          <w14:ligatures w14:val="none"/>
+        </w:rPr>
+      </w:pPr>
+      <w:r>
+        <w:rPr>
+          <w:rFonts w:ascii="Times New Roman" w:eastAsia="Times New Roman" w:hAnsi="Times New Roman" w:cs="Times New Roman"/>
+          <w:kern w:val="0"/>
+          <w:sz w:val="24"/>
+          <w:szCs w:val="24"/>
+          <w:lang w:eastAsia="en-ZA"/>
+          <w14:ligatures w14:val="none"/>
+        </w:rPr>
+        <w:t>Presentation and demo content</w:t>
+      </w:r>
+    </w:p>
+    <w:p>
+      <w:pPr>
+        <w:numPr>
+          <w:ilvl w:val="1"/>
+          <w:numId w:val="24"/>
+        </w:numPr>
+        <w:spacing w:before="100" w:beforeAutospacing="1" w:after="100" w:afterAutospacing="1" w:line="240" w:lineRule="auto"/>
+        <w:rPr>
+          <w:rFonts w:ascii="Times New Roman" w:eastAsia="Times New Roman" w:hAnsi="Times New Roman" w:cs="Times New Roman"/>
+          <w:kern w:val="0"/>
+          <w:sz w:val="24"/>
+          <w:szCs w:val="24"/>
+          <w:lang w:eastAsia="en-ZA"/>
+          <w14:ligatures w14:val="none"/>
+        </w:rPr>
+      </w:pPr>
+      <w:r>
+        <w:rPr>
+          <w:rFonts w:ascii="Times New Roman" w:eastAsia="Times New Roman" w:hAnsi="Times New Roman" w:cs="Times New Roman"/>
+          <w:kern w:val="0"/>
+          <w:sz w:val="24"/>
+          <w:szCs w:val="24"/>
+          <w:lang w:eastAsia="en-ZA"/>
+          <w14:ligatures w14:val="none"/>
+        </w:rPr>
+        <w:t>Managing project direction</w:t>
+      </w:r>
+    </w:p>
+    <w:p>
+      <w:pPr>
+        <w:numPr>
+          <w:ilvl w:val="1"/>
+          <w:numId w:val="24"/>
+        </w:numPr>
+        <w:spacing w:before="100" w:beforeAutospacing="1" w:after="100" w:afterAutospacing="1" w:line="240" w:lineRule="auto"/>
+        <w:rPr>
+          <w:rFonts w:ascii="Times New Roman" w:eastAsia="Times New Roman" w:hAnsi="Times New Roman" w:cs="Times New Roman"/>
+          <w:kern w:val="0"/>
+          <w:sz w:val="24"/>
+          <w:szCs w:val="24"/>
+          <w:lang w:eastAsia="en-ZA"/>
+          <w14:ligatures w14:val="none"/>
+        </w:rPr>
+      </w:pPr>
+      <w:r>
+        <w:rPr>
+          <w:rFonts w:ascii="Times New Roman" w:eastAsia="Times New Roman" w:hAnsi="Times New Roman" w:cs="Times New Roman"/>
+          <w:kern w:val="0"/>
+          <w:sz w:val="24"/>
+          <w:szCs w:val="24"/>
+          <w:lang w:eastAsia="en-ZA"/>
+          <w14:ligatures w14:val="none"/>
+        </w:rPr>
+        <w:t>Supporting frontend implementation</w:t>
+      </w:r>
+    </w:p>
+    <w:p>
+      <w:pPr>
+        <w:numPr>
+          <w:ilvl w:val="0"/>
+          <w:numId w:val="24"/>
+        </w:numPr>
+        <w:spacing w:before="100" w:beforeAutospacing="1" w:after="100" w:afterAutospacing="1" w:line="240" w:lineRule="auto"/>
+        <w:rPr>
+          <w:rFonts w:ascii="Times New Roman" w:eastAsia="Times New Roman" w:hAnsi="Times New Roman" w:cs="Times New Roman"/>
+          <w:kern w:val="0"/>
+          <w:sz w:val="24"/>
+          <w:szCs w:val="24"/>
+          <w:lang w:eastAsia="en-ZA"/>
+          <w14:ligatures w14:val="none"/>
+        </w:rPr>
+      </w:pPr>
+      <w:r>
+        <w:rPr>
+          <w:rFonts w:ascii="Times New Roman" w:eastAsia="Times New Roman" w:hAnsi="Times New Roman" w:cs="Times New Roman"/>
           <w:b/>
           <w:bCs/>
-        </w:rPr>
-      </w:pPr>
-      <w:r>
-        <w:rPr>
+          <w:kern w:val="0"/>
+          <w:sz w:val="24"/>
+          <w:szCs w:val="24"/>
+          <w:lang w:eastAsia="en-ZA"/>
+          <w14:ligatures w14:val="none"/>
+        </w:rPr>
+        <w:t>Nooriya — Leader / Designer / Lead Frontend Developer</w:t>
+      </w:r>
+      <w:r>
+        <w:rPr>
+          <w:rFonts w:ascii="Times New Roman" w:eastAsia="Times New Roman" w:hAnsi="Times New Roman" w:cs="Times New Roman"/>
+          <w:kern w:val="0"/>
+          <w:sz w:val="24"/>
+          <w:szCs w:val="24"/>
+          <w:lang w:eastAsia="en-ZA"/>
+          <w14:ligatures w14:val="none"/>
+        </w:rPr>
+        <w:br/>
+        <w:t>Responsible for:</w:t>
+      </w:r>
+    </w:p>
+    <w:p>
+      <w:pPr>
+        <w:numPr>
+          <w:ilvl w:val="1"/>
+          <w:numId w:val="24"/>
+        </w:numPr>
+        <w:spacing w:before="100" w:beforeAutospacing="1" w:after="100" w:afterAutospacing="1" w:line="240" w:lineRule="auto"/>
+        <w:rPr>
+          <w:rFonts w:ascii="Times New Roman" w:eastAsia="Times New Roman" w:hAnsi="Times New Roman" w:cs="Times New Roman"/>
+          <w:kern w:val="0"/>
+          <w:sz w:val="24"/>
+          <w:szCs w:val="24"/>
+          <w:lang w:eastAsia="en-ZA"/>
+          <w14:ligatures w14:val="none"/>
+        </w:rPr>
+      </w:pPr>
+      <w:r>
+        <w:rPr>
+          <w:rFonts w:ascii="Times New Roman" w:eastAsia="Times New Roman" w:hAnsi="Times New Roman" w:cs="Times New Roman"/>
+          <w:kern w:val="0"/>
+          <w:sz w:val="24"/>
+          <w:szCs w:val="24"/>
+          <w:lang w:eastAsia="en-ZA"/>
+          <w14:ligatures w14:val="none"/>
+        </w:rPr>
+        <w:t>Detailed planning and niche feature decisions</w:t>
+      </w:r>
+    </w:p>
+    <w:p>
+      <w:pPr>
+        <w:numPr>
+          <w:ilvl w:val="1"/>
+          <w:numId w:val="24"/>
+        </w:numPr>
+        <w:spacing w:before="100" w:beforeAutospacing="1" w:after="100" w:afterAutospacing="1" w:line="240" w:lineRule="auto"/>
+        <w:rPr>
+          <w:rFonts w:ascii="Times New Roman" w:eastAsia="Times New Roman" w:hAnsi="Times New Roman" w:cs="Times New Roman"/>
+          <w:kern w:val="0"/>
+          <w:sz w:val="24"/>
+          <w:szCs w:val="24"/>
+          <w:lang w:eastAsia="en-ZA"/>
+          <w14:ligatures w14:val="none"/>
+        </w:rPr>
+      </w:pPr>
+      <w:r>
+        <w:rPr>
+          <w:rFonts w:ascii="Times New Roman" w:eastAsia="Times New Roman" w:hAnsi="Times New Roman" w:cs="Times New Roman"/>
+          <w:kern w:val="0"/>
+          <w:sz w:val="24"/>
+          <w:szCs w:val="24"/>
+          <w:lang w:eastAsia="en-ZA"/>
+          <w14:ligatures w14:val="none"/>
+        </w:rPr>
+        <w:t>Visual/UI design</w:t>
+      </w:r>
+    </w:p>
+    <w:p>
+      <w:pPr>
+        <w:numPr>
+          <w:ilvl w:val="1"/>
+          <w:numId w:val="24"/>
+        </w:numPr>
+        <w:spacing w:before="100" w:beforeAutospacing="1" w:after="100" w:afterAutospacing="1" w:line="240" w:lineRule="auto"/>
+        <w:rPr>
+          <w:rFonts w:ascii="Times New Roman" w:eastAsia="Times New Roman" w:hAnsi="Times New Roman" w:cs="Times New Roman"/>
+          <w:kern w:val="0"/>
+          <w:sz w:val="24"/>
+          <w:szCs w:val="24"/>
+          <w:lang w:eastAsia="en-ZA"/>
+          <w14:ligatures w14:val="none"/>
+        </w:rPr>
+      </w:pPr>
+      <w:r>
+        <w:rPr>
+          <w:rFonts w:ascii="Times New Roman" w:eastAsia="Times New Roman" w:hAnsi="Times New Roman" w:cs="Times New Roman"/>
+          <w:kern w:val="0"/>
+          <w:sz w:val="24"/>
+          <w:szCs w:val="24"/>
+          <w:lang w:eastAsia="en-ZA"/>
+          <w14:ligatures w14:val="none"/>
+        </w:rPr>
+        <w:t>Frontend implementation</w:t>
+      </w:r>
+    </w:p>
+    <w:p>
+      <w:pPr>
+        <w:numPr>
+          <w:ilvl w:val="1"/>
+          <w:numId w:val="24"/>
+        </w:numPr>
+        <w:spacing w:before="100" w:beforeAutospacing="1" w:after="100" w:afterAutospacing="1" w:line="240" w:lineRule="auto"/>
+        <w:rPr>
+          <w:rFonts w:ascii="Times New Roman" w:eastAsia="Times New Roman" w:hAnsi="Times New Roman" w:cs="Times New Roman"/>
+          <w:kern w:val="0"/>
+          <w:sz w:val="24"/>
+          <w:szCs w:val="24"/>
+          <w:lang w:eastAsia="en-ZA"/>
+          <w14:ligatures w14:val="none"/>
+        </w:rPr>
+      </w:pPr>
+      <w:r>
+        <w:rPr>
+          <w:rFonts w:ascii="Times New Roman" w:eastAsia="Times New Roman" w:hAnsi="Times New Roman" w:cs="Times New Roman"/>
+          <w:kern w:val="0"/>
+          <w:sz w:val="24"/>
+          <w:szCs w:val="24"/>
+          <w:lang w:eastAsia="en-ZA"/>
+          <w14:ligatures w14:val="none"/>
+        </w:rPr>
+        <w:t>Co-creating slide deck, demo video, and presentation</w:t>
+      </w:r>
+    </w:p>
+    <w:p>
+      <w:pPr>
+        <w:numPr>
+          <w:ilvl w:val="0"/>
+          <w:numId w:val="24"/>
+        </w:numPr>
+        <w:spacing w:before="100" w:beforeAutospacing="1" w:after="100" w:afterAutospacing="1" w:line="240" w:lineRule="auto"/>
+        <w:rPr>
+          <w:rFonts w:ascii="Times New Roman" w:eastAsia="Times New Roman" w:hAnsi="Times New Roman" w:cs="Times New Roman"/>
+          <w:kern w:val="0"/>
+          <w:sz w:val="24"/>
+          <w:szCs w:val="24"/>
+          <w:lang w:eastAsia="en-ZA"/>
+          <w14:ligatures w14:val="none"/>
+        </w:rPr>
+      </w:pPr>
+      <w:r>
+        <w:rPr>
+          <w:rFonts w:ascii="Times New Roman" w:eastAsia="Times New Roman" w:hAnsi="Times New Roman" w:cs="Times New Roman"/>
           <w:b/>
           <w:bCs/>
-        </w:rPr>
-        <w:t>Designs</w:t>
-      </w:r>
-    </w:p>
-    <w:p/>
-    <w:p>
-      <w:r>
-        <w:pict w14:anchorId="3F26010B">
-          <v:rect id="_x0000_i1045" style="width:0;height:1.5pt" o:hralign="center" o:hrstd="t" o:hr="t" fillcolor="#a0a0a0" stroked="f"/>
-        </w:pict>
-      </w:r>
-    </w:p>
-    <w:p>
-      <w:pPr>
-        <w:rPr>
+          <w:kern w:val="0"/>
+          <w:sz w:val="24"/>
+          <w:szCs w:val="24"/>
+          <w:lang w:eastAsia="en-ZA"/>
+          <w14:ligatures w14:val="none"/>
+        </w:rPr>
+        <w:t>Nikita — Frontend / Backend Developer</w:t>
+      </w:r>
+      <w:r>
+        <w:rPr>
+          <w:rFonts w:ascii="Times New Roman" w:eastAsia="Times New Roman" w:hAnsi="Times New Roman" w:cs="Times New Roman"/>
+          <w:kern w:val="0"/>
+          <w:sz w:val="24"/>
+          <w:szCs w:val="24"/>
+          <w:lang w:eastAsia="en-ZA"/>
+          <w14:ligatures w14:val="none"/>
+        </w:rPr>
+        <w:br/>
+        <w:t>Responsible for:</w:t>
+      </w:r>
+    </w:p>
+    <w:p>
+      <w:pPr>
+        <w:numPr>
+          <w:ilvl w:val="1"/>
+          <w:numId w:val="24"/>
+        </w:numPr>
+        <w:spacing w:before="100" w:beforeAutospacing="1" w:after="100" w:afterAutospacing="1" w:line="240" w:lineRule="auto"/>
+        <w:rPr>
+          <w:rFonts w:ascii="Times New Roman" w:eastAsia="Times New Roman" w:hAnsi="Times New Roman" w:cs="Times New Roman"/>
+          <w:kern w:val="0"/>
+          <w:sz w:val="24"/>
+          <w:szCs w:val="24"/>
+          <w:lang w:eastAsia="en-ZA"/>
+          <w14:ligatures w14:val="none"/>
+        </w:rPr>
+      </w:pPr>
+      <w:r>
+        <w:rPr>
+          <w:rFonts w:ascii="Times New Roman" w:eastAsia="Times New Roman" w:hAnsi="Times New Roman" w:cs="Times New Roman"/>
+          <w:kern w:val="0"/>
+          <w:sz w:val="24"/>
+          <w:szCs w:val="24"/>
+          <w:lang w:eastAsia="en-ZA"/>
+          <w14:ligatures w14:val="none"/>
+        </w:rPr>
+        <w:t>Supporting both frontend and backend</w:t>
+      </w:r>
+    </w:p>
+    <w:p>
+      <w:pPr>
+        <w:numPr>
+          <w:ilvl w:val="1"/>
+          <w:numId w:val="24"/>
+        </w:numPr>
+        <w:spacing w:before="100" w:beforeAutospacing="1" w:after="100" w:afterAutospacing="1" w:line="240" w:lineRule="auto"/>
+        <w:rPr>
+          <w:rFonts w:ascii="Times New Roman" w:eastAsia="Times New Roman" w:hAnsi="Times New Roman" w:cs="Times New Roman"/>
+          <w:kern w:val="0"/>
+          <w:sz w:val="24"/>
+          <w:szCs w:val="24"/>
+          <w:lang w:eastAsia="en-ZA"/>
+          <w14:ligatures w14:val="none"/>
+        </w:rPr>
+      </w:pPr>
+      <w:r>
+        <w:rPr>
+          <w:rFonts w:ascii="Times New Roman" w:eastAsia="Times New Roman" w:hAnsi="Times New Roman" w:cs="Times New Roman"/>
+          <w:kern w:val="0"/>
+          <w:sz w:val="24"/>
+          <w:szCs w:val="24"/>
+          <w:lang w:eastAsia="en-ZA"/>
+          <w14:ligatures w14:val="none"/>
+        </w:rPr>
+        <w:t>Ensuring features work as intended</w:t>
+      </w:r>
+    </w:p>
+    <w:p>
+      <w:pPr>
+        <w:numPr>
+          <w:ilvl w:val="1"/>
+          <w:numId w:val="24"/>
+        </w:numPr>
+        <w:spacing w:before="100" w:beforeAutospacing="1" w:after="100" w:afterAutospacing="1" w:line="240" w:lineRule="auto"/>
+        <w:rPr>
+          <w:rFonts w:ascii="Times New Roman" w:eastAsia="Times New Roman" w:hAnsi="Times New Roman" w:cs="Times New Roman"/>
+          <w:kern w:val="0"/>
+          <w:sz w:val="24"/>
+          <w:szCs w:val="24"/>
+          <w:lang w:eastAsia="en-ZA"/>
+          <w14:ligatures w14:val="none"/>
+        </w:rPr>
+      </w:pPr>
+      <w:r>
+        <w:rPr>
+          <w:rFonts w:ascii="Times New Roman" w:eastAsia="Times New Roman" w:hAnsi="Times New Roman" w:cs="Times New Roman"/>
+          <w:kern w:val="0"/>
+          <w:sz w:val="24"/>
+          <w:szCs w:val="24"/>
+          <w:lang w:eastAsia="en-ZA"/>
+          <w14:ligatures w14:val="none"/>
+        </w:rPr>
+        <w:t>Aligning implementation with design and user workflow</w:t>
+      </w:r>
+    </w:p>
+    <w:p>
+      <w:pPr>
+        <w:numPr>
+          <w:ilvl w:val="0"/>
+          <w:numId w:val="24"/>
+        </w:numPr>
+        <w:spacing w:before="100" w:beforeAutospacing="1" w:after="100" w:afterAutospacing="1" w:line="240" w:lineRule="auto"/>
+        <w:rPr>
+          <w:rFonts w:ascii="Times New Roman" w:eastAsia="Times New Roman" w:hAnsi="Times New Roman" w:cs="Times New Roman"/>
+          <w:kern w:val="0"/>
+          <w:sz w:val="24"/>
+          <w:szCs w:val="24"/>
+          <w:lang w:eastAsia="en-ZA"/>
+          <w14:ligatures w14:val="none"/>
+        </w:rPr>
+      </w:pPr>
+      <w:r>
+        <w:rPr>
+          <w:rFonts w:ascii="Times New Roman" w:eastAsia="Times New Roman" w:hAnsi="Times New Roman" w:cs="Times New Roman"/>
           <w:b/>
           <w:bCs/>
-        </w:rPr>
-      </w:pPr>
-      <w:r>
-        <w:rPr>
+          <w:kern w:val="0"/>
+          <w:sz w:val="24"/>
+          <w:szCs w:val="24"/>
+          <w:lang w:eastAsia="en-ZA"/>
+          <w14:ligatures w14:val="none"/>
+        </w:rPr>
+        <w:t>M</w:t>
+      </w:r>
+      <w:r>
+        <w:rPr>
+          <w:rFonts w:ascii="Times New Roman" w:eastAsia="Times New Roman" w:hAnsi="Times New Roman" w:cs="Times New Roman"/>
           <w:b/>
           <w:bCs/>
-        </w:rPr>
-        <w:t>Leadership and Team Structure</w:t>
-      </w:r>
-    </w:p>
-    <w:p>
-      <w:r>
-        <w:rPr>
+          <w:kern w:val="0"/>
+          <w:sz w:val="24"/>
+          <w:szCs w:val="24"/>
+          <w:lang w:eastAsia="en-ZA"/>
+          <w14:ligatures w14:val="none"/>
+        </w:rPr>
+        <w:t>oegamat</w:t>
+      </w:r>
+      <w:r>
+        <w:rPr>
+          <w:rFonts w:ascii="Times New Roman" w:eastAsia="Times New Roman" w:hAnsi="Times New Roman" w:cs="Times New Roman"/>
           <w:b/>
           <w:bCs/>
-        </w:rPr>
-        <w:t>Project Leadership</w:t>
+          <w:kern w:val="0"/>
+          <w:sz w:val="24"/>
+          <w:szCs w:val="24"/>
+          <w:lang w:eastAsia="en-ZA"/>
+          <w14:ligatures w14:val="none"/>
+        </w:rPr>
+        <w:t xml:space="preserve"> — Lead Backend Developer</w:t>
+      </w:r>
+      <w:r>
+        <w:rPr>
+          <w:rFonts w:ascii="Times New Roman" w:eastAsia="Times New Roman" w:hAnsi="Times New Roman" w:cs="Times New Roman"/>
+          <w:kern w:val="0"/>
+          <w:sz w:val="24"/>
+          <w:szCs w:val="24"/>
+          <w:lang w:eastAsia="en-ZA"/>
+          <w14:ligatures w14:val="none"/>
+        </w:rPr>
+        <w:br/>
+        <w:t>Responsible for:</w:t>
+      </w:r>
+    </w:p>
+    <w:p>
+      <w:pPr>
+        <w:numPr>
+          <w:ilvl w:val="1"/>
+          <w:numId w:val="24"/>
+        </w:numPr>
+        <w:spacing w:before="100" w:beforeAutospacing="1" w:after="100" w:afterAutospacing="1" w:line="240" w:lineRule="auto"/>
+        <w:rPr>
+          <w:rFonts w:ascii="Times New Roman" w:eastAsia="Times New Roman" w:hAnsi="Times New Roman" w:cs="Times New Roman"/>
+          <w:kern w:val="0"/>
+          <w:sz w:val="24"/>
+          <w:szCs w:val="24"/>
+          <w:lang w:eastAsia="en-ZA"/>
+          <w14:ligatures w14:val="none"/>
+        </w:rPr>
+      </w:pPr>
+      <w:r>
+        <w:rPr>
+          <w:rFonts w:ascii="Times New Roman" w:eastAsia="Times New Roman" w:hAnsi="Times New Roman" w:cs="Times New Roman"/>
+          <w:kern w:val="0"/>
+          <w:sz w:val="24"/>
+          <w:szCs w:val="24"/>
+          <w:lang w:eastAsia="en-ZA"/>
+          <w14:ligatures w14:val="none"/>
+        </w:rPr>
+        <w:t>Backend architecture and server logic</w:t>
+      </w:r>
+    </w:p>
+    <w:p>
+      <w:pPr>
+        <w:numPr>
+          <w:ilvl w:val="1"/>
+          <w:numId w:val="24"/>
+        </w:numPr>
+        <w:spacing w:before="100" w:beforeAutospacing="1" w:after="100" w:afterAutospacing="1" w:line="240" w:lineRule="auto"/>
+        <w:rPr>
+          <w:rFonts w:ascii="Times New Roman" w:eastAsia="Times New Roman" w:hAnsi="Times New Roman" w:cs="Times New Roman"/>
+          <w:kern w:val="0"/>
+          <w:sz w:val="24"/>
+          <w:szCs w:val="24"/>
+          <w:lang w:eastAsia="en-ZA"/>
+          <w14:ligatures w14:val="none"/>
+        </w:rPr>
+      </w:pPr>
+      <w:r>
+        <w:rPr>
+          <w:rFonts w:ascii="Times New Roman" w:eastAsia="Times New Roman" w:hAnsi="Times New Roman" w:cs="Times New Roman"/>
+          <w:kern w:val="0"/>
+          <w:sz w:val="24"/>
+          <w:szCs w:val="24"/>
+          <w:lang w:eastAsia="en-ZA"/>
+          <w14:ligatures w14:val="none"/>
+        </w:rPr>
+        <w:t>Data handling and integration</w:t>
+      </w:r>
+    </w:p>
+    <w:p>
+      <w:pPr>
+        <w:numPr>
+          <w:ilvl w:val="1"/>
+          <w:numId w:val="24"/>
+        </w:numPr>
+        <w:spacing w:before="100" w:beforeAutospacing="1" w:after="100" w:afterAutospacing="1" w:line="240" w:lineRule="auto"/>
+        <w:rPr>
+          <w:rFonts w:ascii="Times New Roman" w:eastAsia="Times New Roman" w:hAnsi="Times New Roman" w:cs="Times New Roman"/>
+          <w:kern w:val="0"/>
+          <w:sz w:val="24"/>
+          <w:szCs w:val="24"/>
+          <w:lang w:eastAsia="en-ZA"/>
+          <w14:ligatures w14:val="none"/>
+        </w:rPr>
+      </w:pPr>
+      <w:r>
+        <w:rPr>
+          <w:rFonts w:ascii="Times New Roman" w:eastAsia="Times New Roman" w:hAnsi="Times New Roman" w:cs="Times New Roman"/>
+          <w:kern w:val="0"/>
+          <w:sz w:val="24"/>
+          <w:szCs w:val="24"/>
+          <w:lang w:eastAsia="en-ZA"/>
+          <w14:ligatures w14:val="none"/>
+        </w:rPr>
+        <w:t>Enabling demo functionality and chat behaviour</w:t>
+      </w:r>
+    </w:p>
+    <w:p>
+      <w:pPr>
+        <w:numPr>
+          <w:ilvl w:val="1"/>
+          <w:numId w:val="24"/>
+        </w:numPr>
+        <w:spacing w:before="100" w:beforeAutospacing="1" w:after="100" w:afterAutospacing="1" w:line="240" w:lineRule="auto"/>
+        <w:rPr>
+          <w:rFonts w:ascii="Times New Roman" w:eastAsia="Times New Roman" w:hAnsi="Times New Roman" w:cs="Times New Roman"/>
+          <w:kern w:val="0"/>
+          <w:sz w:val="24"/>
+          <w:szCs w:val="24"/>
+          <w:lang w:eastAsia="en-ZA"/>
+          <w14:ligatures w14:val="none"/>
+        </w:rPr>
+      </w:pPr>
+      <w:r>
+        <w:rPr>
+          <w:rFonts w:ascii="Times New Roman" w:eastAsia="Times New Roman" w:hAnsi="Times New Roman" w:cs="Times New Roman"/>
+          <w:kern w:val="0"/>
+          <w:sz w:val="24"/>
+          <w:szCs w:val="24"/>
+          <w:lang w:eastAsia="en-ZA"/>
+          <w14:ligatures w14:val="none"/>
+        </w:rPr>
+        <w:t>Ensuring stability and safety for prototype features</w:t>
+      </w:r>
+    </w:p>
+    <w:p>
+      <w:pPr>
+        <w:spacing w:before="100" w:beforeAutospacing="1" w:after="100" w:afterAutospacing="1" w:line="240" w:lineRule="auto"/>
+        <w:rPr>
+          <w:rFonts w:ascii="Times New Roman" w:eastAsia="Times New Roman" w:hAnsi="Times New Roman" w:cs="Times New Roman"/>
+          <w:kern w:val="0"/>
+          <w:sz w:val="24"/>
+          <w:szCs w:val="24"/>
+          <w:lang w:eastAsia="en-ZA"/>
+          <w14:ligatures w14:val="none"/>
+        </w:rPr>
+      </w:pPr>
+      <w:r>
+        <w:rPr>
+          <w:rFonts w:ascii="Times New Roman" w:eastAsia="Times New Roman" w:hAnsi="Times New Roman" w:cs="Times New Roman"/>
+          <w:kern w:val="0"/>
+          <w:sz w:val="24"/>
+          <w:szCs w:val="24"/>
+          <w:lang w:eastAsia="en-ZA"/>
+          <w14:ligatures w14:val="none"/>
+        </w:rPr>
+        <w:t>Together, Jawahier and Nooriya will prepare the presentation and demo video, while Nikita and I will focus on coding and prototype behaviour for demonstration.</w:t>
+      </w:r>
+    </w:p>
+    <w:p>
+      <w:pPr>
+        <w:spacing w:after="0" w:line="240" w:lineRule="auto"/>
+        <w:rPr>
+          <w:rFonts w:ascii="Times New Roman" w:eastAsia="Times New Roman" w:hAnsi="Times New Roman" w:cs="Times New Roman"/>
+          <w:kern w:val="0"/>
+          <w:sz w:val="24"/>
+          <w:szCs w:val="24"/>
+          <w:lang w:eastAsia="en-ZA"/>
+          <w14:ligatures w14:val="none"/>
+        </w:rPr>
+      </w:pPr>
+      <w:r>
+        <w:rPr>
+          <w:rFonts w:ascii="Times New Roman" w:eastAsia="Times New Roman" w:hAnsi="Times New Roman" w:cs="Times New Roman"/>
+          <w:kern w:val="0"/>
+          <w:sz w:val="24"/>
+          <w:szCs w:val="24"/>
+          <w:lang w:eastAsia="en-ZA"/>
+          <w14:ligatures w14:val="none"/>
+        </w:rPr>
+        <w:pict w14:anchorId="02A1AFEE">
+          <v:rect id="_x0000_i1856" style="width:0;height:1.5pt" o:hralign="center" o:hrstd="t" o:hr="t" fillcolor="#a0a0a0" stroked="f"/>
+        </w:pict>
+      </w:r>
+    </w:p>
+    <w:p>
+      <w:pPr>
+        <w:spacing w:before="100" w:beforeAutospacing="1" w:after="100" w:afterAutospacing="1" w:line="240" w:lineRule="auto"/>
+        <w:outlineLvl w:val="1"/>
+        <w:rPr>
+          <w:rFonts w:ascii="Times New Roman" w:eastAsia="Times New Roman" w:hAnsi="Times New Roman" w:cs="Times New Roman"/>
+          <w:b/>
+          <w:bCs/>
+          <w:kern w:val="0"/>
+          <w:sz w:val="36"/>
+          <w:szCs w:val="36"/>
+          <w:lang w:eastAsia="en-ZA"/>
+          <w14:ligatures w14:val="none"/>
+        </w:rPr>
+      </w:pPr>
+      <w:r>
+        <w:rPr>
+          <w:rFonts w:ascii="Times New Roman" w:eastAsia="Times New Roman" w:hAnsi="Times New Roman" w:cs="Times New Roman"/>
+          <w:b/>
+          <w:bCs/>
+          <w:kern w:val="0"/>
+          <w:sz w:val="36"/>
+          <w:szCs w:val="36"/>
+          <w:lang w:eastAsia="en-ZA"/>
+          <w14:ligatures w14:val="none"/>
+        </w:rPr>
+        <w:t>Technical Stack</w:t>
+      </w:r>
+    </w:p>
+    <w:p>
+      <w:pPr>
+        <w:spacing w:before="100" w:beforeAutospacing="1" w:after="100" w:afterAutospacing="1" w:line="240" w:lineRule="auto"/>
+        <w:rPr>
+          <w:rFonts w:ascii="Times New Roman" w:eastAsia="Times New Roman" w:hAnsi="Times New Roman" w:cs="Times New Roman"/>
+          <w:kern w:val="0"/>
+          <w:sz w:val="24"/>
+          <w:szCs w:val="24"/>
+          <w:lang w:eastAsia="en-ZA"/>
+          <w14:ligatures w14:val="none"/>
+        </w:rPr>
+      </w:pPr>
+      <w:r>
+        <w:rPr>
+          <w:rFonts w:ascii="Times New Roman" w:eastAsia="Times New Roman" w:hAnsi="Times New Roman" w:cs="Times New Roman"/>
+          <w:kern w:val="0"/>
+          <w:sz w:val="24"/>
+          <w:szCs w:val="24"/>
+          <w:lang w:eastAsia="en-ZA"/>
+          <w14:ligatures w14:val="none"/>
+        </w:rPr>
+        <w:t>Languages and technologies to be used:</w:t>
       </w:r>
     </w:p>
     <w:p>
       <w:pPr>
         <w:numPr>
           <w:ilvl w:val="0"/>
-          <w:numId w:val="4"/>
+          <w:numId w:val="25"/>
         </w:numPr>
-      </w:pPr>
-      <w:r>
-        <w:rPr>
+        <w:spacing w:before="100" w:beforeAutospacing="1" w:after="100" w:afterAutospacing="1" w:line="240" w:lineRule="auto"/>
+        <w:rPr>
+          <w:rFonts w:ascii="Times New Roman" w:eastAsia="Times New Roman" w:hAnsi="Times New Roman" w:cs="Times New Roman"/>
+          <w:kern w:val="0"/>
+          <w:sz w:val="24"/>
+          <w:szCs w:val="24"/>
+          <w:lang w:eastAsia="en-ZA"/>
+          <w14:ligatures w14:val="none"/>
+        </w:rPr>
+      </w:pPr>
+      <w:r>
+        <w:rPr>
+          <w:rFonts w:ascii="Times New Roman" w:eastAsia="Times New Roman" w:hAnsi="Times New Roman" w:cs="Times New Roman"/>
+          <w:kern w:val="0"/>
+          <w:sz w:val="24"/>
+          <w:szCs w:val="24"/>
+          <w:lang w:eastAsia="en-ZA"/>
+          <w14:ligatures w14:val="none"/>
+        </w:rPr>
+        <w:t>React</w:t>
+      </w:r>
+    </w:p>
+    <w:p>
+      <w:pPr>
+        <w:numPr>
+          <w:ilvl w:val="0"/>
+          <w:numId w:val="25"/>
+        </w:numPr>
+        <w:spacing w:before="100" w:beforeAutospacing="1" w:after="100" w:afterAutospacing="1" w:line="240" w:lineRule="auto"/>
+        <w:rPr>
+          <w:rFonts w:ascii="Times New Roman" w:eastAsia="Times New Roman" w:hAnsi="Times New Roman" w:cs="Times New Roman"/>
+          <w:kern w:val="0"/>
+          <w:sz w:val="24"/>
+          <w:szCs w:val="24"/>
+          <w:lang w:eastAsia="en-ZA"/>
+          <w14:ligatures w14:val="none"/>
+        </w:rPr>
+      </w:pPr>
+      <w:r>
+        <w:rPr>
+          <w:rFonts w:ascii="Times New Roman" w:eastAsia="Times New Roman" w:hAnsi="Times New Roman" w:cs="Times New Roman"/>
+          <w:kern w:val="0"/>
+          <w:sz w:val="24"/>
+          <w:szCs w:val="24"/>
+          <w:lang w:eastAsia="en-ZA"/>
+          <w14:ligatures w14:val="none"/>
+        </w:rPr>
+        <w:t>JavaScript</w:t>
+      </w:r>
+    </w:p>
+    <w:p>
+      <w:pPr>
+        <w:numPr>
+          <w:ilvl w:val="0"/>
+          <w:numId w:val="25"/>
+        </w:numPr>
+        <w:spacing w:before="100" w:beforeAutospacing="1" w:after="100" w:afterAutospacing="1" w:line="240" w:lineRule="auto"/>
+        <w:rPr>
+          <w:rFonts w:ascii="Times New Roman" w:eastAsia="Times New Roman" w:hAnsi="Times New Roman" w:cs="Times New Roman"/>
+          <w:kern w:val="0"/>
+          <w:sz w:val="24"/>
+          <w:szCs w:val="24"/>
+          <w:lang w:eastAsia="en-ZA"/>
+          <w14:ligatures w14:val="none"/>
+        </w:rPr>
+      </w:pPr>
+      <w:r>
+        <w:rPr>
+          <w:rFonts w:ascii="Times New Roman" w:eastAsia="Times New Roman" w:hAnsi="Times New Roman" w:cs="Times New Roman"/>
+          <w:kern w:val="0"/>
+          <w:sz w:val="24"/>
+          <w:szCs w:val="24"/>
+          <w:lang w:eastAsia="en-ZA"/>
+          <w14:ligatures w14:val="none"/>
+        </w:rPr>
+        <w:t>HTML</w:t>
+      </w:r>
+    </w:p>
+    <w:p>
+      <w:pPr>
+        <w:numPr>
+          <w:ilvl w:val="0"/>
+          <w:numId w:val="25"/>
+        </w:numPr>
+        <w:spacing w:before="100" w:beforeAutospacing="1" w:after="100" w:afterAutospacing="1" w:line="240" w:lineRule="auto"/>
+        <w:rPr>
+          <w:rFonts w:ascii="Times New Roman" w:eastAsia="Times New Roman" w:hAnsi="Times New Roman" w:cs="Times New Roman"/>
+          <w:kern w:val="0"/>
+          <w:sz w:val="24"/>
+          <w:szCs w:val="24"/>
+          <w:lang w:eastAsia="en-ZA"/>
+          <w14:ligatures w14:val="none"/>
+        </w:rPr>
+      </w:pPr>
+      <w:r>
+        <w:rPr>
+          <w:rFonts w:ascii="Times New Roman" w:eastAsia="Times New Roman" w:hAnsi="Times New Roman" w:cs="Times New Roman"/>
+          <w:kern w:val="0"/>
+          <w:sz w:val="24"/>
+          <w:szCs w:val="24"/>
+          <w:lang w:eastAsia="en-ZA"/>
+          <w14:ligatures w14:val="none"/>
+        </w:rPr>
+        <w:t>Python</w:t>
+      </w:r>
+    </w:p>
+    <w:p>
+      <w:pPr>
+        <w:spacing w:before="100" w:beforeAutospacing="1" w:after="100" w:afterAutospacing="1" w:line="240" w:lineRule="auto"/>
+        <w:rPr>
+          <w:rFonts w:ascii="Times New Roman" w:eastAsia="Times New Roman" w:hAnsi="Times New Roman" w:cs="Times New Roman"/>
+          <w:kern w:val="0"/>
+          <w:sz w:val="24"/>
+          <w:szCs w:val="24"/>
+          <w:lang w:eastAsia="en-ZA"/>
+          <w14:ligatures w14:val="none"/>
+        </w:rPr>
+      </w:pPr>
+      <w:r>
+        <w:rPr>
+          <w:rFonts w:ascii="Times New Roman" w:eastAsia="Times New Roman" w:hAnsi="Times New Roman" w:cs="Times New Roman"/>
+          <w:kern w:val="0"/>
+          <w:sz w:val="24"/>
+          <w:szCs w:val="24"/>
+          <w:lang w:eastAsia="en-ZA"/>
+          <w14:ligatures w14:val="none"/>
+        </w:rPr>
+        <w:t>This ensures rapid development, browser-based demo capability, and a flexible foundation for AI integration.</w:t>
+      </w:r>
+    </w:p>
+    <w:p>
+      <w:pPr>
+        <w:spacing w:after="0" w:line="240" w:lineRule="auto"/>
+        <w:rPr>
+          <w:rFonts w:ascii="Times New Roman" w:eastAsia="Times New Roman" w:hAnsi="Times New Roman" w:cs="Times New Roman"/>
+          <w:kern w:val="0"/>
+          <w:sz w:val="24"/>
+          <w:szCs w:val="24"/>
+          <w:lang w:eastAsia="en-ZA"/>
+          <w14:ligatures w14:val="none"/>
+        </w:rPr>
+      </w:pPr>
+      <w:r>
+        <w:rPr>
+          <w:rFonts w:ascii="Times New Roman" w:eastAsia="Times New Roman" w:hAnsi="Times New Roman" w:cs="Times New Roman"/>
+          <w:kern w:val="0"/>
+          <w:sz w:val="24"/>
+          <w:szCs w:val="24"/>
+          <w:lang w:eastAsia="en-ZA"/>
+          <w14:ligatures w14:val="none"/>
+        </w:rPr>
+        <w:lastRenderedPageBreak/>
+        <w:pict w14:anchorId="0FE6F1C4">
+          <v:rect id="_x0000_i1857" style="width:0;height:1.5pt" o:hralign="center" o:hrstd="t" o:hr="t" fillcolor="#a0a0a0" stroked="f"/>
+        </w:pict>
+      </w:r>
+    </w:p>
+    <w:p>
+      <w:pPr>
+        <w:spacing w:before="100" w:beforeAutospacing="1" w:after="100" w:afterAutospacing="1" w:line="240" w:lineRule="auto"/>
+        <w:outlineLvl w:val="1"/>
+        <w:rPr>
+          <w:rFonts w:ascii="Times New Roman" w:eastAsia="Times New Roman" w:hAnsi="Times New Roman" w:cs="Times New Roman"/>
           <w:b/>
           <w:bCs/>
-        </w:rPr>
-        <w:t>Nooriya</w:t>
-      </w:r>
-      <w:r>
-        <w:t xml:space="preserve"> and </w:t>
-      </w:r>
-      <w:proofErr w:type="spellStart"/>
-      <w:r>
-        <w:rPr>
+          <w:kern w:val="0"/>
+          <w:sz w:val="36"/>
+          <w:szCs w:val="36"/>
+          <w:lang w:eastAsia="en-ZA"/>
+          <w14:ligatures w14:val="none"/>
+        </w:rPr>
+      </w:pPr>
+      <w:r>
+        <w:rPr>
+          <w:rFonts w:ascii="Times New Roman" w:eastAsia="Times New Roman" w:hAnsi="Times New Roman" w:cs="Times New Roman"/>
           <w:b/>
           <w:bCs/>
-        </w:rPr>
-        <w:t>Jawahier</w:t>
-      </w:r>
-      <w:proofErr w:type="spellEnd"/>
-      <w:r>
-        <w:t xml:space="preserve"> will lead the project, as it was their idea and aligns closely with their skillsets and vision.</w:t>
-      </w:r>
-    </w:p>
-    <w:p>
-      <w:r>
-        <w:rPr>
+          <w:kern w:val="0"/>
+          <w:sz w:val="36"/>
+          <w:szCs w:val="36"/>
+          <w:lang w:eastAsia="en-ZA"/>
+          <w14:ligatures w14:val="none"/>
+        </w:rPr>
+        <w:t>Dummy Characters for Demo</w:t>
+      </w:r>
+    </w:p>
+    <w:p>
+      <w:pPr>
+        <w:numPr>
+          <w:ilvl w:val="0"/>
+          <w:numId w:val="26"/>
+        </w:numPr>
+        <w:spacing w:before="100" w:beforeAutospacing="1" w:after="100" w:afterAutospacing="1" w:line="240" w:lineRule="auto"/>
+        <w:rPr>
+          <w:rFonts w:ascii="Times New Roman" w:eastAsia="Times New Roman" w:hAnsi="Times New Roman" w:cs="Times New Roman"/>
+          <w:kern w:val="0"/>
+          <w:sz w:val="24"/>
+          <w:szCs w:val="24"/>
+          <w:lang w:eastAsia="en-ZA"/>
+          <w14:ligatures w14:val="none"/>
+        </w:rPr>
+      </w:pPr>
+      <w:r>
+        <w:rPr>
+          <w:rFonts w:ascii="Times New Roman" w:eastAsia="Times New Roman" w:hAnsi="Times New Roman" w:cs="Times New Roman"/>
           <w:b/>
           <w:bCs/>
-        </w:rPr>
-        <w:t>Roles and Responsibilities</w:t>
+          <w:kern w:val="0"/>
+          <w:sz w:val="24"/>
+          <w:szCs w:val="24"/>
+          <w:lang w:eastAsia="en-ZA"/>
+          <w14:ligatures w14:val="none"/>
+        </w:rPr>
+        <w:t>Annies</w:t>
+      </w:r>
+      <w:r>
+        <w:rPr>
+          <w:rFonts w:ascii="Times New Roman" w:eastAsia="Times New Roman" w:hAnsi="Times New Roman" w:cs="Times New Roman"/>
+          <w:kern w:val="0"/>
+          <w:sz w:val="24"/>
+          <w:szCs w:val="24"/>
+          <w:lang w:eastAsia="en-ZA"/>
+          <w14:ligatures w14:val="none"/>
+        </w:rPr>
+        <w:t xml:space="preserve"> — Dummy user for testing and demonstration</w:t>
       </w:r>
     </w:p>
     <w:p>
       <w:pPr>
         <w:numPr>
           <w:ilvl w:val="0"/>
-          <w:numId w:val="5"/>
+          <w:numId w:val="26"/>
         </w:numPr>
-      </w:pPr>
-      <w:proofErr w:type="spellStart"/>
-      <w:r>
-        <w:rPr>
+        <w:spacing w:before="100" w:beforeAutospacing="1" w:after="100" w:afterAutospacing="1" w:line="240" w:lineRule="auto"/>
+        <w:rPr>
+          <w:rFonts w:ascii="Times New Roman" w:eastAsia="Times New Roman" w:hAnsi="Times New Roman" w:cs="Times New Roman"/>
+          <w:kern w:val="0"/>
+          <w:sz w:val="24"/>
+          <w:szCs w:val="24"/>
+          <w:lang w:eastAsia="en-ZA"/>
+          <w14:ligatures w14:val="none"/>
+        </w:rPr>
+      </w:pPr>
+      <w:r>
+        <w:rPr>
+          <w:rFonts w:ascii="Times New Roman" w:eastAsia="Times New Roman" w:hAnsi="Times New Roman" w:cs="Times New Roman"/>
           <w:b/>
           <w:bCs/>
-        </w:rPr>
-        <w:lastRenderedPageBreak/>
-        <w:t>Jawahier</w:t>
-      </w:r>
-      <w:proofErr w:type="spellEnd"/>
-      <w:r>
-        <w:rPr>
+          <w:kern w:val="0"/>
+          <w:sz w:val="24"/>
+          <w:szCs w:val="24"/>
+          <w:lang w:eastAsia="en-ZA"/>
+          <w14:ligatures w14:val="none"/>
+        </w:rPr>
+        <w:t>Roboerta</w:t>
+      </w:r>
+      <w:r>
+        <w:rPr>
+          <w:rFonts w:ascii="Times New Roman" w:eastAsia="Times New Roman" w:hAnsi="Times New Roman" w:cs="Times New Roman"/>
+          <w:kern w:val="0"/>
+          <w:sz w:val="24"/>
+          <w:szCs w:val="24"/>
+          <w:lang w:eastAsia="en-ZA"/>
+          <w14:ligatures w14:val="none"/>
+        </w:rPr>
+        <w:t xml:space="preserve"> — AI agent during prototype phase</w:t>
+      </w:r>
+    </w:p>
+    <w:p>
+      <w:pPr>
+        <w:spacing w:after="0" w:line="240" w:lineRule="auto"/>
+        <w:rPr>
+          <w:rFonts w:ascii="Times New Roman" w:eastAsia="Times New Roman" w:hAnsi="Times New Roman" w:cs="Times New Roman"/>
+          <w:kern w:val="0"/>
+          <w:sz w:val="24"/>
+          <w:szCs w:val="24"/>
+          <w:lang w:eastAsia="en-ZA"/>
+          <w14:ligatures w14:val="none"/>
+        </w:rPr>
+      </w:pPr>
+      <w:r>
+        <w:rPr>
+          <w:rFonts w:ascii="Times New Roman" w:eastAsia="Times New Roman" w:hAnsi="Times New Roman" w:cs="Times New Roman"/>
+          <w:kern w:val="0"/>
+          <w:sz w:val="24"/>
+          <w:szCs w:val="24"/>
+          <w:lang w:eastAsia="en-ZA"/>
+          <w14:ligatures w14:val="none"/>
+        </w:rPr>
+        <w:pict w14:anchorId="29D59771">
+          <v:rect id="_x0000_i1858" style="width:0;height:1.5pt" o:hralign="center" o:hrstd="t" o:hr="t" fillcolor="#a0a0a0" stroked="f"/>
+        </w:pict>
+      </w:r>
+    </w:p>
+    <w:p>
+      <w:pPr>
+        <w:spacing w:before="100" w:beforeAutospacing="1" w:after="100" w:afterAutospacing="1" w:line="240" w:lineRule="auto"/>
+        <w:outlineLvl w:val="1"/>
+        <w:rPr>
+          <w:rFonts w:ascii="Times New Roman" w:eastAsia="Times New Roman" w:hAnsi="Times New Roman" w:cs="Times New Roman"/>
           <w:b/>
           <w:bCs/>
-        </w:rPr>
-        <w:t xml:space="preserve"> – Project Manager &amp; Leader</w:t>
-      </w:r>
-      <w:r>
-        <w:br/>
-        <w:t>Responsible for coordination, planning, presentation, and managing the overall project direction.</w:t>
+          <w:kern w:val="0"/>
+          <w:sz w:val="36"/>
+          <w:szCs w:val="36"/>
+          <w:lang w:eastAsia="en-ZA"/>
+          <w14:ligatures w14:val="none"/>
+        </w:rPr>
+      </w:pPr>
+      <w:r>
+        <w:rPr>
+          <w:rFonts w:ascii="Times New Roman" w:eastAsia="Times New Roman" w:hAnsi="Times New Roman" w:cs="Times New Roman"/>
+          <w:b/>
+          <w:bCs/>
+          <w:kern w:val="0"/>
+          <w:sz w:val="36"/>
+          <w:szCs w:val="36"/>
+          <w:lang w:eastAsia="en-ZA"/>
+          <w14:ligatures w14:val="none"/>
+        </w:rPr>
+        <w:t>Prototype Strategy</w:t>
       </w:r>
     </w:p>
     <w:p>
       <w:pPr>
         <w:numPr>
           <w:ilvl w:val="0"/>
-          <w:numId w:val="5"/>
+          <w:numId w:val="27"/>
         </w:numPr>
-      </w:pPr>
-      <w:r>
-        <w:rPr>
+        <w:spacing w:before="100" w:beforeAutospacing="1" w:after="100" w:afterAutospacing="1" w:line="240" w:lineRule="auto"/>
+        <w:rPr>
+          <w:rFonts w:ascii="Times New Roman" w:eastAsia="Times New Roman" w:hAnsi="Times New Roman" w:cs="Times New Roman"/>
+          <w:kern w:val="0"/>
+          <w:sz w:val="24"/>
+          <w:szCs w:val="24"/>
+          <w:lang w:eastAsia="en-ZA"/>
+          <w14:ligatures w14:val="none"/>
+        </w:rPr>
+      </w:pPr>
+      <w:r>
+        <w:rPr>
+          <w:rFonts w:ascii="Times New Roman" w:eastAsia="Times New Roman" w:hAnsi="Times New Roman" w:cs="Times New Roman"/>
+          <w:kern w:val="0"/>
+          <w:sz w:val="24"/>
+          <w:szCs w:val="24"/>
+          <w:lang w:eastAsia="en-ZA"/>
+          <w14:ligatures w14:val="none"/>
+        </w:rPr>
+        <w:t>Hard-coded logic initially</w:t>
+      </w:r>
+    </w:p>
+    <w:p>
+      <w:pPr>
+        <w:numPr>
+          <w:ilvl w:val="0"/>
+          <w:numId w:val="27"/>
+        </w:numPr>
+        <w:spacing w:before="100" w:beforeAutospacing="1" w:after="100" w:afterAutospacing="1" w:line="240" w:lineRule="auto"/>
+        <w:rPr>
+          <w:rFonts w:ascii="Times New Roman" w:eastAsia="Times New Roman" w:hAnsi="Times New Roman" w:cs="Times New Roman"/>
+          <w:kern w:val="0"/>
+          <w:sz w:val="24"/>
+          <w:szCs w:val="24"/>
+          <w:lang w:eastAsia="en-ZA"/>
+          <w14:ligatures w14:val="none"/>
+        </w:rPr>
+      </w:pPr>
+      <w:r>
+        <w:rPr>
+          <w:rFonts w:ascii="Times New Roman" w:eastAsia="Times New Roman" w:hAnsi="Times New Roman" w:cs="Times New Roman"/>
+          <w:kern w:val="0"/>
+          <w:sz w:val="24"/>
+          <w:szCs w:val="24"/>
+          <w:lang w:eastAsia="en-ZA"/>
+          <w14:ligatures w14:val="none"/>
+        </w:rPr>
+        <w:t>AI will be integrated later, after the workflow and red-flag triggers are verified</w:t>
+      </w:r>
+    </w:p>
+    <w:p>
+      <w:pPr>
+        <w:spacing w:after="0" w:line="240" w:lineRule="auto"/>
+        <w:rPr>
+          <w:rFonts w:ascii="Times New Roman" w:eastAsia="Times New Roman" w:hAnsi="Times New Roman" w:cs="Times New Roman"/>
+          <w:kern w:val="0"/>
+          <w:sz w:val="24"/>
+          <w:szCs w:val="24"/>
+          <w:lang w:eastAsia="en-ZA"/>
+          <w14:ligatures w14:val="none"/>
+        </w:rPr>
+      </w:pPr>
+      <w:r>
+        <w:rPr>
+          <w:rFonts w:ascii="Times New Roman" w:eastAsia="Times New Roman" w:hAnsi="Times New Roman" w:cs="Times New Roman"/>
+          <w:kern w:val="0"/>
+          <w:sz w:val="24"/>
+          <w:szCs w:val="24"/>
+          <w:lang w:eastAsia="en-ZA"/>
+          <w14:ligatures w14:val="none"/>
+        </w:rPr>
+        <w:pict w14:anchorId="021F8D1E">
+          <v:rect id="_x0000_i1859" style="width:0;height:1.5pt" o:hralign="center" o:hrstd="t" o:hr="t" fillcolor="#a0a0a0" stroked="f"/>
+        </w:pict>
+      </w:r>
+    </w:p>
+    <w:p>
+      <w:pPr>
+        <w:spacing w:before="100" w:beforeAutospacing="1" w:after="100" w:afterAutospacing="1" w:line="240" w:lineRule="auto"/>
+        <w:outlineLvl w:val="1"/>
+        <w:rPr>
+          <w:rFonts w:ascii="Times New Roman" w:eastAsia="Times New Roman" w:hAnsi="Times New Roman" w:cs="Times New Roman"/>
           <w:b/>
           <w:bCs/>
-        </w:rPr>
-        <w:t>Nooriya – Leader / Designer / Lead Frontend Developer</w:t>
-      </w:r>
-      <w:r>
-        <w:br/>
-        <w:t xml:space="preserve">Handles detailed planning, visual design, and implementation of the application’s frontend. She will work closely with </w:t>
-      </w:r>
-      <w:proofErr w:type="spellStart"/>
-      <w:r>
-        <w:t>Jawahier</w:t>
-      </w:r>
-      <w:proofErr w:type="spellEnd"/>
-      <w:r>
-        <w:t xml:space="preserve"> on presentation material and demo content.</w:t>
+          <w:kern w:val="0"/>
+          <w:sz w:val="36"/>
+          <w:szCs w:val="36"/>
+          <w:lang w:eastAsia="en-ZA"/>
+          <w14:ligatures w14:val="none"/>
+        </w:rPr>
+      </w:pPr>
+      <w:r>
+        <w:rPr>
+          <w:rFonts w:ascii="Times New Roman" w:eastAsia="Times New Roman" w:hAnsi="Times New Roman" w:cs="Times New Roman"/>
+          <w:b/>
+          <w:bCs/>
+          <w:kern w:val="0"/>
+          <w:sz w:val="36"/>
+          <w:szCs w:val="36"/>
+          <w:lang w:eastAsia="en-ZA"/>
+          <w14:ligatures w14:val="none"/>
+        </w:rPr>
+        <w:t>Workflow / User Flow</w:t>
+      </w:r>
+    </w:p>
+    <w:p>
+      <w:pPr>
+        <w:spacing w:before="100" w:beforeAutospacing="1" w:after="100" w:afterAutospacing="1" w:line="240" w:lineRule="auto"/>
+        <w:rPr>
+          <w:rFonts w:ascii="Times New Roman" w:eastAsia="Times New Roman" w:hAnsi="Times New Roman" w:cs="Times New Roman"/>
+          <w:kern w:val="0"/>
+          <w:sz w:val="24"/>
+          <w:szCs w:val="24"/>
+          <w:lang w:eastAsia="en-ZA"/>
+          <w14:ligatures w14:val="none"/>
+        </w:rPr>
+      </w:pPr>
+      <w:r>
+        <w:rPr>
+          <w:rFonts w:ascii="Times New Roman" w:eastAsia="Times New Roman" w:hAnsi="Times New Roman" w:cs="Times New Roman"/>
+          <w:b/>
+          <w:bCs/>
+          <w:kern w:val="0"/>
+          <w:sz w:val="24"/>
+          <w:szCs w:val="24"/>
+          <w:lang w:eastAsia="en-ZA"/>
+          <w14:ligatures w14:val="none"/>
+        </w:rPr>
+        <w:t>Theme:</w:t>
+      </w:r>
+      <w:r>
+        <w:rPr>
+          <w:rFonts w:ascii="Times New Roman" w:eastAsia="Times New Roman" w:hAnsi="Times New Roman" w:cs="Times New Roman"/>
+          <w:kern w:val="0"/>
+          <w:sz w:val="24"/>
+          <w:szCs w:val="24"/>
+          <w:lang w:eastAsia="en-ZA"/>
+          <w14:ligatures w14:val="none"/>
+        </w:rPr>
+        <w:t xml:space="preserve"> Purple &amp; Pink</w:t>
+      </w:r>
+    </w:p>
+    <w:p>
+      <w:pPr>
+        <w:spacing w:before="100" w:beforeAutospacing="1" w:after="100" w:afterAutospacing="1" w:line="240" w:lineRule="auto"/>
+        <w:rPr>
+          <w:rFonts w:ascii="Times New Roman" w:eastAsia="Times New Roman" w:hAnsi="Times New Roman" w:cs="Times New Roman"/>
+          <w:kern w:val="0"/>
+          <w:sz w:val="24"/>
+          <w:szCs w:val="24"/>
+          <w:lang w:eastAsia="en-ZA"/>
+          <w14:ligatures w14:val="none"/>
+        </w:rPr>
+      </w:pPr>
+      <w:r>
+        <w:rPr>
+          <w:rFonts w:ascii="Times New Roman" w:eastAsia="Times New Roman" w:hAnsi="Times New Roman" w:cs="Times New Roman"/>
+          <w:b/>
+          <w:bCs/>
+          <w:kern w:val="0"/>
+          <w:sz w:val="24"/>
+          <w:szCs w:val="24"/>
+          <w:lang w:eastAsia="en-ZA"/>
+          <w14:ligatures w14:val="none"/>
+        </w:rPr>
+        <w:t>Flow Sequence:</w:t>
       </w:r>
     </w:p>
     <w:p>
       <w:pPr>
         <w:numPr>
           <w:ilvl w:val="0"/>
-          <w:numId w:val="5"/>
+          <w:numId w:val="28"/>
         </w:numPr>
-      </w:pPr>
-      <w:r>
-        <w:rPr>
-          <w:b/>
-          <w:bCs/>
-        </w:rPr>
-        <w:t>Nikita – Frontend / Backend Developer</w:t>
-      </w:r>
-      <w:r>
-        <w:br/>
-        <w:t>Supports development across both the client and backend layers, ensuring functionality aligns with the design and use cases.</w:t>
+        <w:spacing w:before="100" w:beforeAutospacing="1" w:after="100" w:afterAutospacing="1" w:line="240" w:lineRule="auto"/>
+        <w:rPr>
+          <w:rFonts w:ascii="Times New Roman" w:eastAsia="Times New Roman" w:hAnsi="Times New Roman" w:cs="Times New Roman"/>
+          <w:kern w:val="0"/>
+          <w:sz w:val="24"/>
+          <w:szCs w:val="24"/>
+          <w:lang w:eastAsia="en-ZA"/>
+          <w14:ligatures w14:val="none"/>
+        </w:rPr>
+      </w:pPr>
+      <w:r>
+        <w:rPr>
+          <w:rFonts w:ascii="Times New Roman" w:eastAsia="Times New Roman" w:hAnsi="Times New Roman" w:cs="Times New Roman"/>
+          <w:kern w:val="0"/>
+          <w:sz w:val="24"/>
+          <w:szCs w:val="24"/>
+          <w:lang w:eastAsia="en-ZA"/>
+          <w14:ligatures w14:val="none"/>
+        </w:rPr>
+        <w:t>Login</w:t>
       </w:r>
     </w:p>
     <w:p>
       <w:pPr>
         <w:numPr>
           <w:ilvl w:val="0"/>
-          <w:numId w:val="5"/>
+          <w:numId w:val="28"/>
         </w:numPr>
-      </w:pPr>
-      <w:r>
-        <w:rPr>
-          <w:b/>
-          <w:bCs/>
-        </w:rPr>
-        <w:t>Me – Lead Backend Developer</w:t>
-      </w:r>
-      <w:r>
+        <w:spacing w:before="100" w:beforeAutospacing="1" w:after="100" w:afterAutospacing="1" w:line="240" w:lineRule="auto"/>
+        <w:rPr>
+          <w:rFonts w:ascii="Times New Roman" w:eastAsia="Times New Roman" w:hAnsi="Times New Roman" w:cs="Times New Roman"/>
+          <w:kern w:val="0"/>
+          <w:sz w:val="24"/>
+          <w:szCs w:val="24"/>
+          <w:lang w:eastAsia="en-ZA"/>
+          <w14:ligatures w14:val="none"/>
+        </w:rPr>
+      </w:pPr>
+      <w:r>
+        <w:rPr>
+          <w:rFonts w:ascii="Times New Roman" w:eastAsia="Times New Roman" w:hAnsi="Times New Roman" w:cs="Times New Roman"/>
+          <w:kern w:val="0"/>
+          <w:sz w:val="24"/>
+          <w:szCs w:val="24"/>
+          <w:lang w:eastAsia="en-ZA"/>
+          <w14:ligatures w14:val="none"/>
+        </w:rPr>
+        <w:t>Menstrual cycle interface</w:t>
+      </w:r>
+    </w:p>
+    <w:p>
+      <w:pPr>
+        <w:numPr>
+          <w:ilvl w:val="0"/>
+          <w:numId w:val="28"/>
+        </w:numPr>
+        <w:spacing w:before="100" w:beforeAutospacing="1" w:after="100" w:afterAutospacing="1" w:line="240" w:lineRule="auto"/>
+        <w:rPr>
+          <w:rFonts w:ascii="Times New Roman" w:eastAsia="Times New Roman" w:hAnsi="Times New Roman" w:cs="Times New Roman"/>
+          <w:kern w:val="0"/>
+          <w:sz w:val="24"/>
+          <w:szCs w:val="24"/>
+          <w:lang w:eastAsia="en-ZA"/>
+          <w14:ligatures w14:val="none"/>
+        </w:rPr>
+      </w:pPr>
+      <w:r>
+        <w:rPr>
+          <w:rFonts w:ascii="Times New Roman" w:eastAsia="Times New Roman" w:hAnsi="Times New Roman" w:cs="Times New Roman"/>
+          <w:kern w:val="0"/>
+          <w:sz w:val="24"/>
+          <w:szCs w:val="24"/>
+          <w:lang w:eastAsia="en-ZA"/>
+          <w14:ligatures w14:val="none"/>
+        </w:rPr>
+        <w:t>AI support triggered when needed</w:t>
+      </w:r>
+    </w:p>
+    <w:p>
+      <w:pPr>
+        <w:spacing w:before="100" w:beforeAutospacing="1" w:after="100" w:afterAutospacing="1" w:line="240" w:lineRule="auto"/>
+        <w:rPr>
+          <w:rFonts w:ascii="Times New Roman" w:eastAsia="Times New Roman" w:hAnsi="Times New Roman" w:cs="Times New Roman"/>
+          <w:kern w:val="0"/>
+          <w:sz w:val="24"/>
+          <w:szCs w:val="24"/>
+          <w:lang w:eastAsia="en-ZA"/>
+          <w14:ligatures w14:val="none"/>
+        </w:rPr>
+      </w:pPr>
+      <w:r>
+        <w:rPr>
+          <w:rFonts w:ascii="Times New Roman" w:eastAsia="Times New Roman" w:hAnsi="Times New Roman" w:cs="Times New Roman"/>
+          <w:kern w:val="0"/>
+          <w:sz w:val="24"/>
+          <w:szCs w:val="24"/>
+          <w:lang w:eastAsia="en-ZA"/>
+          <w14:ligatures w14:val="none"/>
+        </w:rPr>
+        <w:t>This keeps the system safe, natural, and discreet.</w:t>
+      </w:r>
+    </w:p>
+    <w:p>
+      <w:pPr>
+        <w:spacing w:before="100" w:beforeAutospacing="1" w:after="100" w:afterAutospacing="1" w:line="240" w:lineRule="auto"/>
+        <w:rPr>
+          <w:rFonts w:ascii="Times New Roman" w:eastAsia="Times New Roman" w:hAnsi="Times New Roman" w:cs="Times New Roman"/>
+          <w:kern w:val="0"/>
+          <w:sz w:val="24"/>
+          <w:szCs w:val="24"/>
+          <w:lang w:eastAsia="en-ZA"/>
+          <w14:ligatures w14:val="none"/>
+        </w:rPr>
+      </w:pPr>
+    </w:p>
+    <w:p>
+      <w:pPr>
+        <w:spacing w:before="100" w:beforeAutospacing="1" w:after="100" w:afterAutospacing="1" w:line="240" w:lineRule="auto"/>
+        <w:rPr>
+          <w:rFonts w:ascii="Times New Roman" w:eastAsia="Times New Roman" w:hAnsi="Times New Roman" w:cs="Times New Roman"/>
+          <w:kern w:val="0"/>
+          <w:sz w:val="24"/>
+          <w:szCs w:val="24"/>
+          <w:lang w:eastAsia="en-ZA"/>
+          <w14:ligatures w14:val="none"/>
+        </w:rPr>
+      </w:pPr>
+    </w:p>
+    <w:p>
+      <w:pPr>
+        <w:spacing w:before="100" w:beforeAutospacing="1" w:after="100" w:afterAutospacing="1" w:line="240" w:lineRule="auto"/>
+        <w:rPr>
+          <w:rFonts w:ascii="Times New Roman" w:eastAsia="Times New Roman" w:hAnsi="Times New Roman" w:cs="Times New Roman"/>
+          <w:kern w:val="0"/>
+          <w:sz w:val="24"/>
+          <w:szCs w:val="24"/>
+          <w:lang w:eastAsia="en-ZA"/>
+          <w14:ligatures w14:val="none"/>
+        </w:rPr>
+      </w:pPr>
+      <w:r>
+        <w:rPr>
+          <w:rFonts w:ascii="Times New Roman" w:eastAsia="Times New Roman" w:hAnsi="Times New Roman" w:cs="Times New Roman"/>
+          <w:kern w:val="0"/>
+          <w:sz w:val="24"/>
+          <w:szCs w:val="24"/>
+          <w:lang w:eastAsia="en-ZA"/>
+          <w14:ligatures w14:val="none"/>
+        </w:rPr>
+        <w:t xml:space="preserve">Jawahier wants to do frontend hence both Nooriya and her will focus on design and presentation. </w:t>
+      </w:r>
+      <w:r>
+        <w:rPr>
+          <w:rFonts w:ascii="Times New Roman" w:eastAsia="Times New Roman" w:hAnsi="Times New Roman" w:cs="Times New Roman"/>
+          <w:kern w:val="0"/>
+          <w:sz w:val="24"/>
+          <w:szCs w:val="24"/>
+          <w:lang w:eastAsia="en-ZA"/>
+          <w14:ligatures w14:val="none"/>
+        </w:rPr>
+        <w:t xml:space="preserve">They </w:t>
+      </w:r>
+      <w:r>
+        <w:rPr>
+          <w:rFonts w:ascii="Times New Roman" w:eastAsia="Times New Roman" w:hAnsi="Times New Roman" w:cs="Times New Roman"/>
+          <w:kern w:val="0"/>
+          <w:sz w:val="24"/>
+          <w:szCs w:val="24"/>
+          <w:lang w:eastAsia="en-ZA"/>
+          <w14:ligatures w14:val="none"/>
+        </w:rPr>
+        <w:t>are using</w:t>
+      </w:r>
+      <w:r>
+        <w:rPr>
+          <w:rFonts w:ascii="Times New Roman" w:eastAsia="Times New Roman" w:hAnsi="Times New Roman" w:cs="Times New Roman"/>
+          <w:kern w:val="0"/>
+          <w:sz w:val="24"/>
+          <w:szCs w:val="24"/>
+          <w:lang w:eastAsia="en-ZA"/>
+          <w14:ligatures w14:val="none"/>
+        </w:rPr>
+        <w:t xml:space="preserve"> Figma if need be.</w:t>
+      </w:r>
+      <w:r>
+        <w:rPr>
+          <w:rFonts w:ascii="Times New Roman" w:eastAsia="Times New Roman" w:hAnsi="Times New Roman" w:cs="Times New Roman"/>
+          <w:kern w:val="0"/>
+          <w:sz w:val="24"/>
+          <w:szCs w:val="24"/>
+          <w:lang w:eastAsia="en-ZA"/>
+          <w14:ligatures w14:val="none"/>
+        </w:rPr>
         <w:br/>
-        <w:t>Responsible for server logic, data handling, system integration, backend architecture, and supporting any functionality required for the demo.</w:t>
-      </w:r>
-    </w:p>
-    <w:p>
-      <w:r>
-        <w:t xml:space="preserve">Together, Nooriya and </w:t>
-      </w:r>
-      <w:proofErr w:type="spellStart"/>
-      <w:r>
-        <w:t>Jawahier</w:t>
-      </w:r>
-      <w:proofErr w:type="spellEnd"/>
-      <w:r>
-        <w:t xml:space="preserve"> will prepare the </w:t>
-      </w:r>
-      <w:r>
-        <w:rPr>
-          <w:b/>
-          <w:bCs/>
-        </w:rPr>
-        <w:t>presentation and demo video</w:t>
-      </w:r>
-      <w:r>
-        <w:t>, supported by the slide deck they develop, while Nikita and I will focus on the coding and prototype behaviour for the demo scenario.</w:t>
-      </w:r>
-    </w:p>
-    <w:p/>
+      </w:r>
+      <w:r>
+        <w:rPr>
+          <w:rFonts w:ascii="Times New Roman" w:eastAsia="Times New Roman" w:hAnsi="Times New Roman" w:cs="Times New Roman"/>
+          <w:kern w:val="0"/>
+          <w:sz w:val="24"/>
+          <w:szCs w:val="24"/>
+          <w:lang w:eastAsia="en-ZA"/>
+          <w14:ligatures w14:val="none"/>
+        </w:rPr>
+        <w:br/>
+      </w:r>
+      <w:r>
+        <w:rPr>
+          <w:rFonts w:ascii="Times New Roman" w:eastAsia="Times New Roman" w:hAnsi="Times New Roman" w:cs="Times New Roman"/>
+          <w:kern w:val="0"/>
+          <w:sz w:val="24"/>
+          <w:szCs w:val="24"/>
+          <w:lang w:eastAsia="en-ZA"/>
+          <w14:ligatures w14:val="none"/>
+        </w:rPr>
+        <w:t>Moegamat</w:t>
+      </w:r>
+      <w:r>
+        <w:rPr>
+          <w:rFonts w:ascii="Times New Roman" w:eastAsia="Times New Roman" w:hAnsi="Times New Roman" w:cs="Times New Roman"/>
+          <w:kern w:val="0"/>
+          <w:sz w:val="24"/>
+          <w:szCs w:val="24"/>
+          <w:lang w:eastAsia="en-ZA"/>
+          <w14:ligatures w14:val="none"/>
+        </w:rPr>
+        <w:t xml:space="preserve"> needs to make the flow and send to Jawahier to ensure that it </w:t>
+      </w:r>
+      <w:r>
+        <w:rPr>
+          <w:rFonts w:ascii="Times New Roman" w:eastAsia="Times New Roman" w:hAnsi="Times New Roman" w:cs="Times New Roman"/>
+          <w:kern w:val="0"/>
+          <w:sz w:val="24"/>
+          <w:szCs w:val="24"/>
+          <w:lang w:eastAsia="en-ZA"/>
+          <w14:ligatures w14:val="none"/>
+        </w:rPr>
+        <w:t xml:space="preserve">ok then have a chat with Nikita how we split the workload. </w:t>
+      </w:r>
+    </w:p>
     <w:sectPr>
       <w:pgSz w:w="11906" w:h="16838"/>
       <w:pgMar w:top="1440" w:right="1440" w:bottom="1440" w:left="1440" w:header="708" w:footer="708" w:gutter="0"/>
@@ -401,6 +3060,751 @@
 <file path=word/numbering.xml><?xml version="1.0" encoding="utf-8"?>
 <w:numbering xmlns:wpc="http://schemas.microsoft.com/office/word/2010/wordprocessingCanvas" xmlns:cx="http://schemas.microsoft.com/office/drawing/2014/chartex" xmlns:cx1="http://schemas.microsoft.com/office/drawing/2015/9/8/chartex" xmlns:cx2="http://schemas.microsoft.com/office/drawing/2015/10/21/chartex" xmlns:cx3="http://schemas.microsoft.com/office/drawing/2016/5/9/chartex" xmlns:cx4="http://schemas.microsoft.com/office/drawing/2016/5/10/chartex" xmlns:cx5="http://schemas.microsoft.com/office/drawing/2016/5/11/chartex" xmlns:cx6="http://schemas.microsoft.com/office/drawing/2016/5/12/chartex" xmlns:cx7="http://schemas.microsoft.com/office/drawing/2016/5/13/chartex" xmlns:cx8="http://schemas.microsoft.com/office/drawing/2016/5/14/chartex" xmlns:mc="http://schemas.openxmlformats.org/markup-compatibility/2006" xmlns:aink="http://schemas.microsoft.com/office/drawing/2016/ink" xmlns:am3d="http://schemas.microsoft.com/office/drawing/2017/model3d" xmlns:o="urn:schemas-microsoft-com:office:office" xmlns:oel="http://schemas.microsoft.com/office/2019/extlst" xmlns:r="http://schemas.openxmlformats.org/officeDocument/2006/relationships" xmlns:m="http://schemas.openxmlformats.org/officeDocument/2006/math" xmlns:v="urn:schemas-microsoft-com:vml" xmlns:wp14="http://schemas.microsoft.com/office/word/2010/wordprocessingDrawing" xmlns:wp="http://schemas.openxmlformats.org/drawingml/2006/wordprocessingDrawing" xmlns:w10="urn:schemas-microsoft-com:office:word" xmlns:w="http://schemas.openxmlformats.org/wordprocessingml/2006/main" xmlns:w14="http://schemas.microsoft.com/office/word/2010/wordml" xmlns:w15="http://schemas.microsoft.com/office/word/2012/wordml" xmlns:w16cex="http://schemas.microsoft.com/office/word/2018/wordml/cex" xmlns:w16cid="http://schemas.microsoft.com/office/word/2016/wordml/cid" xmlns:w16="http://schemas.microsoft.com/office/word/2018/wordml" xmlns:w16du="http://schemas.microsoft.com/office/word/2023/wordml/word16du" xmlns:w16sdtdh="http://schemas.microsoft.com/office/word/2020/wordml/sdtdatahash" xmlns:w16sdtfl="http://schemas.microsoft.com/office/word/2024/wordml/sdtformatlock" xmlns:w16se="http://schemas.microsoft.com/office/word/2015/wordml/symex" xmlns:wpg="http://schemas.microsoft.com/office/word/2010/wordprocessingGroup" xmlns:wpi="http://schemas.microsoft.com/office/word/2010/wordprocessingInk" xmlns:wne="http://schemas.microsoft.com/office/word/2006/wordml" xmlns:wps="http://schemas.microsoft.com/office/word/2010/wordprocessingShape" mc:Ignorable="w14 w15 w16se w16cid w16 w16cex w16sdtdh w16sdtfl w16du wp14">
   <w:abstractNum w:abstractNumId="0" w15:restartNumberingAfterBreak="0">
+    <w:nsid w:val="00AA1E08"/>
+    <w:multiLevelType w:val="multilevel"/>
+    <w:tmpl w:val="C0EEF994"/>
+    <w:lvl w:ilvl="0">
+      <w:start w:val="1"/>
+      <w:numFmt w:val="bullet"/>
+      <w:lvlText w:val=""/>
+      <w:lvlJc w:val="left"/>
+      <w:pPr>
+        <w:tabs>
+          <w:tab w:val="num" w:pos="720"/>
+        </w:tabs>
+        <w:ind w:left="720" w:hanging="360"/>
+      </w:pPr>
+      <w:rPr>
+        <w:rFonts w:ascii="Symbol" w:hAnsi="Symbol" w:hint="default"/>
+        <w:sz w:val="20"/>
+      </w:rPr>
+    </w:lvl>
+    <w:lvl w:ilvl="1" w:tentative="1">
+      <w:start w:val="1"/>
+      <w:numFmt w:val="bullet"/>
+      <w:lvlText w:val="o"/>
+      <w:lvlJc w:val="left"/>
+      <w:pPr>
+        <w:tabs>
+          <w:tab w:val="num" w:pos="1440"/>
+        </w:tabs>
+        <w:ind w:left="1440" w:hanging="360"/>
+      </w:pPr>
+      <w:rPr>
+        <w:rFonts w:ascii="Courier New" w:hAnsi="Courier New" w:hint="default"/>
+        <w:sz w:val="20"/>
+      </w:rPr>
+    </w:lvl>
+    <w:lvl w:ilvl="2" w:tentative="1">
+      <w:start w:val="1"/>
+      <w:numFmt w:val="bullet"/>
+      <w:lvlText w:val=""/>
+      <w:lvlJc w:val="left"/>
+      <w:pPr>
+        <w:tabs>
+          <w:tab w:val="num" w:pos="2160"/>
+        </w:tabs>
+        <w:ind w:left="2160" w:hanging="360"/>
+      </w:pPr>
+      <w:rPr>
+        <w:rFonts w:ascii="Wingdings" w:hAnsi="Wingdings" w:hint="default"/>
+        <w:sz w:val="20"/>
+      </w:rPr>
+    </w:lvl>
+    <w:lvl w:ilvl="3" w:tentative="1">
+      <w:start w:val="1"/>
+      <w:numFmt w:val="bullet"/>
+      <w:lvlText w:val=""/>
+      <w:lvlJc w:val="left"/>
+      <w:pPr>
+        <w:tabs>
+          <w:tab w:val="num" w:pos="2880"/>
+        </w:tabs>
+        <w:ind w:left="2880" w:hanging="360"/>
+      </w:pPr>
+      <w:rPr>
+        <w:rFonts w:ascii="Wingdings" w:hAnsi="Wingdings" w:hint="default"/>
+        <w:sz w:val="20"/>
+      </w:rPr>
+    </w:lvl>
+    <w:lvl w:ilvl="4" w:tentative="1">
+      <w:start w:val="1"/>
+      <w:numFmt w:val="bullet"/>
+      <w:lvlText w:val=""/>
+      <w:lvlJc w:val="left"/>
+      <w:pPr>
+        <w:tabs>
+          <w:tab w:val="num" w:pos="3600"/>
+        </w:tabs>
+        <w:ind w:left="3600" w:hanging="360"/>
+      </w:pPr>
+      <w:rPr>
+        <w:rFonts w:ascii="Wingdings" w:hAnsi="Wingdings" w:hint="default"/>
+        <w:sz w:val="20"/>
+      </w:rPr>
+    </w:lvl>
+    <w:lvl w:ilvl="5" w:tentative="1">
+      <w:start w:val="1"/>
+      <w:numFmt w:val="bullet"/>
+      <w:lvlText w:val=""/>
+      <w:lvlJc w:val="left"/>
+      <w:pPr>
+        <w:tabs>
+          <w:tab w:val="num" w:pos="4320"/>
+        </w:tabs>
+        <w:ind w:left="4320" w:hanging="360"/>
+      </w:pPr>
+      <w:rPr>
+        <w:rFonts w:ascii="Wingdings" w:hAnsi="Wingdings" w:hint="default"/>
+        <w:sz w:val="20"/>
+      </w:rPr>
+    </w:lvl>
+    <w:lvl w:ilvl="6" w:tentative="1">
+      <w:start w:val="1"/>
+      <w:numFmt w:val="bullet"/>
+      <w:lvlText w:val=""/>
+      <w:lvlJc w:val="left"/>
+      <w:pPr>
+        <w:tabs>
+          <w:tab w:val="num" w:pos="5040"/>
+        </w:tabs>
+        <w:ind w:left="5040" w:hanging="360"/>
+      </w:pPr>
+      <w:rPr>
+        <w:rFonts w:ascii="Wingdings" w:hAnsi="Wingdings" w:hint="default"/>
+        <w:sz w:val="20"/>
+      </w:rPr>
+    </w:lvl>
+    <w:lvl w:ilvl="7" w:tentative="1">
+      <w:start w:val="1"/>
+      <w:numFmt w:val="bullet"/>
+      <w:lvlText w:val=""/>
+      <w:lvlJc w:val="left"/>
+      <w:pPr>
+        <w:tabs>
+          <w:tab w:val="num" w:pos="5760"/>
+        </w:tabs>
+        <w:ind w:left="5760" w:hanging="360"/>
+      </w:pPr>
+      <w:rPr>
+        <w:rFonts w:ascii="Wingdings" w:hAnsi="Wingdings" w:hint="default"/>
+        <w:sz w:val="20"/>
+      </w:rPr>
+    </w:lvl>
+    <w:lvl w:ilvl="8" w:tentative="1">
+      <w:start w:val="1"/>
+      <w:numFmt w:val="bullet"/>
+      <w:lvlText w:val=""/>
+      <w:lvlJc w:val="left"/>
+      <w:pPr>
+        <w:tabs>
+          <w:tab w:val="num" w:pos="6480"/>
+        </w:tabs>
+        <w:ind w:left="6480" w:hanging="360"/>
+      </w:pPr>
+      <w:rPr>
+        <w:rFonts w:ascii="Wingdings" w:hAnsi="Wingdings" w:hint="default"/>
+        <w:sz w:val="20"/>
+      </w:rPr>
+    </w:lvl>
+  </w:abstractNum>
+  <w:abstractNum w:abstractNumId="1" w15:restartNumberingAfterBreak="0">
+    <w:nsid w:val="06AC2F26"/>
+    <w:multiLevelType w:val="multilevel"/>
+    <w:tmpl w:val="E9B2F618"/>
+    <w:lvl w:ilvl="0">
+      <w:start w:val="1"/>
+      <w:numFmt w:val="bullet"/>
+      <w:lvlText w:val=""/>
+      <w:lvlJc w:val="left"/>
+      <w:pPr>
+        <w:tabs>
+          <w:tab w:val="num" w:pos="720"/>
+        </w:tabs>
+        <w:ind w:left="720" w:hanging="360"/>
+      </w:pPr>
+      <w:rPr>
+        <w:rFonts w:ascii="Symbol" w:hAnsi="Symbol" w:hint="default"/>
+        <w:sz w:val="20"/>
+      </w:rPr>
+    </w:lvl>
+    <w:lvl w:ilvl="1" w:tentative="1">
+      <w:start w:val="1"/>
+      <w:numFmt w:val="bullet"/>
+      <w:lvlText w:val="o"/>
+      <w:lvlJc w:val="left"/>
+      <w:pPr>
+        <w:tabs>
+          <w:tab w:val="num" w:pos="1440"/>
+        </w:tabs>
+        <w:ind w:left="1440" w:hanging="360"/>
+      </w:pPr>
+      <w:rPr>
+        <w:rFonts w:ascii="Courier New" w:hAnsi="Courier New" w:hint="default"/>
+        <w:sz w:val="20"/>
+      </w:rPr>
+    </w:lvl>
+    <w:lvl w:ilvl="2" w:tentative="1">
+      <w:start w:val="1"/>
+      <w:numFmt w:val="bullet"/>
+      <w:lvlText w:val=""/>
+      <w:lvlJc w:val="left"/>
+      <w:pPr>
+        <w:tabs>
+          <w:tab w:val="num" w:pos="2160"/>
+        </w:tabs>
+        <w:ind w:left="2160" w:hanging="360"/>
+      </w:pPr>
+      <w:rPr>
+        <w:rFonts w:ascii="Wingdings" w:hAnsi="Wingdings" w:hint="default"/>
+        <w:sz w:val="20"/>
+      </w:rPr>
+    </w:lvl>
+    <w:lvl w:ilvl="3" w:tentative="1">
+      <w:start w:val="1"/>
+      <w:numFmt w:val="bullet"/>
+      <w:lvlText w:val=""/>
+      <w:lvlJc w:val="left"/>
+      <w:pPr>
+        <w:tabs>
+          <w:tab w:val="num" w:pos="2880"/>
+        </w:tabs>
+        <w:ind w:left="2880" w:hanging="360"/>
+      </w:pPr>
+      <w:rPr>
+        <w:rFonts w:ascii="Wingdings" w:hAnsi="Wingdings" w:hint="default"/>
+        <w:sz w:val="20"/>
+      </w:rPr>
+    </w:lvl>
+    <w:lvl w:ilvl="4" w:tentative="1">
+      <w:start w:val="1"/>
+      <w:numFmt w:val="bullet"/>
+      <w:lvlText w:val=""/>
+      <w:lvlJc w:val="left"/>
+      <w:pPr>
+        <w:tabs>
+          <w:tab w:val="num" w:pos="3600"/>
+        </w:tabs>
+        <w:ind w:left="3600" w:hanging="360"/>
+      </w:pPr>
+      <w:rPr>
+        <w:rFonts w:ascii="Wingdings" w:hAnsi="Wingdings" w:hint="default"/>
+        <w:sz w:val="20"/>
+      </w:rPr>
+    </w:lvl>
+    <w:lvl w:ilvl="5" w:tentative="1">
+      <w:start w:val="1"/>
+      <w:numFmt w:val="bullet"/>
+      <w:lvlText w:val=""/>
+      <w:lvlJc w:val="left"/>
+      <w:pPr>
+        <w:tabs>
+          <w:tab w:val="num" w:pos="4320"/>
+        </w:tabs>
+        <w:ind w:left="4320" w:hanging="360"/>
+      </w:pPr>
+      <w:rPr>
+        <w:rFonts w:ascii="Wingdings" w:hAnsi="Wingdings" w:hint="default"/>
+        <w:sz w:val="20"/>
+      </w:rPr>
+    </w:lvl>
+    <w:lvl w:ilvl="6" w:tentative="1">
+      <w:start w:val="1"/>
+      <w:numFmt w:val="bullet"/>
+      <w:lvlText w:val=""/>
+      <w:lvlJc w:val="left"/>
+      <w:pPr>
+        <w:tabs>
+          <w:tab w:val="num" w:pos="5040"/>
+        </w:tabs>
+        <w:ind w:left="5040" w:hanging="360"/>
+      </w:pPr>
+      <w:rPr>
+        <w:rFonts w:ascii="Wingdings" w:hAnsi="Wingdings" w:hint="default"/>
+        <w:sz w:val="20"/>
+      </w:rPr>
+    </w:lvl>
+    <w:lvl w:ilvl="7" w:tentative="1">
+      <w:start w:val="1"/>
+      <w:numFmt w:val="bullet"/>
+      <w:lvlText w:val=""/>
+      <w:lvlJc w:val="left"/>
+      <w:pPr>
+        <w:tabs>
+          <w:tab w:val="num" w:pos="5760"/>
+        </w:tabs>
+        <w:ind w:left="5760" w:hanging="360"/>
+      </w:pPr>
+      <w:rPr>
+        <w:rFonts w:ascii="Wingdings" w:hAnsi="Wingdings" w:hint="default"/>
+        <w:sz w:val="20"/>
+      </w:rPr>
+    </w:lvl>
+    <w:lvl w:ilvl="8" w:tentative="1">
+      <w:start w:val="1"/>
+      <w:numFmt w:val="bullet"/>
+      <w:lvlText w:val=""/>
+      <w:lvlJc w:val="left"/>
+      <w:pPr>
+        <w:tabs>
+          <w:tab w:val="num" w:pos="6480"/>
+        </w:tabs>
+        <w:ind w:left="6480" w:hanging="360"/>
+      </w:pPr>
+      <w:rPr>
+        <w:rFonts w:ascii="Wingdings" w:hAnsi="Wingdings" w:hint="default"/>
+        <w:sz w:val="20"/>
+      </w:rPr>
+    </w:lvl>
+  </w:abstractNum>
+  <w:abstractNum w:abstractNumId="2" w15:restartNumberingAfterBreak="0">
+    <w:nsid w:val="0BBC4DD6"/>
+    <w:multiLevelType w:val="multilevel"/>
+    <w:tmpl w:val="A4362F4A"/>
+    <w:lvl w:ilvl="0">
+      <w:start w:val="1"/>
+      <w:numFmt w:val="bullet"/>
+      <w:lvlText w:val=""/>
+      <w:lvlJc w:val="left"/>
+      <w:pPr>
+        <w:tabs>
+          <w:tab w:val="num" w:pos="720"/>
+        </w:tabs>
+        <w:ind w:left="720" w:hanging="360"/>
+      </w:pPr>
+      <w:rPr>
+        <w:rFonts w:ascii="Symbol" w:hAnsi="Symbol" w:hint="default"/>
+        <w:sz w:val="20"/>
+      </w:rPr>
+    </w:lvl>
+    <w:lvl w:ilvl="1" w:tentative="1">
+      <w:start w:val="1"/>
+      <w:numFmt w:val="bullet"/>
+      <w:lvlText w:val="o"/>
+      <w:lvlJc w:val="left"/>
+      <w:pPr>
+        <w:tabs>
+          <w:tab w:val="num" w:pos="1440"/>
+        </w:tabs>
+        <w:ind w:left="1440" w:hanging="360"/>
+      </w:pPr>
+      <w:rPr>
+        <w:rFonts w:ascii="Courier New" w:hAnsi="Courier New" w:hint="default"/>
+        <w:sz w:val="20"/>
+      </w:rPr>
+    </w:lvl>
+    <w:lvl w:ilvl="2" w:tentative="1">
+      <w:start w:val="1"/>
+      <w:numFmt w:val="bullet"/>
+      <w:lvlText w:val=""/>
+      <w:lvlJc w:val="left"/>
+      <w:pPr>
+        <w:tabs>
+          <w:tab w:val="num" w:pos="2160"/>
+        </w:tabs>
+        <w:ind w:left="2160" w:hanging="360"/>
+      </w:pPr>
+      <w:rPr>
+        <w:rFonts w:ascii="Wingdings" w:hAnsi="Wingdings" w:hint="default"/>
+        <w:sz w:val="20"/>
+      </w:rPr>
+    </w:lvl>
+    <w:lvl w:ilvl="3" w:tentative="1">
+      <w:start w:val="1"/>
+      <w:numFmt w:val="bullet"/>
+      <w:lvlText w:val=""/>
+      <w:lvlJc w:val="left"/>
+      <w:pPr>
+        <w:tabs>
+          <w:tab w:val="num" w:pos="2880"/>
+        </w:tabs>
+        <w:ind w:left="2880" w:hanging="360"/>
+      </w:pPr>
+      <w:rPr>
+        <w:rFonts w:ascii="Wingdings" w:hAnsi="Wingdings" w:hint="default"/>
+        <w:sz w:val="20"/>
+      </w:rPr>
+    </w:lvl>
+    <w:lvl w:ilvl="4" w:tentative="1">
+      <w:start w:val="1"/>
+      <w:numFmt w:val="bullet"/>
+      <w:lvlText w:val=""/>
+      <w:lvlJc w:val="left"/>
+      <w:pPr>
+        <w:tabs>
+          <w:tab w:val="num" w:pos="3600"/>
+        </w:tabs>
+        <w:ind w:left="3600" w:hanging="360"/>
+      </w:pPr>
+      <w:rPr>
+        <w:rFonts w:ascii="Wingdings" w:hAnsi="Wingdings" w:hint="default"/>
+        <w:sz w:val="20"/>
+      </w:rPr>
+    </w:lvl>
+    <w:lvl w:ilvl="5" w:tentative="1">
+      <w:start w:val="1"/>
+      <w:numFmt w:val="bullet"/>
+      <w:lvlText w:val=""/>
+      <w:lvlJc w:val="left"/>
+      <w:pPr>
+        <w:tabs>
+          <w:tab w:val="num" w:pos="4320"/>
+        </w:tabs>
+        <w:ind w:left="4320" w:hanging="360"/>
+      </w:pPr>
+      <w:rPr>
+        <w:rFonts w:ascii="Wingdings" w:hAnsi="Wingdings" w:hint="default"/>
+        <w:sz w:val="20"/>
+      </w:rPr>
+    </w:lvl>
+    <w:lvl w:ilvl="6" w:tentative="1">
+      <w:start w:val="1"/>
+      <w:numFmt w:val="bullet"/>
+      <w:lvlText w:val=""/>
+      <w:lvlJc w:val="left"/>
+      <w:pPr>
+        <w:tabs>
+          <w:tab w:val="num" w:pos="5040"/>
+        </w:tabs>
+        <w:ind w:left="5040" w:hanging="360"/>
+      </w:pPr>
+      <w:rPr>
+        <w:rFonts w:ascii="Wingdings" w:hAnsi="Wingdings" w:hint="default"/>
+        <w:sz w:val="20"/>
+      </w:rPr>
+    </w:lvl>
+    <w:lvl w:ilvl="7" w:tentative="1">
+      <w:start w:val="1"/>
+      <w:numFmt w:val="bullet"/>
+      <w:lvlText w:val=""/>
+      <w:lvlJc w:val="left"/>
+      <w:pPr>
+        <w:tabs>
+          <w:tab w:val="num" w:pos="5760"/>
+        </w:tabs>
+        <w:ind w:left="5760" w:hanging="360"/>
+      </w:pPr>
+      <w:rPr>
+        <w:rFonts w:ascii="Wingdings" w:hAnsi="Wingdings" w:hint="default"/>
+        <w:sz w:val="20"/>
+      </w:rPr>
+    </w:lvl>
+    <w:lvl w:ilvl="8" w:tentative="1">
+      <w:start w:val="1"/>
+      <w:numFmt w:val="bullet"/>
+      <w:lvlText w:val=""/>
+      <w:lvlJc w:val="left"/>
+      <w:pPr>
+        <w:tabs>
+          <w:tab w:val="num" w:pos="6480"/>
+        </w:tabs>
+        <w:ind w:left="6480" w:hanging="360"/>
+      </w:pPr>
+      <w:rPr>
+        <w:rFonts w:ascii="Wingdings" w:hAnsi="Wingdings" w:hint="default"/>
+        <w:sz w:val="20"/>
+      </w:rPr>
+    </w:lvl>
+  </w:abstractNum>
+  <w:abstractNum w:abstractNumId="3" w15:restartNumberingAfterBreak="0">
+    <w:nsid w:val="0C1B0795"/>
+    <w:multiLevelType w:val="multilevel"/>
+    <w:tmpl w:val="0212E202"/>
+    <w:lvl w:ilvl="0">
+      <w:start w:val="1"/>
+      <w:numFmt w:val="bullet"/>
+      <w:lvlText w:val=""/>
+      <w:lvlJc w:val="left"/>
+      <w:pPr>
+        <w:tabs>
+          <w:tab w:val="num" w:pos="720"/>
+        </w:tabs>
+        <w:ind w:left="720" w:hanging="360"/>
+      </w:pPr>
+      <w:rPr>
+        <w:rFonts w:ascii="Symbol" w:hAnsi="Symbol" w:hint="default"/>
+        <w:sz w:val="20"/>
+      </w:rPr>
+    </w:lvl>
+    <w:lvl w:ilvl="1" w:tentative="1">
+      <w:start w:val="1"/>
+      <w:numFmt w:val="bullet"/>
+      <w:lvlText w:val="o"/>
+      <w:lvlJc w:val="left"/>
+      <w:pPr>
+        <w:tabs>
+          <w:tab w:val="num" w:pos="1440"/>
+        </w:tabs>
+        <w:ind w:left="1440" w:hanging="360"/>
+      </w:pPr>
+      <w:rPr>
+        <w:rFonts w:ascii="Courier New" w:hAnsi="Courier New" w:hint="default"/>
+        <w:sz w:val="20"/>
+      </w:rPr>
+    </w:lvl>
+    <w:lvl w:ilvl="2" w:tentative="1">
+      <w:start w:val="1"/>
+      <w:numFmt w:val="bullet"/>
+      <w:lvlText w:val=""/>
+      <w:lvlJc w:val="left"/>
+      <w:pPr>
+        <w:tabs>
+          <w:tab w:val="num" w:pos="2160"/>
+        </w:tabs>
+        <w:ind w:left="2160" w:hanging="360"/>
+      </w:pPr>
+      <w:rPr>
+        <w:rFonts w:ascii="Wingdings" w:hAnsi="Wingdings" w:hint="default"/>
+        <w:sz w:val="20"/>
+      </w:rPr>
+    </w:lvl>
+    <w:lvl w:ilvl="3" w:tentative="1">
+      <w:start w:val="1"/>
+      <w:numFmt w:val="bullet"/>
+      <w:lvlText w:val=""/>
+      <w:lvlJc w:val="left"/>
+      <w:pPr>
+        <w:tabs>
+          <w:tab w:val="num" w:pos="2880"/>
+        </w:tabs>
+        <w:ind w:left="2880" w:hanging="360"/>
+      </w:pPr>
+      <w:rPr>
+        <w:rFonts w:ascii="Wingdings" w:hAnsi="Wingdings" w:hint="default"/>
+        <w:sz w:val="20"/>
+      </w:rPr>
+    </w:lvl>
+    <w:lvl w:ilvl="4" w:tentative="1">
+      <w:start w:val="1"/>
+      <w:numFmt w:val="bullet"/>
+      <w:lvlText w:val=""/>
+      <w:lvlJc w:val="left"/>
+      <w:pPr>
+        <w:tabs>
+          <w:tab w:val="num" w:pos="3600"/>
+        </w:tabs>
+        <w:ind w:left="3600" w:hanging="360"/>
+      </w:pPr>
+      <w:rPr>
+        <w:rFonts w:ascii="Wingdings" w:hAnsi="Wingdings" w:hint="default"/>
+        <w:sz w:val="20"/>
+      </w:rPr>
+    </w:lvl>
+    <w:lvl w:ilvl="5" w:tentative="1">
+      <w:start w:val="1"/>
+      <w:numFmt w:val="bullet"/>
+      <w:lvlText w:val=""/>
+      <w:lvlJc w:val="left"/>
+      <w:pPr>
+        <w:tabs>
+          <w:tab w:val="num" w:pos="4320"/>
+        </w:tabs>
+        <w:ind w:left="4320" w:hanging="360"/>
+      </w:pPr>
+      <w:rPr>
+        <w:rFonts w:ascii="Wingdings" w:hAnsi="Wingdings" w:hint="default"/>
+        <w:sz w:val="20"/>
+      </w:rPr>
+    </w:lvl>
+    <w:lvl w:ilvl="6" w:tentative="1">
+      <w:start w:val="1"/>
+      <w:numFmt w:val="bullet"/>
+      <w:lvlText w:val=""/>
+      <w:lvlJc w:val="left"/>
+      <w:pPr>
+        <w:tabs>
+          <w:tab w:val="num" w:pos="5040"/>
+        </w:tabs>
+        <w:ind w:left="5040" w:hanging="360"/>
+      </w:pPr>
+      <w:rPr>
+        <w:rFonts w:ascii="Wingdings" w:hAnsi="Wingdings" w:hint="default"/>
+        <w:sz w:val="20"/>
+      </w:rPr>
+    </w:lvl>
+    <w:lvl w:ilvl="7" w:tentative="1">
+      <w:start w:val="1"/>
+      <w:numFmt w:val="bullet"/>
+      <w:lvlText w:val=""/>
+      <w:lvlJc w:val="left"/>
+      <w:pPr>
+        <w:tabs>
+          <w:tab w:val="num" w:pos="5760"/>
+        </w:tabs>
+        <w:ind w:left="5760" w:hanging="360"/>
+      </w:pPr>
+      <w:rPr>
+        <w:rFonts w:ascii="Wingdings" w:hAnsi="Wingdings" w:hint="default"/>
+        <w:sz w:val="20"/>
+      </w:rPr>
+    </w:lvl>
+    <w:lvl w:ilvl="8" w:tentative="1">
+      <w:start w:val="1"/>
+      <w:numFmt w:val="bullet"/>
+      <w:lvlText w:val=""/>
+      <w:lvlJc w:val="left"/>
+      <w:pPr>
+        <w:tabs>
+          <w:tab w:val="num" w:pos="6480"/>
+        </w:tabs>
+        <w:ind w:left="6480" w:hanging="360"/>
+      </w:pPr>
+      <w:rPr>
+        <w:rFonts w:ascii="Wingdings" w:hAnsi="Wingdings" w:hint="default"/>
+        <w:sz w:val="20"/>
+      </w:rPr>
+    </w:lvl>
+  </w:abstractNum>
+  <w:abstractNum w:abstractNumId="4" w15:restartNumberingAfterBreak="0">
+    <w:nsid w:val="0CAA0587"/>
+    <w:multiLevelType w:val="multilevel"/>
+    <w:tmpl w:val="931C1C9E"/>
+    <w:lvl w:ilvl="0">
+      <w:start w:val="1"/>
+      <w:numFmt w:val="bullet"/>
+      <w:lvlText w:val=""/>
+      <w:lvlJc w:val="left"/>
+      <w:pPr>
+        <w:tabs>
+          <w:tab w:val="num" w:pos="720"/>
+        </w:tabs>
+        <w:ind w:left="720" w:hanging="360"/>
+      </w:pPr>
+      <w:rPr>
+        <w:rFonts w:ascii="Symbol" w:hAnsi="Symbol" w:hint="default"/>
+        <w:sz w:val="20"/>
+      </w:rPr>
+    </w:lvl>
+    <w:lvl w:ilvl="1">
+      <w:start w:val="1"/>
+      <w:numFmt w:val="bullet"/>
+      <w:lvlText w:val="o"/>
+      <w:lvlJc w:val="left"/>
+      <w:pPr>
+        <w:tabs>
+          <w:tab w:val="num" w:pos="1440"/>
+        </w:tabs>
+        <w:ind w:left="1440" w:hanging="360"/>
+      </w:pPr>
+      <w:rPr>
+        <w:rFonts w:ascii="Courier New" w:hAnsi="Courier New" w:hint="default"/>
+        <w:sz w:val="20"/>
+      </w:rPr>
+    </w:lvl>
+    <w:lvl w:ilvl="2" w:tentative="1">
+      <w:start w:val="1"/>
+      <w:numFmt w:val="bullet"/>
+      <w:lvlText w:val=""/>
+      <w:lvlJc w:val="left"/>
+      <w:pPr>
+        <w:tabs>
+          <w:tab w:val="num" w:pos="2160"/>
+        </w:tabs>
+        <w:ind w:left="2160" w:hanging="360"/>
+      </w:pPr>
+      <w:rPr>
+        <w:rFonts w:ascii="Wingdings" w:hAnsi="Wingdings" w:hint="default"/>
+        <w:sz w:val="20"/>
+      </w:rPr>
+    </w:lvl>
+    <w:lvl w:ilvl="3" w:tentative="1">
+      <w:start w:val="1"/>
+      <w:numFmt w:val="bullet"/>
+      <w:lvlText w:val=""/>
+      <w:lvlJc w:val="left"/>
+      <w:pPr>
+        <w:tabs>
+          <w:tab w:val="num" w:pos="2880"/>
+        </w:tabs>
+        <w:ind w:left="2880" w:hanging="360"/>
+      </w:pPr>
+      <w:rPr>
+        <w:rFonts w:ascii="Wingdings" w:hAnsi="Wingdings" w:hint="default"/>
+        <w:sz w:val="20"/>
+      </w:rPr>
+    </w:lvl>
+    <w:lvl w:ilvl="4" w:tentative="1">
+      <w:start w:val="1"/>
+      <w:numFmt w:val="bullet"/>
+      <w:lvlText w:val=""/>
+      <w:lvlJc w:val="left"/>
+      <w:pPr>
+        <w:tabs>
+          <w:tab w:val="num" w:pos="3600"/>
+        </w:tabs>
+        <w:ind w:left="3600" w:hanging="360"/>
+      </w:pPr>
+      <w:rPr>
+        <w:rFonts w:ascii="Wingdings" w:hAnsi="Wingdings" w:hint="default"/>
+        <w:sz w:val="20"/>
+      </w:rPr>
+    </w:lvl>
+    <w:lvl w:ilvl="5" w:tentative="1">
+      <w:start w:val="1"/>
+      <w:numFmt w:val="bullet"/>
+      <w:lvlText w:val=""/>
+      <w:lvlJc w:val="left"/>
+      <w:pPr>
+        <w:tabs>
+          <w:tab w:val="num" w:pos="4320"/>
+        </w:tabs>
+        <w:ind w:left="4320" w:hanging="360"/>
+      </w:pPr>
+      <w:rPr>
+        <w:rFonts w:ascii="Wingdings" w:hAnsi="Wingdings" w:hint="default"/>
+        <w:sz w:val="20"/>
+      </w:rPr>
+    </w:lvl>
+    <w:lvl w:ilvl="6" w:tentative="1">
+      <w:start w:val="1"/>
+      <w:numFmt w:val="bullet"/>
+      <w:lvlText w:val=""/>
+      <w:lvlJc w:val="left"/>
+      <w:pPr>
+        <w:tabs>
+          <w:tab w:val="num" w:pos="5040"/>
+        </w:tabs>
+        <w:ind w:left="5040" w:hanging="360"/>
+      </w:pPr>
+      <w:rPr>
+        <w:rFonts w:ascii="Wingdings" w:hAnsi="Wingdings" w:hint="default"/>
+        <w:sz w:val="20"/>
+      </w:rPr>
+    </w:lvl>
+    <w:lvl w:ilvl="7" w:tentative="1">
+      <w:start w:val="1"/>
+      <w:numFmt w:val="bullet"/>
+      <w:lvlText w:val=""/>
+      <w:lvlJc w:val="left"/>
+      <w:pPr>
+        <w:tabs>
+          <w:tab w:val="num" w:pos="5760"/>
+        </w:tabs>
+        <w:ind w:left="5760" w:hanging="360"/>
+      </w:pPr>
+      <w:rPr>
+        <w:rFonts w:ascii="Wingdings" w:hAnsi="Wingdings" w:hint="default"/>
+        <w:sz w:val="20"/>
+      </w:rPr>
+    </w:lvl>
+    <w:lvl w:ilvl="8" w:tentative="1">
+      <w:start w:val="1"/>
+      <w:numFmt w:val="bullet"/>
+      <w:lvlText w:val=""/>
+      <w:lvlJc w:val="left"/>
+      <w:pPr>
+        <w:tabs>
+          <w:tab w:val="num" w:pos="6480"/>
+        </w:tabs>
+        <w:ind w:left="6480" w:hanging="360"/>
+      </w:pPr>
+      <w:rPr>
+        <w:rFonts w:ascii="Wingdings" w:hAnsi="Wingdings" w:hint="default"/>
+        <w:sz w:val="20"/>
+      </w:rPr>
+    </w:lvl>
+  </w:abstractNum>
+  <w:abstractNum w:abstractNumId="5" w15:restartNumberingAfterBreak="0">
     <w:nsid w:val="0FBE1C48"/>
     <w:multiLevelType w:val="hybridMultilevel"/>
     <w:tmpl w:val="87261EDE"/>
@@ -512,7 +3916,7 @@
       </w:rPr>
     </w:lvl>
   </w:abstractNum>
-  <w:abstractNum w:abstractNumId="1" w15:restartNumberingAfterBreak="0">
+  <w:abstractNum w:abstractNumId="6" w15:restartNumberingAfterBreak="0">
     <w:nsid w:val="1C081F39"/>
     <w:multiLevelType w:val="hybridMultilevel"/>
     <w:tmpl w:val="129E7E24"/>
@@ -624,7 +4028,417 @@
       </w:rPr>
     </w:lvl>
   </w:abstractNum>
-  <w:abstractNum w:abstractNumId="2" w15:restartNumberingAfterBreak="0">
+  <w:abstractNum w:abstractNumId="7" w15:restartNumberingAfterBreak="0">
+    <w:nsid w:val="1F5E20F8"/>
+    <w:multiLevelType w:val="hybridMultilevel"/>
+    <w:tmpl w:val="20A00A50"/>
+    <w:lvl w:ilvl="0" w:tplc="F7BEF590">
+      <w:numFmt w:val="bullet"/>
+      <w:lvlText w:val="-"/>
+      <w:lvlJc w:val="left"/>
+      <w:pPr>
+        <w:ind w:left="720" w:hanging="360"/>
+      </w:pPr>
+      <w:rPr>
+        <w:rFonts w:ascii="Aptos" w:eastAsiaTheme="minorHAnsi" w:hAnsi="Aptos" w:cstheme="minorBidi" w:hint="default"/>
+      </w:rPr>
+    </w:lvl>
+    <w:lvl w:ilvl="1" w:tplc="1C090003" w:tentative="1">
+      <w:start w:val="1"/>
+      <w:numFmt w:val="bullet"/>
+      <w:lvlText w:val="o"/>
+      <w:lvlJc w:val="left"/>
+      <w:pPr>
+        <w:ind w:left="1440" w:hanging="360"/>
+      </w:pPr>
+      <w:rPr>
+        <w:rFonts w:ascii="Courier New" w:hAnsi="Courier New" w:cs="Courier New" w:hint="default"/>
+      </w:rPr>
+    </w:lvl>
+    <w:lvl w:ilvl="2" w:tplc="1C090005" w:tentative="1">
+      <w:start w:val="1"/>
+      <w:numFmt w:val="bullet"/>
+      <w:lvlText w:val=""/>
+      <w:lvlJc w:val="left"/>
+      <w:pPr>
+        <w:ind w:left="2160" w:hanging="360"/>
+      </w:pPr>
+      <w:rPr>
+        <w:rFonts w:ascii="Wingdings" w:hAnsi="Wingdings" w:hint="default"/>
+      </w:rPr>
+    </w:lvl>
+    <w:lvl w:ilvl="3" w:tplc="1C090001" w:tentative="1">
+      <w:start w:val="1"/>
+      <w:numFmt w:val="bullet"/>
+      <w:lvlText w:val=""/>
+      <w:lvlJc w:val="left"/>
+      <w:pPr>
+        <w:ind w:left="2880" w:hanging="360"/>
+      </w:pPr>
+      <w:rPr>
+        <w:rFonts w:ascii="Symbol" w:hAnsi="Symbol" w:hint="default"/>
+      </w:rPr>
+    </w:lvl>
+    <w:lvl w:ilvl="4" w:tplc="1C090003" w:tentative="1">
+      <w:start w:val="1"/>
+      <w:numFmt w:val="bullet"/>
+      <w:lvlText w:val="o"/>
+      <w:lvlJc w:val="left"/>
+      <w:pPr>
+        <w:ind w:left="3600" w:hanging="360"/>
+      </w:pPr>
+      <w:rPr>
+        <w:rFonts w:ascii="Courier New" w:hAnsi="Courier New" w:cs="Courier New" w:hint="default"/>
+      </w:rPr>
+    </w:lvl>
+    <w:lvl w:ilvl="5" w:tplc="1C090005" w:tentative="1">
+      <w:start w:val="1"/>
+      <w:numFmt w:val="bullet"/>
+      <w:lvlText w:val=""/>
+      <w:lvlJc w:val="left"/>
+      <w:pPr>
+        <w:ind w:left="4320" w:hanging="360"/>
+      </w:pPr>
+      <w:rPr>
+        <w:rFonts w:ascii="Wingdings" w:hAnsi="Wingdings" w:hint="default"/>
+      </w:rPr>
+    </w:lvl>
+    <w:lvl w:ilvl="6" w:tplc="1C090001" w:tentative="1">
+      <w:start w:val="1"/>
+      <w:numFmt w:val="bullet"/>
+      <w:lvlText w:val=""/>
+      <w:lvlJc w:val="left"/>
+      <w:pPr>
+        <w:ind w:left="5040" w:hanging="360"/>
+      </w:pPr>
+      <w:rPr>
+        <w:rFonts w:ascii="Symbol" w:hAnsi="Symbol" w:hint="default"/>
+      </w:rPr>
+    </w:lvl>
+    <w:lvl w:ilvl="7" w:tplc="1C090003" w:tentative="1">
+      <w:start w:val="1"/>
+      <w:numFmt w:val="bullet"/>
+      <w:lvlText w:val="o"/>
+      <w:lvlJc w:val="left"/>
+      <w:pPr>
+        <w:ind w:left="5760" w:hanging="360"/>
+      </w:pPr>
+      <w:rPr>
+        <w:rFonts w:ascii="Courier New" w:hAnsi="Courier New" w:cs="Courier New" w:hint="default"/>
+      </w:rPr>
+    </w:lvl>
+    <w:lvl w:ilvl="8" w:tplc="1C090005" w:tentative="1">
+      <w:start w:val="1"/>
+      <w:numFmt w:val="bullet"/>
+      <w:lvlText w:val=""/>
+      <w:lvlJc w:val="left"/>
+      <w:pPr>
+        <w:ind w:left="6480" w:hanging="360"/>
+      </w:pPr>
+      <w:rPr>
+        <w:rFonts w:ascii="Wingdings" w:hAnsi="Wingdings" w:hint="default"/>
+      </w:rPr>
+    </w:lvl>
+  </w:abstractNum>
+  <w:abstractNum w:abstractNumId="8" w15:restartNumberingAfterBreak="0">
+    <w:nsid w:val="26F82046"/>
+    <w:multiLevelType w:val="multilevel"/>
+    <w:tmpl w:val="A5F8B8C4"/>
+    <w:lvl w:ilvl="0">
+      <w:start w:val="1"/>
+      <w:numFmt w:val="bullet"/>
+      <w:lvlText w:val=""/>
+      <w:lvlJc w:val="left"/>
+      <w:pPr>
+        <w:tabs>
+          <w:tab w:val="num" w:pos="720"/>
+        </w:tabs>
+        <w:ind w:left="720" w:hanging="360"/>
+      </w:pPr>
+      <w:rPr>
+        <w:rFonts w:ascii="Symbol" w:hAnsi="Symbol" w:hint="default"/>
+        <w:sz w:val="20"/>
+      </w:rPr>
+    </w:lvl>
+    <w:lvl w:ilvl="1" w:tentative="1">
+      <w:start w:val="1"/>
+      <w:numFmt w:val="bullet"/>
+      <w:lvlText w:val="o"/>
+      <w:lvlJc w:val="left"/>
+      <w:pPr>
+        <w:tabs>
+          <w:tab w:val="num" w:pos="1440"/>
+        </w:tabs>
+        <w:ind w:left="1440" w:hanging="360"/>
+      </w:pPr>
+      <w:rPr>
+        <w:rFonts w:ascii="Courier New" w:hAnsi="Courier New" w:hint="default"/>
+        <w:sz w:val="20"/>
+      </w:rPr>
+    </w:lvl>
+    <w:lvl w:ilvl="2" w:tentative="1">
+      <w:start w:val="1"/>
+      <w:numFmt w:val="bullet"/>
+      <w:lvlText w:val=""/>
+      <w:lvlJc w:val="left"/>
+      <w:pPr>
+        <w:tabs>
+          <w:tab w:val="num" w:pos="2160"/>
+        </w:tabs>
+        <w:ind w:left="2160" w:hanging="360"/>
+      </w:pPr>
+      <w:rPr>
+        <w:rFonts w:ascii="Wingdings" w:hAnsi="Wingdings" w:hint="default"/>
+        <w:sz w:val="20"/>
+      </w:rPr>
+    </w:lvl>
+    <w:lvl w:ilvl="3" w:tentative="1">
+      <w:start w:val="1"/>
+      <w:numFmt w:val="bullet"/>
+      <w:lvlText w:val=""/>
+      <w:lvlJc w:val="left"/>
+      <w:pPr>
+        <w:tabs>
+          <w:tab w:val="num" w:pos="2880"/>
+        </w:tabs>
+        <w:ind w:left="2880" w:hanging="360"/>
+      </w:pPr>
+      <w:rPr>
+        <w:rFonts w:ascii="Wingdings" w:hAnsi="Wingdings" w:hint="default"/>
+        <w:sz w:val="20"/>
+      </w:rPr>
+    </w:lvl>
+    <w:lvl w:ilvl="4" w:tentative="1">
+      <w:start w:val="1"/>
+      <w:numFmt w:val="bullet"/>
+      <w:lvlText w:val=""/>
+      <w:lvlJc w:val="left"/>
+      <w:pPr>
+        <w:tabs>
+          <w:tab w:val="num" w:pos="3600"/>
+        </w:tabs>
+        <w:ind w:left="3600" w:hanging="360"/>
+      </w:pPr>
+      <w:rPr>
+        <w:rFonts w:ascii="Wingdings" w:hAnsi="Wingdings" w:hint="default"/>
+        <w:sz w:val="20"/>
+      </w:rPr>
+    </w:lvl>
+    <w:lvl w:ilvl="5" w:tentative="1">
+      <w:start w:val="1"/>
+      <w:numFmt w:val="bullet"/>
+      <w:lvlText w:val=""/>
+      <w:lvlJc w:val="left"/>
+      <w:pPr>
+        <w:tabs>
+          <w:tab w:val="num" w:pos="4320"/>
+        </w:tabs>
+        <w:ind w:left="4320" w:hanging="360"/>
+      </w:pPr>
+      <w:rPr>
+        <w:rFonts w:ascii="Wingdings" w:hAnsi="Wingdings" w:hint="default"/>
+        <w:sz w:val="20"/>
+      </w:rPr>
+    </w:lvl>
+    <w:lvl w:ilvl="6" w:tentative="1">
+      <w:start w:val="1"/>
+      <w:numFmt w:val="bullet"/>
+      <w:lvlText w:val=""/>
+      <w:lvlJc w:val="left"/>
+      <w:pPr>
+        <w:tabs>
+          <w:tab w:val="num" w:pos="5040"/>
+        </w:tabs>
+        <w:ind w:left="5040" w:hanging="360"/>
+      </w:pPr>
+      <w:rPr>
+        <w:rFonts w:ascii="Wingdings" w:hAnsi="Wingdings" w:hint="default"/>
+        <w:sz w:val="20"/>
+      </w:rPr>
+    </w:lvl>
+    <w:lvl w:ilvl="7" w:tentative="1">
+      <w:start w:val="1"/>
+      <w:numFmt w:val="bullet"/>
+      <w:lvlText w:val=""/>
+      <w:lvlJc w:val="left"/>
+      <w:pPr>
+        <w:tabs>
+          <w:tab w:val="num" w:pos="5760"/>
+        </w:tabs>
+        <w:ind w:left="5760" w:hanging="360"/>
+      </w:pPr>
+      <w:rPr>
+        <w:rFonts w:ascii="Wingdings" w:hAnsi="Wingdings" w:hint="default"/>
+        <w:sz w:val="20"/>
+      </w:rPr>
+    </w:lvl>
+    <w:lvl w:ilvl="8" w:tentative="1">
+      <w:start w:val="1"/>
+      <w:numFmt w:val="bullet"/>
+      <w:lvlText w:val=""/>
+      <w:lvlJc w:val="left"/>
+      <w:pPr>
+        <w:tabs>
+          <w:tab w:val="num" w:pos="6480"/>
+        </w:tabs>
+        <w:ind w:left="6480" w:hanging="360"/>
+      </w:pPr>
+      <w:rPr>
+        <w:rFonts w:ascii="Wingdings" w:hAnsi="Wingdings" w:hint="default"/>
+        <w:sz w:val="20"/>
+      </w:rPr>
+    </w:lvl>
+  </w:abstractNum>
+  <w:abstractNum w:abstractNumId="9" w15:restartNumberingAfterBreak="0">
+    <w:nsid w:val="2D861A02"/>
+    <w:multiLevelType w:val="multilevel"/>
+    <w:tmpl w:val="EE1EA536"/>
+    <w:lvl w:ilvl="0">
+      <w:start w:val="1"/>
+      <w:numFmt w:val="bullet"/>
+      <w:lvlText w:val=""/>
+      <w:lvlJc w:val="left"/>
+      <w:pPr>
+        <w:tabs>
+          <w:tab w:val="num" w:pos="720"/>
+        </w:tabs>
+        <w:ind w:left="720" w:hanging="360"/>
+      </w:pPr>
+      <w:rPr>
+        <w:rFonts w:ascii="Symbol" w:hAnsi="Symbol" w:hint="default"/>
+        <w:sz w:val="20"/>
+      </w:rPr>
+    </w:lvl>
+    <w:lvl w:ilvl="1" w:tentative="1">
+      <w:start w:val="1"/>
+      <w:numFmt w:val="bullet"/>
+      <w:lvlText w:val="o"/>
+      <w:lvlJc w:val="left"/>
+      <w:pPr>
+        <w:tabs>
+          <w:tab w:val="num" w:pos="1440"/>
+        </w:tabs>
+        <w:ind w:left="1440" w:hanging="360"/>
+      </w:pPr>
+      <w:rPr>
+        <w:rFonts w:ascii="Courier New" w:hAnsi="Courier New" w:hint="default"/>
+        <w:sz w:val="20"/>
+      </w:rPr>
+    </w:lvl>
+    <w:lvl w:ilvl="2" w:tentative="1">
+      <w:start w:val="1"/>
+      <w:numFmt w:val="bullet"/>
+      <w:lvlText w:val=""/>
+      <w:lvlJc w:val="left"/>
+      <w:pPr>
+        <w:tabs>
+          <w:tab w:val="num" w:pos="2160"/>
+        </w:tabs>
+        <w:ind w:left="2160" w:hanging="360"/>
+      </w:pPr>
+      <w:rPr>
+        <w:rFonts w:ascii="Wingdings" w:hAnsi="Wingdings" w:hint="default"/>
+        <w:sz w:val="20"/>
+      </w:rPr>
+    </w:lvl>
+    <w:lvl w:ilvl="3" w:tentative="1">
+      <w:start w:val="1"/>
+      <w:numFmt w:val="bullet"/>
+      <w:lvlText w:val=""/>
+      <w:lvlJc w:val="left"/>
+      <w:pPr>
+        <w:tabs>
+          <w:tab w:val="num" w:pos="2880"/>
+        </w:tabs>
+        <w:ind w:left="2880" w:hanging="360"/>
+      </w:pPr>
+      <w:rPr>
+        <w:rFonts w:ascii="Wingdings" w:hAnsi="Wingdings" w:hint="default"/>
+        <w:sz w:val="20"/>
+      </w:rPr>
+    </w:lvl>
+    <w:lvl w:ilvl="4" w:tentative="1">
+      <w:start w:val="1"/>
+      <w:numFmt w:val="bullet"/>
+      <w:lvlText w:val=""/>
+      <w:lvlJc w:val="left"/>
+      <w:pPr>
+        <w:tabs>
+          <w:tab w:val="num" w:pos="3600"/>
+        </w:tabs>
+        <w:ind w:left="3600" w:hanging="360"/>
+      </w:pPr>
+      <w:rPr>
+        <w:rFonts w:ascii="Wingdings" w:hAnsi="Wingdings" w:hint="default"/>
+        <w:sz w:val="20"/>
+      </w:rPr>
+    </w:lvl>
+    <w:lvl w:ilvl="5" w:tentative="1">
+      <w:start w:val="1"/>
+      <w:numFmt w:val="bullet"/>
+      <w:lvlText w:val=""/>
+      <w:lvlJc w:val="left"/>
+      <w:pPr>
+        <w:tabs>
+          <w:tab w:val="num" w:pos="4320"/>
+        </w:tabs>
+        <w:ind w:left="4320" w:hanging="360"/>
+      </w:pPr>
+      <w:rPr>
+        <w:rFonts w:ascii="Wingdings" w:hAnsi="Wingdings" w:hint="default"/>
+        <w:sz w:val="20"/>
+      </w:rPr>
+    </w:lvl>
+    <w:lvl w:ilvl="6" w:tentative="1">
+      <w:start w:val="1"/>
+      <w:numFmt w:val="bullet"/>
+      <w:lvlText w:val=""/>
+      <w:lvlJc w:val="left"/>
+      <w:pPr>
+        <w:tabs>
+          <w:tab w:val="num" w:pos="5040"/>
+        </w:tabs>
+        <w:ind w:left="5040" w:hanging="360"/>
+      </w:pPr>
+      <w:rPr>
+        <w:rFonts w:ascii="Wingdings" w:hAnsi="Wingdings" w:hint="default"/>
+        <w:sz w:val="20"/>
+      </w:rPr>
+    </w:lvl>
+    <w:lvl w:ilvl="7" w:tentative="1">
+      <w:start w:val="1"/>
+      <w:numFmt w:val="bullet"/>
+      <w:lvlText w:val=""/>
+      <w:lvlJc w:val="left"/>
+      <w:pPr>
+        <w:tabs>
+          <w:tab w:val="num" w:pos="5760"/>
+        </w:tabs>
+        <w:ind w:left="5760" w:hanging="360"/>
+      </w:pPr>
+      <w:rPr>
+        <w:rFonts w:ascii="Wingdings" w:hAnsi="Wingdings" w:hint="default"/>
+        <w:sz w:val="20"/>
+      </w:rPr>
+    </w:lvl>
+    <w:lvl w:ilvl="8" w:tentative="1">
+      <w:start w:val="1"/>
+      <w:numFmt w:val="bullet"/>
+      <w:lvlText w:val=""/>
+      <w:lvlJc w:val="left"/>
+      <w:pPr>
+        <w:tabs>
+          <w:tab w:val="num" w:pos="6480"/>
+        </w:tabs>
+        <w:ind w:left="6480" w:hanging="360"/>
+      </w:pPr>
+      <w:rPr>
+        <w:rFonts w:ascii="Wingdings" w:hAnsi="Wingdings" w:hint="default"/>
+        <w:sz w:val="20"/>
+      </w:rPr>
+    </w:lvl>
+  </w:abstractNum>
+  <w:abstractNum w:abstractNumId="10" w15:restartNumberingAfterBreak="0">
     <w:nsid w:val="30FA35F7"/>
     <w:multiLevelType w:val="multilevel"/>
     <w:tmpl w:val="0F962884"/>
@@ -773,7 +4587,120 @@
       </w:rPr>
     </w:lvl>
   </w:abstractNum>
-  <w:abstractNum w:abstractNumId="3" w15:restartNumberingAfterBreak="0">
+  <w:abstractNum w:abstractNumId="11" w15:restartNumberingAfterBreak="0">
+    <w:nsid w:val="38E55DB8"/>
+    <w:multiLevelType w:val="multilevel"/>
+    <w:tmpl w:val="42D0791A"/>
+    <w:lvl w:ilvl="0">
+      <w:start w:val="1"/>
+      <w:numFmt w:val="decimal"/>
+      <w:lvlText w:val="%1."/>
+      <w:lvlJc w:val="left"/>
+      <w:pPr>
+        <w:tabs>
+          <w:tab w:val="num" w:pos="720"/>
+        </w:tabs>
+        <w:ind w:left="720" w:hanging="360"/>
+      </w:pPr>
+    </w:lvl>
+    <w:lvl w:ilvl="1" w:tentative="1">
+      <w:start w:val="1"/>
+      <w:numFmt w:val="decimal"/>
+      <w:lvlText w:val="%2."/>
+      <w:lvlJc w:val="left"/>
+      <w:pPr>
+        <w:tabs>
+          <w:tab w:val="num" w:pos="1440"/>
+        </w:tabs>
+        <w:ind w:left="1440" w:hanging="360"/>
+      </w:pPr>
+    </w:lvl>
+    <w:lvl w:ilvl="2" w:tentative="1">
+      <w:start w:val="1"/>
+      <w:numFmt w:val="decimal"/>
+      <w:lvlText w:val="%3."/>
+      <w:lvlJc w:val="left"/>
+      <w:pPr>
+        <w:tabs>
+          <w:tab w:val="num" w:pos="2160"/>
+        </w:tabs>
+        <w:ind w:left="2160" w:hanging="360"/>
+      </w:pPr>
+    </w:lvl>
+    <w:lvl w:ilvl="3" w:tentative="1">
+      <w:start w:val="1"/>
+      <w:numFmt w:val="decimal"/>
+      <w:lvlText w:val="%4."/>
+      <w:lvlJc w:val="left"/>
+      <w:pPr>
+        <w:tabs>
+          <w:tab w:val="num" w:pos="2880"/>
+        </w:tabs>
+        <w:ind w:left="2880" w:hanging="360"/>
+      </w:pPr>
+    </w:lvl>
+    <w:lvl w:ilvl="4" w:tentative="1">
+      <w:start w:val="1"/>
+      <w:numFmt w:val="decimal"/>
+      <w:lvlText w:val="%5."/>
+      <w:lvlJc w:val="left"/>
+      <w:pPr>
+        <w:tabs>
+          <w:tab w:val="num" w:pos="3600"/>
+        </w:tabs>
+        <w:ind w:left="3600" w:hanging="360"/>
+      </w:pPr>
+    </w:lvl>
+    <w:lvl w:ilvl="5" w:tentative="1">
+      <w:start w:val="1"/>
+      <w:numFmt w:val="decimal"/>
+      <w:lvlText w:val="%6."/>
+      <w:lvlJc w:val="left"/>
+      <w:pPr>
+        <w:tabs>
+          <w:tab w:val="num" w:pos="4320"/>
+        </w:tabs>
+        <w:ind w:left="4320" w:hanging="360"/>
+      </w:pPr>
+    </w:lvl>
+    <w:lvl w:ilvl="6" w:tentative="1">
+      <w:start w:val="1"/>
+      <w:numFmt w:val="decimal"/>
+      <w:lvlText w:val="%7."/>
+      <w:lvlJc w:val="left"/>
+      <w:pPr>
+        <w:tabs>
+          <w:tab w:val="num" w:pos="5040"/>
+        </w:tabs>
+        <w:ind w:left="5040" w:hanging="360"/>
+      </w:pPr>
+    </w:lvl>
+    <w:lvl w:ilvl="7" w:tentative="1">
+      <w:start w:val="1"/>
+      <w:numFmt w:val="decimal"/>
+      <w:lvlText w:val="%8."/>
+      <w:lvlJc w:val="left"/>
+      <w:pPr>
+        <w:tabs>
+          <w:tab w:val="num" w:pos="5760"/>
+        </w:tabs>
+        <w:ind w:left="5760" w:hanging="360"/>
+      </w:pPr>
+    </w:lvl>
+    <w:lvl w:ilvl="8" w:tentative="1">
+      <w:start w:val="1"/>
+      <w:numFmt w:val="decimal"/>
+      <w:lvlText w:val="%9."/>
+      <w:lvlJc w:val="left"/>
+      <w:pPr>
+        <w:tabs>
+          <w:tab w:val="num" w:pos="6480"/>
+        </w:tabs>
+        <w:ind w:left="6480" w:hanging="360"/>
+      </w:pPr>
+    </w:lvl>
+  </w:abstractNum>
+  <w:abstractNum w:abstractNumId="12" w15:restartNumberingAfterBreak="0">
     <w:nsid w:val="39A3630B"/>
     <w:multiLevelType w:val="multilevel"/>
     <w:tmpl w:val="EAB604C2"/>
@@ -922,7 +4849,2057 @@
       </w:rPr>
     </w:lvl>
   </w:abstractNum>
-  <w:abstractNum w:abstractNumId="4" w15:restartNumberingAfterBreak="0">
+  <w:abstractNum w:abstractNumId="13" w15:restartNumberingAfterBreak="0">
+    <w:nsid w:val="3A2843C5"/>
+    <w:multiLevelType w:val="multilevel"/>
+    <w:tmpl w:val="63120776"/>
+    <w:lvl w:ilvl="0">
+      <w:start w:val="1"/>
+      <w:numFmt w:val="bullet"/>
+      <w:lvlText w:val=""/>
+      <w:lvlJc w:val="left"/>
+      <w:pPr>
+        <w:tabs>
+          <w:tab w:val="num" w:pos="720"/>
+        </w:tabs>
+        <w:ind w:left="720" w:hanging="360"/>
+      </w:pPr>
+      <w:rPr>
+        <w:rFonts w:ascii="Symbol" w:hAnsi="Symbol" w:hint="default"/>
+        <w:sz w:val="20"/>
+      </w:rPr>
+    </w:lvl>
+    <w:lvl w:ilvl="1" w:tentative="1">
+      <w:start w:val="1"/>
+      <w:numFmt w:val="bullet"/>
+      <w:lvlText w:val="o"/>
+      <w:lvlJc w:val="left"/>
+      <w:pPr>
+        <w:tabs>
+          <w:tab w:val="num" w:pos="1440"/>
+        </w:tabs>
+        <w:ind w:left="1440" w:hanging="360"/>
+      </w:pPr>
+      <w:rPr>
+        <w:rFonts w:ascii="Courier New" w:hAnsi="Courier New" w:hint="default"/>
+        <w:sz w:val="20"/>
+      </w:rPr>
+    </w:lvl>
+    <w:lvl w:ilvl="2" w:tentative="1">
+      <w:start w:val="1"/>
+      <w:numFmt w:val="bullet"/>
+      <w:lvlText w:val=""/>
+      <w:lvlJc w:val="left"/>
+      <w:pPr>
+        <w:tabs>
+          <w:tab w:val="num" w:pos="2160"/>
+        </w:tabs>
+        <w:ind w:left="2160" w:hanging="360"/>
+      </w:pPr>
+      <w:rPr>
+        <w:rFonts w:ascii="Wingdings" w:hAnsi="Wingdings" w:hint="default"/>
+        <w:sz w:val="20"/>
+      </w:rPr>
+    </w:lvl>
+    <w:lvl w:ilvl="3" w:tentative="1">
+      <w:start w:val="1"/>
+      <w:numFmt w:val="bullet"/>
+      <w:lvlText w:val=""/>
+      <w:lvlJc w:val="left"/>
+      <w:pPr>
+        <w:tabs>
+          <w:tab w:val="num" w:pos="2880"/>
+        </w:tabs>
+        <w:ind w:left="2880" w:hanging="360"/>
+      </w:pPr>
+      <w:rPr>
+        <w:rFonts w:ascii="Wingdings" w:hAnsi="Wingdings" w:hint="default"/>
+        <w:sz w:val="20"/>
+      </w:rPr>
+    </w:lvl>
+    <w:lvl w:ilvl="4" w:tentative="1">
+      <w:start w:val="1"/>
+      <w:numFmt w:val="bullet"/>
+      <w:lvlText w:val=""/>
+      <w:lvlJc w:val="left"/>
+      <w:pPr>
+        <w:tabs>
+          <w:tab w:val="num" w:pos="3600"/>
+        </w:tabs>
+        <w:ind w:left="3600" w:hanging="360"/>
+      </w:pPr>
+      <w:rPr>
+        <w:rFonts w:ascii="Wingdings" w:hAnsi="Wingdings" w:hint="default"/>
+        <w:sz w:val="20"/>
+      </w:rPr>
+    </w:lvl>
+    <w:lvl w:ilvl="5" w:tentative="1">
+      <w:start w:val="1"/>
+      <w:numFmt w:val="bullet"/>
+      <w:lvlText w:val=""/>
+      <w:lvlJc w:val="left"/>
+      <w:pPr>
+        <w:tabs>
+          <w:tab w:val="num" w:pos="4320"/>
+        </w:tabs>
+        <w:ind w:left="4320" w:hanging="360"/>
+      </w:pPr>
+      <w:rPr>
+        <w:rFonts w:ascii="Wingdings" w:hAnsi="Wingdings" w:hint="default"/>
+        <w:sz w:val="20"/>
+      </w:rPr>
+    </w:lvl>
+    <w:lvl w:ilvl="6" w:tentative="1">
+      <w:start w:val="1"/>
+      <w:numFmt w:val="bullet"/>
+      <w:lvlText w:val=""/>
+      <w:lvlJc w:val="left"/>
+      <w:pPr>
+        <w:tabs>
+          <w:tab w:val="num" w:pos="5040"/>
+        </w:tabs>
+        <w:ind w:left="5040" w:hanging="360"/>
+      </w:pPr>
+      <w:rPr>
+        <w:rFonts w:ascii="Wingdings" w:hAnsi="Wingdings" w:hint="default"/>
+        <w:sz w:val="20"/>
+      </w:rPr>
+    </w:lvl>
+    <w:lvl w:ilvl="7" w:tentative="1">
+      <w:start w:val="1"/>
+      <w:numFmt w:val="bullet"/>
+      <w:lvlText w:val=""/>
+      <w:lvlJc w:val="left"/>
+      <w:pPr>
+        <w:tabs>
+          <w:tab w:val="num" w:pos="5760"/>
+        </w:tabs>
+        <w:ind w:left="5760" w:hanging="360"/>
+      </w:pPr>
+      <w:rPr>
+        <w:rFonts w:ascii="Wingdings" w:hAnsi="Wingdings" w:hint="default"/>
+        <w:sz w:val="20"/>
+      </w:rPr>
+    </w:lvl>
+    <w:lvl w:ilvl="8" w:tentative="1">
+      <w:start w:val="1"/>
+      <w:numFmt w:val="bullet"/>
+      <w:lvlText w:val=""/>
+      <w:lvlJc w:val="left"/>
+      <w:pPr>
+        <w:tabs>
+          <w:tab w:val="num" w:pos="6480"/>
+        </w:tabs>
+        <w:ind w:left="6480" w:hanging="360"/>
+      </w:pPr>
+      <w:rPr>
+        <w:rFonts w:ascii="Wingdings" w:hAnsi="Wingdings" w:hint="default"/>
+        <w:sz w:val="20"/>
+      </w:rPr>
+    </w:lvl>
+  </w:abstractNum>
+  <w:abstractNum w:abstractNumId="14" w15:restartNumberingAfterBreak="0">
+    <w:nsid w:val="3DFF240A"/>
+    <w:multiLevelType w:val="multilevel"/>
+    <w:tmpl w:val="A82C2626"/>
+    <w:lvl w:ilvl="0">
+      <w:start w:val="1"/>
+      <w:numFmt w:val="bullet"/>
+      <w:lvlText w:val=""/>
+      <w:lvlJc w:val="left"/>
+      <w:pPr>
+        <w:tabs>
+          <w:tab w:val="num" w:pos="720"/>
+        </w:tabs>
+        <w:ind w:left="720" w:hanging="360"/>
+      </w:pPr>
+      <w:rPr>
+        <w:rFonts w:ascii="Symbol" w:hAnsi="Symbol" w:hint="default"/>
+        <w:sz w:val="20"/>
+      </w:rPr>
+    </w:lvl>
+    <w:lvl w:ilvl="1" w:tentative="1">
+      <w:start w:val="1"/>
+      <w:numFmt w:val="bullet"/>
+      <w:lvlText w:val="o"/>
+      <w:lvlJc w:val="left"/>
+      <w:pPr>
+        <w:tabs>
+          <w:tab w:val="num" w:pos="1440"/>
+        </w:tabs>
+        <w:ind w:left="1440" w:hanging="360"/>
+      </w:pPr>
+      <w:rPr>
+        <w:rFonts w:ascii="Courier New" w:hAnsi="Courier New" w:hint="default"/>
+        <w:sz w:val="20"/>
+      </w:rPr>
+    </w:lvl>
+    <w:lvl w:ilvl="2" w:tentative="1">
+      <w:start w:val="1"/>
+      <w:numFmt w:val="bullet"/>
+      <w:lvlText w:val=""/>
+      <w:lvlJc w:val="left"/>
+      <w:pPr>
+        <w:tabs>
+          <w:tab w:val="num" w:pos="2160"/>
+        </w:tabs>
+        <w:ind w:left="2160" w:hanging="360"/>
+      </w:pPr>
+      <w:rPr>
+        <w:rFonts w:ascii="Wingdings" w:hAnsi="Wingdings" w:hint="default"/>
+        <w:sz w:val="20"/>
+      </w:rPr>
+    </w:lvl>
+    <w:lvl w:ilvl="3" w:tentative="1">
+      <w:start w:val="1"/>
+      <w:numFmt w:val="bullet"/>
+      <w:lvlText w:val=""/>
+      <w:lvlJc w:val="left"/>
+      <w:pPr>
+        <w:tabs>
+          <w:tab w:val="num" w:pos="2880"/>
+        </w:tabs>
+        <w:ind w:left="2880" w:hanging="360"/>
+      </w:pPr>
+      <w:rPr>
+        <w:rFonts w:ascii="Wingdings" w:hAnsi="Wingdings" w:hint="default"/>
+        <w:sz w:val="20"/>
+      </w:rPr>
+    </w:lvl>
+    <w:lvl w:ilvl="4" w:tentative="1">
+      <w:start w:val="1"/>
+      <w:numFmt w:val="bullet"/>
+      <w:lvlText w:val=""/>
+      <w:lvlJc w:val="left"/>
+      <w:pPr>
+        <w:tabs>
+          <w:tab w:val="num" w:pos="3600"/>
+        </w:tabs>
+        <w:ind w:left="3600" w:hanging="360"/>
+      </w:pPr>
+      <w:rPr>
+        <w:rFonts w:ascii="Wingdings" w:hAnsi="Wingdings" w:hint="default"/>
+        <w:sz w:val="20"/>
+      </w:rPr>
+    </w:lvl>
+    <w:lvl w:ilvl="5" w:tentative="1">
+      <w:start w:val="1"/>
+      <w:numFmt w:val="bullet"/>
+      <w:lvlText w:val=""/>
+      <w:lvlJc w:val="left"/>
+      <w:pPr>
+        <w:tabs>
+          <w:tab w:val="num" w:pos="4320"/>
+        </w:tabs>
+        <w:ind w:left="4320" w:hanging="360"/>
+      </w:pPr>
+      <w:rPr>
+        <w:rFonts w:ascii="Wingdings" w:hAnsi="Wingdings" w:hint="default"/>
+        <w:sz w:val="20"/>
+      </w:rPr>
+    </w:lvl>
+    <w:lvl w:ilvl="6" w:tentative="1">
+      <w:start w:val="1"/>
+      <w:numFmt w:val="bullet"/>
+      <w:lvlText w:val=""/>
+      <w:lvlJc w:val="left"/>
+      <w:pPr>
+        <w:tabs>
+          <w:tab w:val="num" w:pos="5040"/>
+        </w:tabs>
+        <w:ind w:left="5040" w:hanging="360"/>
+      </w:pPr>
+      <w:rPr>
+        <w:rFonts w:ascii="Wingdings" w:hAnsi="Wingdings" w:hint="default"/>
+        <w:sz w:val="20"/>
+      </w:rPr>
+    </w:lvl>
+    <w:lvl w:ilvl="7" w:tentative="1">
+      <w:start w:val="1"/>
+      <w:numFmt w:val="bullet"/>
+      <w:lvlText w:val=""/>
+      <w:lvlJc w:val="left"/>
+      <w:pPr>
+        <w:tabs>
+          <w:tab w:val="num" w:pos="5760"/>
+        </w:tabs>
+        <w:ind w:left="5760" w:hanging="360"/>
+      </w:pPr>
+      <w:rPr>
+        <w:rFonts w:ascii="Wingdings" w:hAnsi="Wingdings" w:hint="default"/>
+        <w:sz w:val="20"/>
+      </w:rPr>
+    </w:lvl>
+    <w:lvl w:ilvl="8" w:tentative="1">
+      <w:start w:val="1"/>
+      <w:numFmt w:val="bullet"/>
+      <w:lvlText w:val=""/>
+      <w:lvlJc w:val="left"/>
+      <w:pPr>
+        <w:tabs>
+          <w:tab w:val="num" w:pos="6480"/>
+        </w:tabs>
+        <w:ind w:left="6480" w:hanging="360"/>
+      </w:pPr>
+      <w:rPr>
+        <w:rFonts w:ascii="Wingdings" w:hAnsi="Wingdings" w:hint="default"/>
+        <w:sz w:val="20"/>
+      </w:rPr>
+    </w:lvl>
+  </w:abstractNum>
+  <w:abstractNum w:abstractNumId="15" w15:restartNumberingAfterBreak="0">
+    <w:nsid w:val="42B55BE4"/>
+    <w:multiLevelType w:val="multilevel"/>
+    <w:tmpl w:val="2D34AE20"/>
+    <w:lvl w:ilvl="0">
+      <w:start w:val="1"/>
+      <w:numFmt w:val="bullet"/>
+      <w:lvlText w:val=""/>
+      <w:lvlJc w:val="left"/>
+      <w:pPr>
+        <w:tabs>
+          <w:tab w:val="num" w:pos="720"/>
+        </w:tabs>
+        <w:ind w:left="720" w:hanging="360"/>
+      </w:pPr>
+      <w:rPr>
+        <w:rFonts w:ascii="Symbol" w:hAnsi="Symbol" w:hint="default"/>
+        <w:sz w:val="20"/>
+      </w:rPr>
+    </w:lvl>
+    <w:lvl w:ilvl="1" w:tentative="1">
+      <w:start w:val="1"/>
+      <w:numFmt w:val="bullet"/>
+      <w:lvlText w:val="o"/>
+      <w:lvlJc w:val="left"/>
+      <w:pPr>
+        <w:tabs>
+          <w:tab w:val="num" w:pos="1440"/>
+        </w:tabs>
+        <w:ind w:left="1440" w:hanging="360"/>
+      </w:pPr>
+      <w:rPr>
+        <w:rFonts w:ascii="Courier New" w:hAnsi="Courier New" w:hint="default"/>
+        <w:sz w:val="20"/>
+      </w:rPr>
+    </w:lvl>
+    <w:lvl w:ilvl="2" w:tentative="1">
+      <w:start w:val="1"/>
+      <w:numFmt w:val="bullet"/>
+      <w:lvlText w:val=""/>
+      <w:lvlJc w:val="left"/>
+      <w:pPr>
+        <w:tabs>
+          <w:tab w:val="num" w:pos="2160"/>
+        </w:tabs>
+        <w:ind w:left="2160" w:hanging="360"/>
+      </w:pPr>
+      <w:rPr>
+        <w:rFonts w:ascii="Wingdings" w:hAnsi="Wingdings" w:hint="default"/>
+        <w:sz w:val="20"/>
+      </w:rPr>
+    </w:lvl>
+    <w:lvl w:ilvl="3" w:tentative="1">
+      <w:start w:val="1"/>
+      <w:numFmt w:val="bullet"/>
+      <w:lvlText w:val=""/>
+      <w:lvlJc w:val="left"/>
+      <w:pPr>
+        <w:tabs>
+          <w:tab w:val="num" w:pos="2880"/>
+        </w:tabs>
+        <w:ind w:left="2880" w:hanging="360"/>
+      </w:pPr>
+      <w:rPr>
+        <w:rFonts w:ascii="Wingdings" w:hAnsi="Wingdings" w:hint="default"/>
+        <w:sz w:val="20"/>
+      </w:rPr>
+    </w:lvl>
+    <w:lvl w:ilvl="4" w:tentative="1">
+      <w:start w:val="1"/>
+      <w:numFmt w:val="bullet"/>
+      <w:lvlText w:val=""/>
+      <w:lvlJc w:val="left"/>
+      <w:pPr>
+        <w:tabs>
+          <w:tab w:val="num" w:pos="3600"/>
+        </w:tabs>
+        <w:ind w:left="3600" w:hanging="360"/>
+      </w:pPr>
+      <w:rPr>
+        <w:rFonts w:ascii="Wingdings" w:hAnsi="Wingdings" w:hint="default"/>
+        <w:sz w:val="20"/>
+      </w:rPr>
+    </w:lvl>
+    <w:lvl w:ilvl="5" w:tentative="1">
+      <w:start w:val="1"/>
+      <w:numFmt w:val="bullet"/>
+      <w:lvlText w:val=""/>
+      <w:lvlJc w:val="left"/>
+      <w:pPr>
+        <w:tabs>
+          <w:tab w:val="num" w:pos="4320"/>
+        </w:tabs>
+        <w:ind w:left="4320" w:hanging="360"/>
+      </w:pPr>
+      <w:rPr>
+        <w:rFonts w:ascii="Wingdings" w:hAnsi="Wingdings" w:hint="default"/>
+        <w:sz w:val="20"/>
+      </w:rPr>
+    </w:lvl>
+    <w:lvl w:ilvl="6" w:tentative="1">
+      <w:start w:val="1"/>
+      <w:numFmt w:val="bullet"/>
+      <w:lvlText w:val=""/>
+      <w:lvlJc w:val="left"/>
+      <w:pPr>
+        <w:tabs>
+          <w:tab w:val="num" w:pos="5040"/>
+        </w:tabs>
+        <w:ind w:left="5040" w:hanging="360"/>
+      </w:pPr>
+      <w:rPr>
+        <w:rFonts w:ascii="Wingdings" w:hAnsi="Wingdings" w:hint="default"/>
+        <w:sz w:val="20"/>
+      </w:rPr>
+    </w:lvl>
+    <w:lvl w:ilvl="7" w:tentative="1">
+      <w:start w:val="1"/>
+      <w:numFmt w:val="bullet"/>
+      <w:lvlText w:val=""/>
+      <w:lvlJc w:val="left"/>
+      <w:pPr>
+        <w:tabs>
+          <w:tab w:val="num" w:pos="5760"/>
+        </w:tabs>
+        <w:ind w:left="5760" w:hanging="360"/>
+      </w:pPr>
+      <w:rPr>
+        <w:rFonts w:ascii="Wingdings" w:hAnsi="Wingdings" w:hint="default"/>
+        <w:sz w:val="20"/>
+      </w:rPr>
+    </w:lvl>
+    <w:lvl w:ilvl="8" w:tentative="1">
+      <w:start w:val="1"/>
+      <w:numFmt w:val="bullet"/>
+      <w:lvlText w:val=""/>
+      <w:lvlJc w:val="left"/>
+      <w:pPr>
+        <w:tabs>
+          <w:tab w:val="num" w:pos="6480"/>
+        </w:tabs>
+        <w:ind w:left="6480" w:hanging="360"/>
+      </w:pPr>
+      <w:rPr>
+        <w:rFonts w:ascii="Wingdings" w:hAnsi="Wingdings" w:hint="default"/>
+        <w:sz w:val="20"/>
+      </w:rPr>
+    </w:lvl>
+  </w:abstractNum>
+  <w:abstractNum w:abstractNumId="16" w15:restartNumberingAfterBreak="0">
+    <w:nsid w:val="4658640B"/>
+    <w:multiLevelType w:val="multilevel"/>
+    <w:tmpl w:val="7BA87EBA"/>
+    <w:lvl w:ilvl="0">
+      <w:start w:val="1"/>
+      <w:numFmt w:val="bullet"/>
+      <w:lvlText w:val=""/>
+      <w:lvlJc w:val="left"/>
+      <w:pPr>
+        <w:tabs>
+          <w:tab w:val="num" w:pos="720"/>
+        </w:tabs>
+        <w:ind w:left="720" w:hanging="360"/>
+      </w:pPr>
+      <w:rPr>
+        <w:rFonts w:ascii="Symbol" w:hAnsi="Symbol" w:hint="default"/>
+        <w:sz w:val="20"/>
+      </w:rPr>
+    </w:lvl>
+    <w:lvl w:ilvl="1" w:tentative="1">
+      <w:start w:val="1"/>
+      <w:numFmt w:val="bullet"/>
+      <w:lvlText w:val="o"/>
+      <w:lvlJc w:val="left"/>
+      <w:pPr>
+        <w:tabs>
+          <w:tab w:val="num" w:pos="1440"/>
+        </w:tabs>
+        <w:ind w:left="1440" w:hanging="360"/>
+      </w:pPr>
+      <w:rPr>
+        <w:rFonts w:ascii="Courier New" w:hAnsi="Courier New" w:hint="default"/>
+        <w:sz w:val="20"/>
+      </w:rPr>
+    </w:lvl>
+    <w:lvl w:ilvl="2" w:tentative="1">
+      <w:start w:val="1"/>
+      <w:numFmt w:val="bullet"/>
+      <w:lvlText w:val=""/>
+      <w:lvlJc w:val="left"/>
+      <w:pPr>
+        <w:tabs>
+          <w:tab w:val="num" w:pos="2160"/>
+        </w:tabs>
+        <w:ind w:left="2160" w:hanging="360"/>
+      </w:pPr>
+      <w:rPr>
+        <w:rFonts w:ascii="Wingdings" w:hAnsi="Wingdings" w:hint="default"/>
+        <w:sz w:val="20"/>
+      </w:rPr>
+    </w:lvl>
+    <w:lvl w:ilvl="3" w:tentative="1">
+      <w:start w:val="1"/>
+      <w:numFmt w:val="bullet"/>
+      <w:lvlText w:val=""/>
+      <w:lvlJc w:val="left"/>
+      <w:pPr>
+        <w:tabs>
+          <w:tab w:val="num" w:pos="2880"/>
+        </w:tabs>
+        <w:ind w:left="2880" w:hanging="360"/>
+      </w:pPr>
+      <w:rPr>
+        <w:rFonts w:ascii="Wingdings" w:hAnsi="Wingdings" w:hint="default"/>
+        <w:sz w:val="20"/>
+      </w:rPr>
+    </w:lvl>
+    <w:lvl w:ilvl="4" w:tentative="1">
+      <w:start w:val="1"/>
+      <w:numFmt w:val="bullet"/>
+      <w:lvlText w:val=""/>
+      <w:lvlJc w:val="left"/>
+      <w:pPr>
+        <w:tabs>
+          <w:tab w:val="num" w:pos="3600"/>
+        </w:tabs>
+        <w:ind w:left="3600" w:hanging="360"/>
+      </w:pPr>
+      <w:rPr>
+        <w:rFonts w:ascii="Wingdings" w:hAnsi="Wingdings" w:hint="default"/>
+        <w:sz w:val="20"/>
+      </w:rPr>
+    </w:lvl>
+    <w:lvl w:ilvl="5" w:tentative="1">
+      <w:start w:val="1"/>
+      <w:numFmt w:val="bullet"/>
+      <w:lvlText w:val=""/>
+      <w:lvlJc w:val="left"/>
+      <w:pPr>
+        <w:tabs>
+          <w:tab w:val="num" w:pos="4320"/>
+        </w:tabs>
+        <w:ind w:left="4320" w:hanging="360"/>
+      </w:pPr>
+      <w:rPr>
+        <w:rFonts w:ascii="Wingdings" w:hAnsi="Wingdings" w:hint="default"/>
+        <w:sz w:val="20"/>
+      </w:rPr>
+    </w:lvl>
+    <w:lvl w:ilvl="6" w:tentative="1">
+      <w:start w:val="1"/>
+      <w:numFmt w:val="bullet"/>
+      <w:lvlText w:val=""/>
+      <w:lvlJc w:val="left"/>
+      <w:pPr>
+        <w:tabs>
+          <w:tab w:val="num" w:pos="5040"/>
+        </w:tabs>
+        <w:ind w:left="5040" w:hanging="360"/>
+      </w:pPr>
+      <w:rPr>
+        <w:rFonts w:ascii="Wingdings" w:hAnsi="Wingdings" w:hint="default"/>
+        <w:sz w:val="20"/>
+      </w:rPr>
+    </w:lvl>
+    <w:lvl w:ilvl="7" w:tentative="1">
+      <w:start w:val="1"/>
+      <w:numFmt w:val="bullet"/>
+      <w:lvlText w:val=""/>
+      <w:lvlJc w:val="left"/>
+      <w:pPr>
+        <w:tabs>
+          <w:tab w:val="num" w:pos="5760"/>
+        </w:tabs>
+        <w:ind w:left="5760" w:hanging="360"/>
+      </w:pPr>
+      <w:rPr>
+        <w:rFonts w:ascii="Wingdings" w:hAnsi="Wingdings" w:hint="default"/>
+        <w:sz w:val="20"/>
+      </w:rPr>
+    </w:lvl>
+    <w:lvl w:ilvl="8" w:tentative="1">
+      <w:start w:val="1"/>
+      <w:numFmt w:val="bullet"/>
+      <w:lvlText w:val=""/>
+      <w:lvlJc w:val="left"/>
+      <w:pPr>
+        <w:tabs>
+          <w:tab w:val="num" w:pos="6480"/>
+        </w:tabs>
+        <w:ind w:left="6480" w:hanging="360"/>
+      </w:pPr>
+      <w:rPr>
+        <w:rFonts w:ascii="Wingdings" w:hAnsi="Wingdings" w:hint="default"/>
+        <w:sz w:val="20"/>
+      </w:rPr>
+    </w:lvl>
+  </w:abstractNum>
+  <w:abstractNum w:abstractNumId="17" w15:restartNumberingAfterBreak="0">
+    <w:nsid w:val="4DC2422C"/>
+    <w:multiLevelType w:val="multilevel"/>
+    <w:tmpl w:val="87C8AA30"/>
+    <w:lvl w:ilvl="0">
+      <w:start w:val="1"/>
+      <w:numFmt w:val="decimal"/>
+      <w:lvlText w:val="%1."/>
+      <w:lvlJc w:val="left"/>
+      <w:pPr>
+        <w:tabs>
+          <w:tab w:val="num" w:pos="720"/>
+        </w:tabs>
+        <w:ind w:left="720" w:hanging="360"/>
+      </w:pPr>
+    </w:lvl>
+    <w:lvl w:ilvl="1" w:tentative="1">
+      <w:start w:val="1"/>
+      <w:numFmt w:val="decimal"/>
+      <w:lvlText w:val="%2."/>
+      <w:lvlJc w:val="left"/>
+      <w:pPr>
+        <w:tabs>
+          <w:tab w:val="num" w:pos="1440"/>
+        </w:tabs>
+        <w:ind w:left="1440" w:hanging="360"/>
+      </w:pPr>
+    </w:lvl>
+    <w:lvl w:ilvl="2" w:tentative="1">
+      <w:start w:val="1"/>
+      <w:numFmt w:val="decimal"/>
+      <w:lvlText w:val="%3."/>
+      <w:lvlJc w:val="left"/>
+      <w:pPr>
+        <w:tabs>
+          <w:tab w:val="num" w:pos="2160"/>
+        </w:tabs>
+        <w:ind w:left="2160" w:hanging="360"/>
+      </w:pPr>
+    </w:lvl>
+    <w:lvl w:ilvl="3" w:tentative="1">
+      <w:start w:val="1"/>
+      <w:numFmt w:val="decimal"/>
+      <w:lvlText w:val="%4."/>
+      <w:lvlJc w:val="left"/>
+      <w:pPr>
+        <w:tabs>
+          <w:tab w:val="num" w:pos="2880"/>
+        </w:tabs>
+        <w:ind w:left="2880" w:hanging="360"/>
+      </w:pPr>
+    </w:lvl>
+    <w:lvl w:ilvl="4" w:tentative="1">
+      <w:start w:val="1"/>
+      <w:numFmt w:val="decimal"/>
+      <w:lvlText w:val="%5."/>
+      <w:lvlJc w:val="left"/>
+      <w:pPr>
+        <w:tabs>
+          <w:tab w:val="num" w:pos="3600"/>
+        </w:tabs>
+        <w:ind w:left="3600" w:hanging="360"/>
+      </w:pPr>
+    </w:lvl>
+    <w:lvl w:ilvl="5" w:tentative="1">
+      <w:start w:val="1"/>
+      <w:numFmt w:val="decimal"/>
+      <w:lvlText w:val="%6."/>
+      <w:lvlJc w:val="left"/>
+      <w:pPr>
+        <w:tabs>
+          <w:tab w:val="num" w:pos="4320"/>
+        </w:tabs>
+        <w:ind w:left="4320" w:hanging="360"/>
+      </w:pPr>
+    </w:lvl>
+    <w:lvl w:ilvl="6" w:tentative="1">
+      <w:start w:val="1"/>
+      <w:numFmt w:val="decimal"/>
+      <w:lvlText w:val="%7."/>
+      <w:lvlJc w:val="left"/>
+      <w:pPr>
+        <w:tabs>
+          <w:tab w:val="num" w:pos="5040"/>
+        </w:tabs>
+        <w:ind w:left="5040" w:hanging="360"/>
+      </w:pPr>
+    </w:lvl>
+    <w:lvl w:ilvl="7" w:tentative="1">
+      <w:start w:val="1"/>
+      <w:numFmt w:val="decimal"/>
+      <w:lvlText w:val="%8."/>
+      <w:lvlJc w:val="left"/>
+      <w:pPr>
+        <w:tabs>
+          <w:tab w:val="num" w:pos="5760"/>
+        </w:tabs>
+        <w:ind w:left="5760" w:hanging="360"/>
+      </w:pPr>
+    </w:lvl>
+    <w:lvl w:ilvl="8" w:tentative="1">
+      <w:start w:val="1"/>
+      <w:numFmt w:val="decimal"/>
+      <w:lvlText w:val="%9."/>
+      <w:lvlJc w:val="left"/>
+      <w:pPr>
+        <w:tabs>
+          <w:tab w:val="num" w:pos="6480"/>
+        </w:tabs>
+        <w:ind w:left="6480" w:hanging="360"/>
+      </w:pPr>
+    </w:lvl>
+  </w:abstractNum>
+  <w:abstractNum w:abstractNumId="18" w15:restartNumberingAfterBreak="0">
+    <w:nsid w:val="4EF7200D"/>
+    <w:multiLevelType w:val="multilevel"/>
+    <w:tmpl w:val="9A80A120"/>
+    <w:lvl w:ilvl="0">
+      <w:start w:val="1"/>
+      <w:numFmt w:val="bullet"/>
+      <w:lvlText w:val=""/>
+      <w:lvlJc w:val="left"/>
+      <w:pPr>
+        <w:tabs>
+          <w:tab w:val="num" w:pos="720"/>
+        </w:tabs>
+        <w:ind w:left="720" w:hanging="360"/>
+      </w:pPr>
+      <w:rPr>
+        <w:rFonts w:ascii="Symbol" w:hAnsi="Symbol" w:hint="default"/>
+        <w:sz w:val="20"/>
+      </w:rPr>
+    </w:lvl>
+    <w:lvl w:ilvl="1" w:tentative="1">
+      <w:start w:val="1"/>
+      <w:numFmt w:val="bullet"/>
+      <w:lvlText w:val="o"/>
+      <w:lvlJc w:val="left"/>
+      <w:pPr>
+        <w:tabs>
+          <w:tab w:val="num" w:pos="1440"/>
+        </w:tabs>
+        <w:ind w:left="1440" w:hanging="360"/>
+      </w:pPr>
+      <w:rPr>
+        <w:rFonts w:ascii="Courier New" w:hAnsi="Courier New" w:hint="default"/>
+        <w:sz w:val="20"/>
+      </w:rPr>
+    </w:lvl>
+    <w:lvl w:ilvl="2" w:tentative="1">
+      <w:start w:val="1"/>
+      <w:numFmt w:val="bullet"/>
+      <w:lvlText w:val=""/>
+      <w:lvlJc w:val="left"/>
+      <w:pPr>
+        <w:tabs>
+          <w:tab w:val="num" w:pos="2160"/>
+        </w:tabs>
+        <w:ind w:left="2160" w:hanging="360"/>
+      </w:pPr>
+      <w:rPr>
+        <w:rFonts w:ascii="Wingdings" w:hAnsi="Wingdings" w:hint="default"/>
+        <w:sz w:val="20"/>
+      </w:rPr>
+    </w:lvl>
+    <w:lvl w:ilvl="3" w:tentative="1">
+      <w:start w:val="1"/>
+      <w:numFmt w:val="bullet"/>
+      <w:lvlText w:val=""/>
+      <w:lvlJc w:val="left"/>
+      <w:pPr>
+        <w:tabs>
+          <w:tab w:val="num" w:pos="2880"/>
+        </w:tabs>
+        <w:ind w:left="2880" w:hanging="360"/>
+      </w:pPr>
+      <w:rPr>
+        <w:rFonts w:ascii="Wingdings" w:hAnsi="Wingdings" w:hint="default"/>
+        <w:sz w:val="20"/>
+      </w:rPr>
+    </w:lvl>
+    <w:lvl w:ilvl="4" w:tentative="1">
+      <w:start w:val="1"/>
+      <w:numFmt w:val="bullet"/>
+      <w:lvlText w:val=""/>
+      <w:lvlJc w:val="left"/>
+      <w:pPr>
+        <w:tabs>
+          <w:tab w:val="num" w:pos="3600"/>
+        </w:tabs>
+        <w:ind w:left="3600" w:hanging="360"/>
+      </w:pPr>
+      <w:rPr>
+        <w:rFonts w:ascii="Wingdings" w:hAnsi="Wingdings" w:hint="default"/>
+        <w:sz w:val="20"/>
+      </w:rPr>
+    </w:lvl>
+    <w:lvl w:ilvl="5" w:tentative="1">
+      <w:start w:val="1"/>
+      <w:numFmt w:val="bullet"/>
+      <w:lvlText w:val=""/>
+      <w:lvlJc w:val="left"/>
+      <w:pPr>
+        <w:tabs>
+          <w:tab w:val="num" w:pos="4320"/>
+        </w:tabs>
+        <w:ind w:left="4320" w:hanging="360"/>
+      </w:pPr>
+      <w:rPr>
+        <w:rFonts w:ascii="Wingdings" w:hAnsi="Wingdings" w:hint="default"/>
+        <w:sz w:val="20"/>
+      </w:rPr>
+    </w:lvl>
+    <w:lvl w:ilvl="6" w:tentative="1">
+      <w:start w:val="1"/>
+      <w:numFmt w:val="bullet"/>
+      <w:lvlText w:val=""/>
+      <w:lvlJc w:val="left"/>
+      <w:pPr>
+        <w:tabs>
+          <w:tab w:val="num" w:pos="5040"/>
+        </w:tabs>
+        <w:ind w:left="5040" w:hanging="360"/>
+      </w:pPr>
+      <w:rPr>
+        <w:rFonts w:ascii="Wingdings" w:hAnsi="Wingdings" w:hint="default"/>
+        <w:sz w:val="20"/>
+      </w:rPr>
+    </w:lvl>
+    <w:lvl w:ilvl="7" w:tentative="1">
+      <w:start w:val="1"/>
+      <w:numFmt w:val="bullet"/>
+      <w:lvlText w:val=""/>
+      <w:lvlJc w:val="left"/>
+      <w:pPr>
+        <w:tabs>
+          <w:tab w:val="num" w:pos="5760"/>
+        </w:tabs>
+        <w:ind w:left="5760" w:hanging="360"/>
+      </w:pPr>
+      <w:rPr>
+        <w:rFonts w:ascii="Wingdings" w:hAnsi="Wingdings" w:hint="default"/>
+        <w:sz w:val="20"/>
+      </w:rPr>
+    </w:lvl>
+    <w:lvl w:ilvl="8" w:tentative="1">
+      <w:start w:val="1"/>
+      <w:numFmt w:val="bullet"/>
+      <w:lvlText w:val=""/>
+      <w:lvlJc w:val="left"/>
+      <w:pPr>
+        <w:tabs>
+          <w:tab w:val="num" w:pos="6480"/>
+        </w:tabs>
+        <w:ind w:left="6480" w:hanging="360"/>
+      </w:pPr>
+      <w:rPr>
+        <w:rFonts w:ascii="Wingdings" w:hAnsi="Wingdings" w:hint="default"/>
+        <w:sz w:val="20"/>
+      </w:rPr>
+    </w:lvl>
+  </w:abstractNum>
+  <w:abstractNum w:abstractNumId="19" w15:restartNumberingAfterBreak="0">
+    <w:nsid w:val="56A70951"/>
+    <w:multiLevelType w:val="multilevel"/>
+    <w:tmpl w:val="17F69CF6"/>
+    <w:lvl w:ilvl="0">
+      <w:start w:val="1"/>
+      <w:numFmt w:val="bullet"/>
+      <w:lvlText w:val=""/>
+      <w:lvlJc w:val="left"/>
+      <w:pPr>
+        <w:tabs>
+          <w:tab w:val="num" w:pos="720"/>
+        </w:tabs>
+        <w:ind w:left="720" w:hanging="360"/>
+      </w:pPr>
+      <w:rPr>
+        <w:rFonts w:ascii="Symbol" w:hAnsi="Symbol" w:hint="default"/>
+        <w:sz w:val="20"/>
+      </w:rPr>
+    </w:lvl>
+    <w:lvl w:ilvl="1" w:tentative="1">
+      <w:start w:val="1"/>
+      <w:numFmt w:val="bullet"/>
+      <w:lvlText w:val="o"/>
+      <w:lvlJc w:val="left"/>
+      <w:pPr>
+        <w:tabs>
+          <w:tab w:val="num" w:pos="1440"/>
+        </w:tabs>
+        <w:ind w:left="1440" w:hanging="360"/>
+      </w:pPr>
+      <w:rPr>
+        <w:rFonts w:ascii="Courier New" w:hAnsi="Courier New" w:hint="default"/>
+        <w:sz w:val="20"/>
+      </w:rPr>
+    </w:lvl>
+    <w:lvl w:ilvl="2" w:tentative="1">
+      <w:start w:val="1"/>
+      <w:numFmt w:val="bullet"/>
+      <w:lvlText w:val=""/>
+      <w:lvlJc w:val="left"/>
+      <w:pPr>
+        <w:tabs>
+          <w:tab w:val="num" w:pos="2160"/>
+        </w:tabs>
+        <w:ind w:left="2160" w:hanging="360"/>
+      </w:pPr>
+      <w:rPr>
+        <w:rFonts w:ascii="Wingdings" w:hAnsi="Wingdings" w:hint="default"/>
+        <w:sz w:val="20"/>
+      </w:rPr>
+    </w:lvl>
+    <w:lvl w:ilvl="3" w:tentative="1">
+      <w:start w:val="1"/>
+      <w:numFmt w:val="bullet"/>
+      <w:lvlText w:val=""/>
+      <w:lvlJc w:val="left"/>
+      <w:pPr>
+        <w:tabs>
+          <w:tab w:val="num" w:pos="2880"/>
+        </w:tabs>
+        <w:ind w:left="2880" w:hanging="360"/>
+      </w:pPr>
+      <w:rPr>
+        <w:rFonts w:ascii="Wingdings" w:hAnsi="Wingdings" w:hint="default"/>
+        <w:sz w:val="20"/>
+      </w:rPr>
+    </w:lvl>
+    <w:lvl w:ilvl="4" w:tentative="1">
+      <w:start w:val="1"/>
+      <w:numFmt w:val="bullet"/>
+      <w:lvlText w:val=""/>
+      <w:lvlJc w:val="left"/>
+      <w:pPr>
+        <w:tabs>
+          <w:tab w:val="num" w:pos="3600"/>
+        </w:tabs>
+        <w:ind w:left="3600" w:hanging="360"/>
+      </w:pPr>
+      <w:rPr>
+        <w:rFonts w:ascii="Wingdings" w:hAnsi="Wingdings" w:hint="default"/>
+        <w:sz w:val="20"/>
+      </w:rPr>
+    </w:lvl>
+    <w:lvl w:ilvl="5" w:tentative="1">
+      <w:start w:val="1"/>
+      <w:numFmt w:val="bullet"/>
+      <w:lvlText w:val=""/>
+      <w:lvlJc w:val="left"/>
+      <w:pPr>
+        <w:tabs>
+          <w:tab w:val="num" w:pos="4320"/>
+        </w:tabs>
+        <w:ind w:left="4320" w:hanging="360"/>
+      </w:pPr>
+      <w:rPr>
+        <w:rFonts w:ascii="Wingdings" w:hAnsi="Wingdings" w:hint="default"/>
+        <w:sz w:val="20"/>
+      </w:rPr>
+    </w:lvl>
+    <w:lvl w:ilvl="6" w:tentative="1">
+      <w:start w:val="1"/>
+      <w:numFmt w:val="bullet"/>
+      <w:lvlText w:val=""/>
+      <w:lvlJc w:val="left"/>
+      <w:pPr>
+        <w:tabs>
+          <w:tab w:val="num" w:pos="5040"/>
+        </w:tabs>
+        <w:ind w:left="5040" w:hanging="360"/>
+      </w:pPr>
+      <w:rPr>
+        <w:rFonts w:ascii="Wingdings" w:hAnsi="Wingdings" w:hint="default"/>
+        <w:sz w:val="20"/>
+      </w:rPr>
+    </w:lvl>
+    <w:lvl w:ilvl="7" w:tentative="1">
+      <w:start w:val="1"/>
+      <w:numFmt w:val="bullet"/>
+      <w:lvlText w:val=""/>
+      <w:lvlJc w:val="left"/>
+      <w:pPr>
+        <w:tabs>
+          <w:tab w:val="num" w:pos="5760"/>
+        </w:tabs>
+        <w:ind w:left="5760" w:hanging="360"/>
+      </w:pPr>
+      <w:rPr>
+        <w:rFonts w:ascii="Wingdings" w:hAnsi="Wingdings" w:hint="default"/>
+        <w:sz w:val="20"/>
+      </w:rPr>
+    </w:lvl>
+    <w:lvl w:ilvl="8" w:tentative="1">
+      <w:start w:val="1"/>
+      <w:numFmt w:val="bullet"/>
+      <w:lvlText w:val=""/>
+      <w:lvlJc w:val="left"/>
+      <w:pPr>
+        <w:tabs>
+          <w:tab w:val="num" w:pos="6480"/>
+        </w:tabs>
+        <w:ind w:left="6480" w:hanging="360"/>
+      </w:pPr>
+      <w:rPr>
+        <w:rFonts w:ascii="Wingdings" w:hAnsi="Wingdings" w:hint="default"/>
+        <w:sz w:val="20"/>
+      </w:rPr>
+    </w:lvl>
+  </w:abstractNum>
+  <w:abstractNum w:abstractNumId="20" w15:restartNumberingAfterBreak="0">
+    <w:nsid w:val="56B108A6"/>
+    <w:multiLevelType w:val="multilevel"/>
+    <w:tmpl w:val="D93420BC"/>
+    <w:lvl w:ilvl="0">
+      <w:start w:val="1"/>
+      <w:numFmt w:val="bullet"/>
+      <w:lvlText w:val=""/>
+      <w:lvlJc w:val="left"/>
+      <w:pPr>
+        <w:tabs>
+          <w:tab w:val="num" w:pos="720"/>
+        </w:tabs>
+        <w:ind w:left="720" w:hanging="360"/>
+      </w:pPr>
+      <w:rPr>
+        <w:rFonts w:ascii="Symbol" w:hAnsi="Symbol" w:hint="default"/>
+        <w:sz w:val="20"/>
+      </w:rPr>
+    </w:lvl>
+    <w:lvl w:ilvl="1" w:tentative="1">
+      <w:start w:val="1"/>
+      <w:numFmt w:val="bullet"/>
+      <w:lvlText w:val="o"/>
+      <w:lvlJc w:val="left"/>
+      <w:pPr>
+        <w:tabs>
+          <w:tab w:val="num" w:pos="1440"/>
+        </w:tabs>
+        <w:ind w:left="1440" w:hanging="360"/>
+      </w:pPr>
+      <w:rPr>
+        <w:rFonts w:ascii="Courier New" w:hAnsi="Courier New" w:hint="default"/>
+        <w:sz w:val="20"/>
+      </w:rPr>
+    </w:lvl>
+    <w:lvl w:ilvl="2" w:tentative="1">
+      <w:start w:val="1"/>
+      <w:numFmt w:val="bullet"/>
+      <w:lvlText w:val=""/>
+      <w:lvlJc w:val="left"/>
+      <w:pPr>
+        <w:tabs>
+          <w:tab w:val="num" w:pos="2160"/>
+        </w:tabs>
+        <w:ind w:left="2160" w:hanging="360"/>
+      </w:pPr>
+      <w:rPr>
+        <w:rFonts w:ascii="Wingdings" w:hAnsi="Wingdings" w:hint="default"/>
+        <w:sz w:val="20"/>
+      </w:rPr>
+    </w:lvl>
+    <w:lvl w:ilvl="3" w:tentative="1">
+      <w:start w:val="1"/>
+      <w:numFmt w:val="bullet"/>
+      <w:lvlText w:val=""/>
+      <w:lvlJc w:val="left"/>
+      <w:pPr>
+        <w:tabs>
+          <w:tab w:val="num" w:pos="2880"/>
+        </w:tabs>
+        <w:ind w:left="2880" w:hanging="360"/>
+      </w:pPr>
+      <w:rPr>
+        <w:rFonts w:ascii="Wingdings" w:hAnsi="Wingdings" w:hint="default"/>
+        <w:sz w:val="20"/>
+      </w:rPr>
+    </w:lvl>
+    <w:lvl w:ilvl="4" w:tentative="1">
+      <w:start w:val="1"/>
+      <w:numFmt w:val="bullet"/>
+      <w:lvlText w:val=""/>
+      <w:lvlJc w:val="left"/>
+      <w:pPr>
+        <w:tabs>
+          <w:tab w:val="num" w:pos="3600"/>
+        </w:tabs>
+        <w:ind w:left="3600" w:hanging="360"/>
+      </w:pPr>
+      <w:rPr>
+        <w:rFonts w:ascii="Wingdings" w:hAnsi="Wingdings" w:hint="default"/>
+        <w:sz w:val="20"/>
+      </w:rPr>
+    </w:lvl>
+    <w:lvl w:ilvl="5" w:tentative="1">
+      <w:start w:val="1"/>
+      <w:numFmt w:val="bullet"/>
+      <w:lvlText w:val=""/>
+      <w:lvlJc w:val="left"/>
+      <w:pPr>
+        <w:tabs>
+          <w:tab w:val="num" w:pos="4320"/>
+        </w:tabs>
+        <w:ind w:left="4320" w:hanging="360"/>
+      </w:pPr>
+      <w:rPr>
+        <w:rFonts w:ascii="Wingdings" w:hAnsi="Wingdings" w:hint="default"/>
+        <w:sz w:val="20"/>
+      </w:rPr>
+    </w:lvl>
+    <w:lvl w:ilvl="6" w:tentative="1">
+      <w:start w:val="1"/>
+      <w:numFmt w:val="bullet"/>
+      <w:lvlText w:val=""/>
+      <w:lvlJc w:val="left"/>
+      <w:pPr>
+        <w:tabs>
+          <w:tab w:val="num" w:pos="5040"/>
+        </w:tabs>
+        <w:ind w:left="5040" w:hanging="360"/>
+      </w:pPr>
+      <w:rPr>
+        <w:rFonts w:ascii="Wingdings" w:hAnsi="Wingdings" w:hint="default"/>
+        <w:sz w:val="20"/>
+      </w:rPr>
+    </w:lvl>
+    <w:lvl w:ilvl="7" w:tentative="1">
+      <w:start w:val="1"/>
+      <w:numFmt w:val="bullet"/>
+      <w:lvlText w:val=""/>
+      <w:lvlJc w:val="left"/>
+      <w:pPr>
+        <w:tabs>
+          <w:tab w:val="num" w:pos="5760"/>
+        </w:tabs>
+        <w:ind w:left="5760" w:hanging="360"/>
+      </w:pPr>
+      <w:rPr>
+        <w:rFonts w:ascii="Wingdings" w:hAnsi="Wingdings" w:hint="default"/>
+        <w:sz w:val="20"/>
+      </w:rPr>
+    </w:lvl>
+    <w:lvl w:ilvl="8" w:tentative="1">
+      <w:start w:val="1"/>
+      <w:numFmt w:val="bullet"/>
+      <w:lvlText w:val=""/>
+      <w:lvlJc w:val="left"/>
+      <w:pPr>
+        <w:tabs>
+          <w:tab w:val="num" w:pos="6480"/>
+        </w:tabs>
+        <w:ind w:left="6480" w:hanging="360"/>
+      </w:pPr>
+      <w:rPr>
+        <w:rFonts w:ascii="Wingdings" w:hAnsi="Wingdings" w:hint="default"/>
+        <w:sz w:val="20"/>
+      </w:rPr>
+    </w:lvl>
+  </w:abstractNum>
+  <w:abstractNum w:abstractNumId="21" w15:restartNumberingAfterBreak="0">
+    <w:nsid w:val="5CAA1F96"/>
+    <w:multiLevelType w:val="multilevel"/>
+    <w:tmpl w:val="D9F05E7A"/>
+    <w:lvl w:ilvl="0">
+      <w:start w:val="1"/>
+      <w:numFmt w:val="bullet"/>
+      <w:lvlText w:val=""/>
+      <w:lvlJc w:val="left"/>
+      <w:pPr>
+        <w:tabs>
+          <w:tab w:val="num" w:pos="720"/>
+        </w:tabs>
+        <w:ind w:left="720" w:hanging="360"/>
+      </w:pPr>
+      <w:rPr>
+        <w:rFonts w:ascii="Symbol" w:hAnsi="Symbol" w:hint="default"/>
+        <w:sz w:val="20"/>
+      </w:rPr>
+    </w:lvl>
+    <w:lvl w:ilvl="1" w:tentative="1">
+      <w:start w:val="1"/>
+      <w:numFmt w:val="bullet"/>
+      <w:lvlText w:val="o"/>
+      <w:lvlJc w:val="left"/>
+      <w:pPr>
+        <w:tabs>
+          <w:tab w:val="num" w:pos="1440"/>
+        </w:tabs>
+        <w:ind w:left="1440" w:hanging="360"/>
+      </w:pPr>
+      <w:rPr>
+        <w:rFonts w:ascii="Courier New" w:hAnsi="Courier New" w:hint="default"/>
+        <w:sz w:val="20"/>
+      </w:rPr>
+    </w:lvl>
+    <w:lvl w:ilvl="2" w:tentative="1">
+      <w:start w:val="1"/>
+      <w:numFmt w:val="bullet"/>
+      <w:lvlText w:val=""/>
+      <w:lvlJc w:val="left"/>
+      <w:pPr>
+        <w:tabs>
+          <w:tab w:val="num" w:pos="2160"/>
+        </w:tabs>
+        <w:ind w:left="2160" w:hanging="360"/>
+      </w:pPr>
+      <w:rPr>
+        <w:rFonts w:ascii="Wingdings" w:hAnsi="Wingdings" w:hint="default"/>
+        <w:sz w:val="20"/>
+      </w:rPr>
+    </w:lvl>
+    <w:lvl w:ilvl="3" w:tentative="1">
+      <w:start w:val="1"/>
+      <w:numFmt w:val="bullet"/>
+      <w:lvlText w:val=""/>
+      <w:lvlJc w:val="left"/>
+      <w:pPr>
+        <w:tabs>
+          <w:tab w:val="num" w:pos="2880"/>
+        </w:tabs>
+        <w:ind w:left="2880" w:hanging="360"/>
+      </w:pPr>
+      <w:rPr>
+        <w:rFonts w:ascii="Wingdings" w:hAnsi="Wingdings" w:hint="default"/>
+        <w:sz w:val="20"/>
+      </w:rPr>
+    </w:lvl>
+    <w:lvl w:ilvl="4" w:tentative="1">
+      <w:start w:val="1"/>
+      <w:numFmt w:val="bullet"/>
+      <w:lvlText w:val=""/>
+      <w:lvlJc w:val="left"/>
+      <w:pPr>
+        <w:tabs>
+          <w:tab w:val="num" w:pos="3600"/>
+        </w:tabs>
+        <w:ind w:left="3600" w:hanging="360"/>
+      </w:pPr>
+      <w:rPr>
+        <w:rFonts w:ascii="Wingdings" w:hAnsi="Wingdings" w:hint="default"/>
+        <w:sz w:val="20"/>
+      </w:rPr>
+    </w:lvl>
+    <w:lvl w:ilvl="5" w:tentative="1">
+      <w:start w:val="1"/>
+      <w:numFmt w:val="bullet"/>
+      <w:lvlText w:val=""/>
+      <w:lvlJc w:val="left"/>
+      <w:pPr>
+        <w:tabs>
+          <w:tab w:val="num" w:pos="4320"/>
+        </w:tabs>
+        <w:ind w:left="4320" w:hanging="360"/>
+      </w:pPr>
+      <w:rPr>
+        <w:rFonts w:ascii="Wingdings" w:hAnsi="Wingdings" w:hint="default"/>
+        <w:sz w:val="20"/>
+      </w:rPr>
+    </w:lvl>
+    <w:lvl w:ilvl="6" w:tentative="1">
+      <w:start w:val="1"/>
+      <w:numFmt w:val="bullet"/>
+      <w:lvlText w:val=""/>
+      <w:lvlJc w:val="left"/>
+      <w:pPr>
+        <w:tabs>
+          <w:tab w:val="num" w:pos="5040"/>
+        </w:tabs>
+        <w:ind w:left="5040" w:hanging="360"/>
+      </w:pPr>
+      <w:rPr>
+        <w:rFonts w:ascii="Wingdings" w:hAnsi="Wingdings" w:hint="default"/>
+        <w:sz w:val="20"/>
+      </w:rPr>
+    </w:lvl>
+    <w:lvl w:ilvl="7" w:tentative="1">
+      <w:start w:val="1"/>
+      <w:numFmt w:val="bullet"/>
+      <w:lvlText w:val=""/>
+      <w:lvlJc w:val="left"/>
+      <w:pPr>
+        <w:tabs>
+          <w:tab w:val="num" w:pos="5760"/>
+        </w:tabs>
+        <w:ind w:left="5760" w:hanging="360"/>
+      </w:pPr>
+      <w:rPr>
+        <w:rFonts w:ascii="Wingdings" w:hAnsi="Wingdings" w:hint="default"/>
+        <w:sz w:val="20"/>
+      </w:rPr>
+    </w:lvl>
+    <w:lvl w:ilvl="8" w:tentative="1">
+      <w:start w:val="1"/>
+      <w:numFmt w:val="bullet"/>
+      <w:lvlText w:val=""/>
+      <w:lvlJc w:val="left"/>
+      <w:pPr>
+        <w:tabs>
+          <w:tab w:val="num" w:pos="6480"/>
+        </w:tabs>
+        <w:ind w:left="6480" w:hanging="360"/>
+      </w:pPr>
+      <w:rPr>
+        <w:rFonts w:ascii="Wingdings" w:hAnsi="Wingdings" w:hint="default"/>
+        <w:sz w:val="20"/>
+      </w:rPr>
+    </w:lvl>
+  </w:abstractNum>
+  <w:abstractNum w:abstractNumId="22" w15:restartNumberingAfterBreak="0">
+    <w:nsid w:val="646C5997"/>
+    <w:multiLevelType w:val="multilevel"/>
+    <w:tmpl w:val="60A037A8"/>
+    <w:lvl w:ilvl="0">
+      <w:start w:val="1"/>
+      <w:numFmt w:val="bullet"/>
+      <w:lvlText w:val=""/>
+      <w:lvlJc w:val="left"/>
+      <w:pPr>
+        <w:tabs>
+          <w:tab w:val="num" w:pos="720"/>
+        </w:tabs>
+        <w:ind w:left="720" w:hanging="360"/>
+      </w:pPr>
+      <w:rPr>
+        <w:rFonts w:ascii="Symbol" w:hAnsi="Symbol" w:hint="default"/>
+        <w:sz w:val="20"/>
+      </w:rPr>
+    </w:lvl>
+    <w:lvl w:ilvl="1" w:tentative="1">
+      <w:start w:val="1"/>
+      <w:numFmt w:val="bullet"/>
+      <w:lvlText w:val="o"/>
+      <w:lvlJc w:val="left"/>
+      <w:pPr>
+        <w:tabs>
+          <w:tab w:val="num" w:pos="1440"/>
+        </w:tabs>
+        <w:ind w:left="1440" w:hanging="360"/>
+      </w:pPr>
+      <w:rPr>
+        <w:rFonts w:ascii="Courier New" w:hAnsi="Courier New" w:hint="default"/>
+        <w:sz w:val="20"/>
+      </w:rPr>
+    </w:lvl>
+    <w:lvl w:ilvl="2" w:tentative="1">
+      <w:start w:val="1"/>
+      <w:numFmt w:val="bullet"/>
+      <w:lvlText w:val=""/>
+      <w:lvlJc w:val="left"/>
+      <w:pPr>
+        <w:tabs>
+          <w:tab w:val="num" w:pos="2160"/>
+        </w:tabs>
+        <w:ind w:left="2160" w:hanging="360"/>
+      </w:pPr>
+      <w:rPr>
+        <w:rFonts w:ascii="Wingdings" w:hAnsi="Wingdings" w:hint="default"/>
+        <w:sz w:val="20"/>
+      </w:rPr>
+    </w:lvl>
+    <w:lvl w:ilvl="3" w:tentative="1">
+      <w:start w:val="1"/>
+      <w:numFmt w:val="bullet"/>
+      <w:lvlText w:val=""/>
+      <w:lvlJc w:val="left"/>
+      <w:pPr>
+        <w:tabs>
+          <w:tab w:val="num" w:pos="2880"/>
+        </w:tabs>
+        <w:ind w:left="2880" w:hanging="360"/>
+      </w:pPr>
+      <w:rPr>
+        <w:rFonts w:ascii="Wingdings" w:hAnsi="Wingdings" w:hint="default"/>
+        <w:sz w:val="20"/>
+      </w:rPr>
+    </w:lvl>
+    <w:lvl w:ilvl="4" w:tentative="1">
+      <w:start w:val="1"/>
+      <w:numFmt w:val="bullet"/>
+      <w:lvlText w:val=""/>
+      <w:lvlJc w:val="left"/>
+      <w:pPr>
+        <w:tabs>
+          <w:tab w:val="num" w:pos="3600"/>
+        </w:tabs>
+        <w:ind w:left="3600" w:hanging="360"/>
+      </w:pPr>
+      <w:rPr>
+        <w:rFonts w:ascii="Wingdings" w:hAnsi="Wingdings" w:hint="default"/>
+        <w:sz w:val="20"/>
+      </w:rPr>
+    </w:lvl>
+    <w:lvl w:ilvl="5" w:tentative="1">
+      <w:start w:val="1"/>
+      <w:numFmt w:val="bullet"/>
+      <w:lvlText w:val=""/>
+      <w:lvlJc w:val="left"/>
+      <w:pPr>
+        <w:tabs>
+          <w:tab w:val="num" w:pos="4320"/>
+        </w:tabs>
+        <w:ind w:left="4320" w:hanging="360"/>
+      </w:pPr>
+      <w:rPr>
+        <w:rFonts w:ascii="Wingdings" w:hAnsi="Wingdings" w:hint="default"/>
+        <w:sz w:val="20"/>
+      </w:rPr>
+    </w:lvl>
+    <w:lvl w:ilvl="6" w:tentative="1">
+      <w:start w:val="1"/>
+      <w:numFmt w:val="bullet"/>
+      <w:lvlText w:val=""/>
+      <w:lvlJc w:val="left"/>
+      <w:pPr>
+        <w:tabs>
+          <w:tab w:val="num" w:pos="5040"/>
+        </w:tabs>
+        <w:ind w:left="5040" w:hanging="360"/>
+      </w:pPr>
+      <w:rPr>
+        <w:rFonts w:ascii="Wingdings" w:hAnsi="Wingdings" w:hint="default"/>
+        <w:sz w:val="20"/>
+      </w:rPr>
+    </w:lvl>
+    <w:lvl w:ilvl="7" w:tentative="1">
+      <w:start w:val="1"/>
+      <w:numFmt w:val="bullet"/>
+      <w:lvlText w:val=""/>
+      <w:lvlJc w:val="left"/>
+      <w:pPr>
+        <w:tabs>
+          <w:tab w:val="num" w:pos="5760"/>
+        </w:tabs>
+        <w:ind w:left="5760" w:hanging="360"/>
+      </w:pPr>
+      <w:rPr>
+        <w:rFonts w:ascii="Wingdings" w:hAnsi="Wingdings" w:hint="default"/>
+        <w:sz w:val="20"/>
+      </w:rPr>
+    </w:lvl>
+    <w:lvl w:ilvl="8" w:tentative="1">
+      <w:start w:val="1"/>
+      <w:numFmt w:val="bullet"/>
+      <w:lvlText w:val=""/>
+      <w:lvlJc w:val="left"/>
+      <w:pPr>
+        <w:tabs>
+          <w:tab w:val="num" w:pos="6480"/>
+        </w:tabs>
+        <w:ind w:left="6480" w:hanging="360"/>
+      </w:pPr>
+      <w:rPr>
+        <w:rFonts w:ascii="Wingdings" w:hAnsi="Wingdings" w:hint="default"/>
+        <w:sz w:val="20"/>
+      </w:rPr>
+    </w:lvl>
+  </w:abstractNum>
+  <w:abstractNum w:abstractNumId="23" w15:restartNumberingAfterBreak="0">
+    <w:nsid w:val="675E56FF"/>
+    <w:multiLevelType w:val="multilevel"/>
+    <w:tmpl w:val="869C7D14"/>
+    <w:lvl w:ilvl="0">
+      <w:start w:val="1"/>
+      <w:numFmt w:val="bullet"/>
+      <w:lvlText w:val=""/>
+      <w:lvlJc w:val="left"/>
+      <w:pPr>
+        <w:tabs>
+          <w:tab w:val="num" w:pos="720"/>
+        </w:tabs>
+        <w:ind w:left="720" w:hanging="360"/>
+      </w:pPr>
+      <w:rPr>
+        <w:rFonts w:ascii="Symbol" w:hAnsi="Symbol" w:hint="default"/>
+        <w:sz w:val="20"/>
+      </w:rPr>
+    </w:lvl>
+    <w:lvl w:ilvl="1" w:tentative="1">
+      <w:start w:val="1"/>
+      <w:numFmt w:val="bullet"/>
+      <w:lvlText w:val="o"/>
+      <w:lvlJc w:val="left"/>
+      <w:pPr>
+        <w:tabs>
+          <w:tab w:val="num" w:pos="1440"/>
+        </w:tabs>
+        <w:ind w:left="1440" w:hanging="360"/>
+      </w:pPr>
+      <w:rPr>
+        <w:rFonts w:ascii="Courier New" w:hAnsi="Courier New" w:hint="default"/>
+        <w:sz w:val="20"/>
+      </w:rPr>
+    </w:lvl>
+    <w:lvl w:ilvl="2" w:tentative="1">
+      <w:start w:val="1"/>
+      <w:numFmt w:val="bullet"/>
+      <w:lvlText w:val=""/>
+      <w:lvlJc w:val="left"/>
+      <w:pPr>
+        <w:tabs>
+          <w:tab w:val="num" w:pos="2160"/>
+        </w:tabs>
+        <w:ind w:left="2160" w:hanging="360"/>
+      </w:pPr>
+      <w:rPr>
+        <w:rFonts w:ascii="Wingdings" w:hAnsi="Wingdings" w:hint="default"/>
+        <w:sz w:val="20"/>
+      </w:rPr>
+    </w:lvl>
+    <w:lvl w:ilvl="3" w:tentative="1">
+      <w:start w:val="1"/>
+      <w:numFmt w:val="bullet"/>
+      <w:lvlText w:val=""/>
+      <w:lvlJc w:val="left"/>
+      <w:pPr>
+        <w:tabs>
+          <w:tab w:val="num" w:pos="2880"/>
+        </w:tabs>
+        <w:ind w:left="2880" w:hanging="360"/>
+      </w:pPr>
+      <w:rPr>
+        <w:rFonts w:ascii="Wingdings" w:hAnsi="Wingdings" w:hint="default"/>
+        <w:sz w:val="20"/>
+      </w:rPr>
+    </w:lvl>
+    <w:lvl w:ilvl="4" w:tentative="1">
+      <w:start w:val="1"/>
+      <w:numFmt w:val="bullet"/>
+      <w:lvlText w:val=""/>
+      <w:lvlJc w:val="left"/>
+      <w:pPr>
+        <w:tabs>
+          <w:tab w:val="num" w:pos="3600"/>
+        </w:tabs>
+        <w:ind w:left="3600" w:hanging="360"/>
+      </w:pPr>
+      <w:rPr>
+        <w:rFonts w:ascii="Wingdings" w:hAnsi="Wingdings" w:hint="default"/>
+        <w:sz w:val="20"/>
+      </w:rPr>
+    </w:lvl>
+    <w:lvl w:ilvl="5" w:tentative="1">
+      <w:start w:val="1"/>
+      <w:numFmt w:val="bullet"/>
+      <w:lvlText w:val=""/>
+      <w:lvlJc w:val="left"/>
+      <w:pPr>
+        <w:tabs>
+          <w:tab w:val="num" w:pos="4320"/>
+        </w:tabs>
+        <w:ind w:left="4320" w:hanging="360"/>
+      </w:pPr>
+      <w:rPr>
+        <w:rFonts w:ascii="Wingdings" w:hAnsi="Wingdings" w:hint="default"/>
+        <w:sz w:val="20"/>
+      </w:rPr>
+    </w:lvl>
+    <w:lvl w:ilvl="6" w:tentative="1">
+      <w:start w:val="1"/>
+      <w:numFmt w:val="bullet"/>
+      <w:lvlText w:val=""/>
+      <w:lvlJc w:val="left"/>
+      <w:pPr>
+        <w:tabs>
+          <w:tab w:val="num" w:pos="5040"/>
+        </w:tabs>
+        <w:ind w:left="5040" w:hanging="360"/>
+      </w:pPr>
+      <w:rPr>
+        <w:rFonts w:ascii="Wingdings" w:hAnsi="Wingdings" w:hint="default"/>
+        <w:sz w:val="20"/>
+      </w:rPr>
+    </w:lvl>
+    <w:lvl w:ilvl="7" w:tentative="1">
+      <w:start w:val="1"/>
+      <w:numFmt w:val="bullet"/>
+      <w:lvlText w:val=""/>
+      <w:lvlJc w:val="left"/>
+      <w:pPr>
+        <w:tabs>
+          <w:tab w:val="num" w:pos="5760"/>
+        </w:tabs>
+        <w:ind w:left="5760" w:hanging="360"/>
+      </w:pPr>
+      <w:rPr>
+        <w:rFonts w:ascii="Wingdings" w:hAnsi="Wingdings" w:hint="default"/>
+        <w:sz w:val="20"/>
+      </w:rPr>
+    </w:lvl>
+    <w:lvl w:ilvl="8" w:tentative="1">
+      <w:start w:val="1"/>
+      <w:numFmt w:val="bullet"/>
+      <w:lvlText w:val=""/>
+      <w:lvlJc w:val="left"/>
+      <w:pPr>
+        <w:tabs>
+          <w:tab w:val="num" w:pos="6480"/>
+        </w:tabs>
+        <w:ind w:left="6480" w:hanging="360"/>
+      </w:pPr>
+      <w:rPr>
+        <w:rFonts w:ascii="Wingdings" w:hAnsi="Wingdings" w:hint="default"/>
+        <w:sz w:val="20"/>
+      </w:rPr>
+    </w:lvl>
+  </w:abstractNum>
+  <w:abstractNum w:abstractNumId="24" w15:restartNumberingAfterBreak="0">
+    <w:nsid w:val="765455E6"/>
+    <w:multiLevelType w:val="multilevel"/>
+    <w:tmpl w:val="5EC07868"/>
+    <w:lvl w:ilvl="0">
+      <w:start w:val="1"/>
+      <w:numFmt w:val="bullet"/>
+      <w:lvlText w:val=""/>
+      <w:lvlJc w:val="left"/>
+      <w:pPr>
+        <w:tabs>
+          <w:tab w:val="num" w:pos="720"/>
+        </w:tabs>
+        <w:ind w:left="720" w:hanging="360"/>
+      </w:pPr>
+      <w:rPr>
+        <w:rFonts w:ascii="Symbol" w:hAnsi="Symbol" w:hint="default"/>
+        <w:sz w:val="20"/>
+      </w:rPr>
+    </w:lvl>
+    <w:lvl w:ilvl="1" w:tentative="1">
+      <w:start w:val="1"/>
+      <w:numFmt w:val="bullet"/>
+      <w:lvlText w:val="o"/>
+      <w:lvlJc w:val="left"/>
+      <w:pPr>
+        <w:tabs>
+          <w:tab w:val="num" w:pos="1440"/>
+        </w:tabs>
+        <w:ind w:left="1440" w:hanging="360"/>
+      </w:pPr>
+      <w:rPr>
+        <w:rFonts w:ascii="Courier New" w:hAnsi="Courier New" w:hint="default"/>
+        <w:sz w:val="20"/>
+      </w:rPr>
+    </w:lvl>
+    <w:lvl w:ilvl="2" w:tentative="1">
+      <w:start w:val="1"/>
+      <w:numFmt w:val="bullet"/>
+      <w:lvlText w:val=""/>
+      <w:lvlJc w:val="left"/>
+      <w:pPr>
+        <w:tabs>
+          <w:tab w:val="num" w:pos="2160"/>
+        </w:tabs>
+        <w:ind w:left="2160" w:hanging="360"/>
+      </w:pPr>
+      <w:rPr>
+        <w:rFonts w:ascii="Wingdings" w:hAnsi="Wingdings" w:hint="default"/>
+        <w:sz w:val="20"/>
+      </w:rPr>
+    </w:lvl>
+    <w:lvl w:ilvl="3" w:tentative="1">
+      <w:start w:val="1"/>
+      <w:numFmt w:val="bullet"/>
+      <w:lvlText w:val=""/>
+      <w:lvlJc w:val="left"/>
+      <w:pPr>
+        <w:tabs>
+          <w:tab w:val="num" w:pos="2880"/>
+        </w:tabs>
+        <w:ind w:left="2880" w:hanging="360"/>
+      </w:pPr>
+      <w:rPr>
+        <w:rFonts w:ascii="Wingdings" w:hAnsi="Wingdings" w:hint="default"/>
+        <w:sz w:val="20"/>
+      </w:rPr>
+    </w:lvl>
+    <w:lvl w:ilvl="4" w:tentative="1">
+      <w:start w:val="1"/>
+      <w:numFmt w:val="bullet"/>
+      <w:lvlText w:val=""/>
+      <w:lvlJc w:val="left"/>
+      <w:pPr>
+        <w:tabs>
+          <w:tab w:val="num" w:pos="3600"/>
+        </w:tabs>
+        <w:ind w:left="3600" w:hanging="360"/>
+      </w:pPr>
+      <w:rPr>
+        <w:rFonts w:ascii="Wingdings" w:hAnsi="Wingdings" w:hint="default"/>
+        <w:sz w:val="20"/>
+      </w:rPr>
+    </w:lvl>
+    <w:lvl w:ilvl="5" w:tentative="1">
+      <w:start w:val="1"/>
+      <w:numFmt w:val="bullet"/>
+      <w:lvlText w:val=""/>
+      <w:lvlJc w:val="left"/>
+      <w:pPr>
+        <w:tabs>
+          <w:tab w:val="num" w:pos="4320"/>
+        </w:tabs>
+        <w:ind w:left="4320" w:hanging="360"/>
+      </w:pPr>
+      <w:rPr>
+        <w:rFonts w:ascii="Wingdings" w:hAnsi="Wingdings" w:hint="default"/>
+        <w:sz w:val="20"/>
+      </w:rPr>
+    </w:lvl>
+    <w:lvl w:ilvl="6" w:tentative="1">
+      <w:start w:val="1"/>
+      <w:numFmt w:val="bullet"/>
+      <w:lvlText w:val=""/>
+      <w:lvlJc w:val="left"/>
+      <w:pPr>
+        <w:tabs>
+          <w:tab w:val="num" w:pos="5040"/>
+        </w:tabs>
+        <w:ind w:left="5040" w:hanging="360"/>
+      </w:pPr>
+      <w:rPr>
+        <w:rFonts w:ascii="Wingdings" w:hAnsi="Wingdings" w:hint="default"/>
+        <w:sz w:val="20"/>
+      </w:rPr>
+    </w:lvl>
+    <w:lvl w:ilvl="7" w:tentative="1">
+      <w:start w:val="1"/>
+      <w:numFmt w:val="bullet"/>
+      <w:lvlText w:val=""/>
+      <w:lvlJc w:val="left"/>
+      <w:pPr>
+        <w:tabs>
+          <w:tab w:val="num" w:pos="5760"/>
+        </w:tabs>
+        <w:ind w:left="5760" w:hanging="360"/>
+      </w:pPr>
+      <w:rPr>
+        <w:rFonts w:ascii="Wingdings" w:hAnsi="Wingdings" w:hint="default"/>
+        <w:sz w:val="20"/>
+      </w:rPr>
+    </w:lvl>
+    <w:lvl w:ilvl="8" w:tentative="1">
+      <w:start w:val="1"/>
+      <w:numFmt w:val="bullet"/>
+      <w:lvlText w:val=""/>
+      <w:lvlJc w:val="left"/>
+      <w:pPr>
+        <w:tabs>
+          <w:tab w:val="num" w:pos="6480"/>
+        </w:tabs>
+        <w:ind w:left="6480" w:hanging="360"/>
+      </w:pPr>
+      <w:rPr>
+        <w:rFonts w:ascii="Wingdings" w:hAnsi="Wingdings" w:hint="default"/>
+        <w:sz w:val="20"/>
+      </w:rPr>
+    </w:lvl>
+  </w:abstractNum>
+  <w:abstractNum w:abstractNumId="25" w15:restartNumberingAfterBreak="0">
+    <w:nsid w:val="7A751E83"/>
+    <w:multiLevelType w:val="multilevel"/>
+    <w:tmpl w:val="98AEC85A"/>
+    <w:lvl w:ilvl="0">
+      <w:start w:val="1"/>
+      <w:numFmt w:val="bullet"/>
+      <w:lvlText w:val=""/>
+      <w:lvlJc w:val="left"/>
+      <w:pPr>
+        <w:tabs>
+          <w:tab w:val="num" w:pos="720"/>
+        </w:tabs>
+        <w:ind w:left="720" w:hanging="360"/>
+      </w:pPr>
+      <w:rPr>
+        <w:rFonts w:ascii="Symbol" w:hAnsi="Symbol" w:hint="default"/>
+        <w:sz w:val="20"/>
+      </w:rPr>
+    </w:lvl>
+    <w:lvl w:ilvl="1" w:tentative="1">
+      <w:start w:val="1"/>
+      <w:numFmt w:val="bullet"/>
+      <w:lvlText w:val="o"/>
+      <w:lvlJc w:val="left"/>
+      <w:pPr>
+        <w:tabs>
+          <w:tab w:val="num" w:pos="1440"/>
+        </w:tabs>
+        <w:ind w:left="1440" w:hanging="360"/>
+      </w:pPr>
+      <w:rPr>
+        <w:rFonts w:ascii="Courier New" w:hAnsi="Courier New" w:hint="default"/>
+        <w:sz w:val="20"/>
+      </w:rPr>
+    </w:lvl>
+    <w:lvl w:ilvl="2" w:tentative="1">
+      <w:start w:val="1"/>
+      <w:numFmt w:val="bullet"/>
+      <w:lvlText w:val=""/>
+      <w:lvlJc w:val="left"/>
+      <w:pPr>
+        <w:tabs>
+          <w:tab w:val="num" w:pos="2160"/>
+        </w:tabs>
+        <w:ind w:left="2160" w:hanging="360"/>
+      </w:pPr>
+      <w:rPr>
+        <w:rFonts w:ascii="Wingdings" w:hAnsi="Wingdings" w:hint="default"/>
+        <w:sz w:val="20"/>
+      </w:rPr>
+    </w:lvl>
+    <w:lvl w:ilvl="3" w:tentative="1">
+      <w:start w:val="1"/>
+      <w:numFmt w:val="bullet"/>
+      <w:lvlText w:val=""/>
+      <w:lvlJc w:val="left"/>
+      <w:pPr>
+        <w:tabs>
+          <w:tab w:val="num" w:pos="2880"/>
+        </w:tabs>
+        <w:ind w:left="2880" w:hanging="360"/>
+      </w:pPr>
+      <w:rPr>
+        <w:rFonts w:ascii="Wingdings" w:hAnsi="Wingdings" w:hint="default"/>
+        <w:sz w:val="20"/>
+      </w:rPr>
+    </w:lvl>
+    <w:lvl w:ilvl="4" w:tentative="1">
+      <w:start w:val="1"/>
+      <w:numFmt w:val="bullet"/>
+      <w:lvlText w:val=""/>
+      <w:lvlJc w:val="left"/>
+      <w:pPr>
+        <w:tabs>
+          <w:tab w:val="num" w:pos="3600"/>
+        </w:tabs>
+        <w:ind w:left="3600" w:hanging="360"/>
+      </w:pPr>
+      <w:rPr>
+        <w:rFonts w:ascii="Wingdings" w:hAnsi="Wingdings" w:hint="default"/>
+        <w:sz w:val="20"/>
+      </w:rPr>
+    </w:lvl>
+    <w:lvl w:ilvl="5" w:tentative="1">
+      <w:start w:val="1"/>
+      <w:numFmt w:val="bullet"/>
+      <w:lvlText w:val=""/>
+      <w:lvlJc w:val="left"/>
+      <w:pPr>
+        <w:tabs>
+          <w:tab w:val="num" w:pos="4320"/>
+        </w:tabs>
+        <w:ind w:left="4320" w:hanging="360"/>
+      </w:pPr>
+      <w:rPr>
+        <w:rFonts w:ascii="Wingdings" w:hAnsi="Wingdings" w:hint="default"/>
+        <w:sz w:val="20"/>
+      </w:rPr>
+    </w:lvl>
+    <w:lvl w:ilvl="6" w:tentative="1">
+      <w:start w:val="1"/>
+      <w:numFmt w:val="bullet"/>
+      <w:lvlText w:val=""/>
+      <w:lvlJc w:val="left"/>
+      <w:pPr>
+        <w:tabs>
+          <w:tab w:val="num" w:pos="5040"/>
+        </w:tabs>
+        <w:ind w:left="5040" w:hanging="360"/>
+      </w:pPr>
+      <w:rPr>
+        <w:rFonts w:ascii="Wingdings" w:hAnsi="Wingdings" w:hint="default"/>
+        <w:sz w:val="20"/>
+      </w:rPr>
+    </w:lvl>
+    <w:lvl w:ilvl="7" w:tentative="1">
+      <w:start w:val="1"/>
+      <w:numFmt w:val="bullet"/>
+      <w:lvlText w:val=""/>
+      <w:lvlJc w:val="left"/>
+      <w:pPr>
+        <w:tabs>
+          <w:tab w:val="num" w:pos="5760"/>
+        </w:tabs>
+        <w:ind w:left="5760" w:hanging="360"/>
+      </w:pPr>
+      <w:rPr>
+        <w:rFonts w:ascii="Wingdings" w:hAnsi="Wingdings" w:hint="default"/>
+        <w:sz w:val="20"/>
+      </w:rPr>
+    </w:lvl>
+    <w:lvl w:ilvl="8" w:tentative="1">
+      <w:start w:val="1"/>
+      <w:numFmt w:val="bullet"/>
+      <w:lvlText w:val=""/>
+      <w:lvlJc w:val="left"/>
+      <w:pPr>
+        <w:tabs>
+          <w:tab w:val="num" w:pos="6480"/>
+        </w:tabs>
+        <w:ind w:left="6480" w:hanging="360"/>
+      </w:pPr>
+      <w:rPr>
+        <w:rFonts w:ascii="Wingdings" w:hAnsi="Wingdings" w:hint="default"/>
+        <w:sz w:val="20"/>
+      </w:rPr>
+    </w:lvl>
+  </w:abstractNum>
+  <w:abstractNum w:abstractNumId="26" w15:restartNumberingAfterBreak="0">
+    <w:nsid w:val="7EB41777"/>
+    <w:multiLevelType w:val="multilevel"/>
+    <w:tmpl w:val="C72C8424"/>
+    <w:lvl w:ilvl="0">
+      <w:start w:val="1"/>
+      <w:numFmt w:val="bullet"/>
+      <w:lvlText w:val=""/>
+      <w:lvlJc w:val="left"/>
+      <w:pPr>
+        <w:tabs>
+          <w:tab w:val="num" w:pos="720"/>
+        </w:tabs>
+        <w:ind w:left="720" w:hanging="360"/>
+      </w:pPr>
+      <w:rPr>
+        <w:rFonts w:ascii="Symbol" w:hAnsi="Symbol" w:hint="default"/>
+        <w:sz w:val="20"/>
+      </w:rPr>
+    </w:lvl>
+    <w:lvl w:ilvl="1" w:tentative="1">
+      <w:start w:val="1"/>
+      <w:numFmt w:val="bullet"/>
+      <w:lvlText w:val="o"/>
+      <w:lvlJc w:val="left"/>
+      <w:pPr>
+        <w:tabs>
+          <w:tab w:val="num" w:pos="1440"/>
+        </w:tabs>
+        <w:ind w:left="1440" w:hanging="360"/>
+      </w:pPr>
+      <w:rPr>
+        <w:rFonts w:ascii="Courier New" w:hAnsi="Courier New" w:hint="default"/>
+        <w:sz w:val="20"/>
+      </w:rPr>
+    </w:lvl>
+    <w:lvl w:ilvl="2" w:tentative="1">
+      <w:start w:val="1"/>
+      <w:numFmt w:val="bullet"/>
+      <w:lvlText w:val=""/>
+      <w:lvlJc w:val="left"/>
+      <w:pPr>
+        <w:tabs>
+          <w:tab w:val="num" w:pos="2160"/>
+        </w:tabs>
+        <w:ind w:left="2160" w:hanging="360"/>
+      </w:pPr>
+      <w:rPr>
+        <w:rFonts w:ascii="Wingdings" w:hAnsi="Wingdings" w:hint="default"/>
+        <w:sz w:val="20"/>
+      </w:rPr>
+    </w:lvl>
+    <w:lvl w:ilvl="3" w:tentative="1">
+      <w:start w:val="1"/>
+      <w:numFmt w:val="bullet"/>
+      <w:lvlText w:val=""/>
+      <w:lvlJc w:val="left"/>
+      <w:pPr>
+        <w:tabs>
+          <w:tab w:val="num" w:pos="2880"/>
+        </w:tabs>
+        <w:ind w:left="2880" w:hanging="360"/>
+      </w:pPr>
+      <w:rPr>
+        <w:rFonts w:ascii="Wingdings" w:hAnsi="Wingdings" w:hint="default"/>
+        <w:sz w:val="20"/>
+      </w:rPr>
+    </w:lvl>
+    <w:lvl w:ilvl="4" w:tentative="1">
+      <w:start w:val="1"/>
+      <w:numFmt w:val="bullet"/>
+      <w:lvlText w:val=""/>
+      <w:lvlJc w:val="left"/>
+      <w:pPr>
+        <w:tabs>
+          <w:tab w:val="num" w:pos="3600"/>
+        </w:tabs>
+        <w:ind w:left="3600" w:hanging="360"/>
+      </w:pPr>
+      <w:rPr>
+        <w:rFonts w:ascii="Wingdings" w:hAnsi="Wingdings" w:hint="default"/>
+        <w:sz w:val="20"/>
+      </w:rPr>
+    </w:lvl>
+    <w:lvl w:ilvl="5" w:tentative="1">
+      <w:start w:val="1"/>
+      <w:numFmt w:val="bullet"/>
+      <w:lvlText w:val=""/>
+      <w:lvlJc w:val="left"/>
+      <w:pPr>
+        <w:tabs>
+          <w:tab w:val="num" w:pos="4320"/>
+        </w:tabs>
+        <w:ind w:left="4320" w:hanging="360"/>
+      </w:pPr>
+      <w:rPr>
+        <w:rFonts w:ascii="Wingdings" w:hAnsi="Wingdings" w:hint="default"/>
+        <w:sz w:val="20"/>
+      </w:rPr>
+    </w:lvl>
+    <w:lvl w:ilvl="6" w:tentative="1">
+      <w:start w:val="1"/>
+      <w:numFmt w:val="bullet"/>
+      <w:lvlText w:val=""/>
+      <w:lvlJc w:val="left"/>
+      <w:pPr>
+        <w:tabs>
+          <w:tab w:val="num" w:pos="5040"/>
+        </w:tabs>
+        <w:ind w:left="5040" w:hanging="360"/>
+      </w:pPr>
+      <w:rPr>
+        <w:rFonts w:ascii="Wingdings" w:hAnsi="Wingdings" w:hint="default"/>
+        <w:sz w:val="20"/>
+      </w:rPr>
+    </w:lvl>
+    <w:lvl w:ilvl="7" w:tentative="1">
+      <w:start w:val="1"/>
+      <w:numFmt w:val="bullet"/>
+      <w:lvlText w:val=""/>
+      <w:lvlJc w:val="left"/>
+      <w:pPr>
+        <w:tabs>
+          <w:tab w:val="num" w:pos="5760"/>
+        </w:tabs>
+        <w:ind w:left="5760" w:hanging="360"/>
+      </w:pPr>
+      <w:rPr>
+        <w:rFonts w:ascii="Wingdings" w:hAnsi="Wingdings" w:hint="default"/>
+        <w:sz w:val="20"/>
+      </w:rPr>
+    </w:lvl>
+    <w:lvl w:ilvl="8" w:tentative="1">
+      <w:start w:val="1"/>
+      <w:numFmt w:val="bullet"/>
+      <w:lvlText w:val=""/>
+      <w:lvlJc w:val="left"/>
+      <w:pPr>
+        <w:tabs>
+          <w:tab w:val="num" w:pos="6480"/>
+        </w:tabs>
+        <w:ind w:left="6480" w:hanging="360"/>
+      </w:pPr>
+      <w:rPr>
+        <w:rFonts w:ascii="Wingdings" w:hAnsi="Wingdings" w:hint="default"/>
+        <w:sz w:val="20"/>
+      </w:rPr>
+    </w:lvl>
+  </w:abstractNum>
+  <w:abstractNum w:abstractNumId="27" w15:restartNumberingAfterBreak="0">
     <w:nsid w:val="7EBD5CEB"/>
     <w:multiLevelType w:val="multilevel"/>
     <w:tmpl w:val="F14E00DA"/>
@@ -1072,19 +7049,88 @@
     </w:lvl>
   </w:abstractNum>
   <w:num w:numId="1" w16cid:durableId="884216574">
+    <w:abstractNumId w:val="5"/>
+  </w:num>
+  <w:num w:numId="2" w16cid:durableId="1792941670">
+    <w:abstractNumId w:val="6"/>
+  </w:num>
+  <w:num w:numId="3" w16cid:durableId="2041859358">
+    <w:abstractNumId w:val="12"/>
+  </w:num>
+  <w:num w:numId="4" w16cid:durableId="1370378992">
+    <w:abstractNumId w:val="10"/>
+  </w:num>
+  <w:num w:numId="5" w16cid:durableId="76754302">
+    <w:abstractNumId w:val="27"/>
+  </w:num>
+  <w:num w:numId="6" w16cid:durableId="70737805">
+    <w:abstractNumId w:val="7"/>
+  </w:num>
+  <w:num w:numId="7" w16cid:durableId="1920825283">
+    <w:abstractNumId w:val="3"/>
+  </w:num>
+  <w:num w:numId="8" w16cid:durableId="1868055112">
+    <w:abstractNumId w:val="14"/>
+  </w:num>
+  <w:num w:numId="9" w16cid:durableId="1079911612">
+    <w:abstractNumId w:val="2"/>
+  </w:num>
+  <w:num w:numId="10" w16cid:durableId="1562522676">
+    <w:abstractNumId w:val="26"/>
+  </w:num>
+  <w:num w:numId="11" w16cid:durableId="2061051942">
+    <w:abstractNumId w:val="21"/>
+  </w:num>
+  <w:num w:numId="12" w16cid:durableId="582107908">
     <w:abstractNumId w:val="0"/>
   </w:num>
-  <w:num w:numId="2" w16cid:durableId="1792941670">
+  <w:num w:numId="13" w16cid:durableId="1255163302">
+    <w:abstractNumId w:val="15"/>
+  </w:num>
+  <w:num w:numId="14" w16cid:durableId="1579555774">
+    <w:abstractNumId w:val="8"/>
+  </w:num>
+  <w:num w:numId="15" w16cid:durableId="1897278545">
+    <w:abstractNumId w:val="25"/>
+  </w:num>
+  <w:num w:numId="16" w16cid:durableId="2102994023">
+    <w:abstractNumId w:val="18"/>
+  </w:num>
+  <w:num w:numId="17" w16cid:durableId="585119235">
+    <w:abstractNumId w:val="11"/>
+  </w:num>
+  <w:num w:numId="18" w16cid:durableId="1186675738">
+    <w:abstractNumId w:val="13"/>
+  </w:num>
+  <w:num w:numId="19" w16cid:durableId="13777393">
+    <w:abstractNumId w:val="23"/>
+  </w:num>
+  <w:num w:numId="20" w16cid:durableId="1345790673">
     <w:abstractNumId w:val="1"/>
   </w:num>
-  <w:num w:numId="3" w16cid:durableId="2041859358">
-    <w:abstractNumId w:val="3"/>
+  <w:num w:numId="21" w16cid:durableId="1778257958">
+    <w:abstractNumId w:val="24"/>
   </w:num>
-  <w:num w:numId="4" w16cid:durableId="1370378992">
-    <w:abstractNumId w:val="2"/>
+  <w:num w:numId="22" w16cid:durableId="1364474665">
+    <w:abstractNumId w:val="9"/>
   </w:num>
-  <w:num w:numId="5" w16cid:durableId="76754302">
+  <w:num w:numId="23" w16cid:durableId="933442396">
+    <w:abstractNumId w:val="22"/>
+  </w:num>
+  <w:num w:numId="24" w16cid:durableId="704215676">
     <w:abstractNumId w:val="4"/>
+  </w:num>
+  <w:num w:numId="25" w16cid:durableId="437797874">
+    <w:abstractNumId w:val="16"/>
+  </w:num>
+  <w:num w:numId="26" w16cid:durableId="744452902">
+    <w:abstractNumId w:val="20"/>
+  </w:num>
+  <w:num w:numId="27" w16cid:durableId="231041206">
+    <w:abstractNumId w:val="19"/>
+  </w:num>
+  <w:num w:numId="28" w16cid:durableId="1416709555">
+    <w:abstractNumId w:val="17"/>
   </w:num>
 </w:numbering>
 </file>
@@ -1692,6 +7738,7 @@
   <w:style w:type="character" w:default="1" w:styleId="DefaultParagraphFont">
     <w:name w:val="Default Paragraph Font"/>
     <w:uiPriority w:val="1"/>
+    <w:semiHidden/>
     <w:unhideWhenUsed/>
   </w:style>
   <w:style w:type="table" w:default="1" w:styleId="TableNormal">
